--- a/MIDTERMS/QUESTIONS FOR QUIZ.docx
+++ b/MIDTERMS/QUESTIONS FOR QUIZ.docx
@@ -19,6 +19,21 @@
     </w:p>
     <w:p>
       <w:pPr>
+        <w:rPr>
+          <w:sz w:val="24"/>
+          <w:szCs w:val="24"/>
+        </w:rPr>
+      </w:pPr>
+      <w:r>
+        <w:rPr>
+          <w:sz w:val="24"/>
+          <w:szCs w:val="24"/>
+        </w:rPr>
+        <w:t>*PRELIMS</w:t>
+      </w:r>
+    </w:p>
+    <w:p>
+      <w:pPr>
         <w:pStyle w:val="ListParagraph"/>
         <w:numPr>
           <w:ilvl w:val="0"/>
@@ -54,7 +69,7 @@
           <w:sz w:val="24"/>
           <w:szCs w:val="24"/>
         </w:rPr>
-        <w:t>This declaration defines this document to be HTML5.</w:t>
+        <w:t>This declaration is needed to be defined for a document to be a HTML.</w:t>
       </w:r>
     </w:p>
     <w:p>
@@ -174,7 +189,21 @@
           <w:sz w:val="24"/>
           <w:szCs w:val="24"/>
         </w:rPr>
-        <w:t>This element is the root element of an HTML page.</w:t>
+        <w:t>What element in HTML is th</w:t>
+      </w:r>
+      <w:r>
+        <w:rPr>
+          <w:sz w:val="24"/>
+          <w:szCs w:val="24"/>
+        </w:rPr>
+        <w:t>e</w:t>
+      </w:r>
+      <w:r>
+        <w:rPr>
+          <w:sz w:val="24"/>
+          <w:szCs w:val="24"/>
+        </w:rPr>
+        <w:t xml:space="preserve"> root element?</w:t>
       </w:r>
     </w:p>
     <w:p>
@@ -280,7 +309,7 @@
           <w:sz w:val="24"/>
           <w:szCs w:val="24"/>
         </w:rPr>
-        <w:t>Th</w:t>
+        <w:t xml:space="preserve">What </w:t>
       </w:r>
       <w:r>
         <w:rPr>
@@ -289,16 +318,41 @@
           <w:sz w:val="24"/>
           <w:szCs w:val="24"/>
         </w:rPr>
-        <w:t>is</w:t>
-      </w:r>
-      <w:r>
+        <w:t>element in HTML that contains the visible page content?</w:t>
+      </w:r>
+    </w:p>
+    <w:p>
+      <w:pPr>
+        <w:numPr>
+          <w:ilvl w:val="1"/>
+          <w:numId w:val="3"/>
+        </w:numPr>
+        <w:shd w:val="clear" w:color="auto" w:fill="FFFFFF"/>
+        <w:spacing w:before="100" w:beforeAutospacing="1" w:after="100" w:afterAutospacing="1" w:line="240" w:lineRule="auto"/>
         <w:rPr>
           <w:rFonts w:eastAsia="Times New Roman" w:cs="Times New Roman"/>
           <w:color w:val="000000"/>
           <w:sz w:val="24"/>
           <w:szCs w:val="24"/>
         </w:rPr>
-        <w:t> element contains the visible page content</w:t>
+      </w:pPr>
+      <w:r>
+        <w:rPr>
+          <w:rFonts w:eastAsia="Times New Roman" w:cs="Times New Roman"/>
+          <w:color w:val="000000"/>
+          <w:sz w:val="24"/>
+          <w:szCs w:val="24"/>
+        </w:rPr>
+        <w:t>&lt;</w:t>
+      </w:r>
+      <w:r>
+        <w:rPr>
+          <w:rFonts w:eastAsia="Times New Roman" w:cs="Times New Roman"/>
+          <w:color w:val="000000"/>
+          <w:sz w:val="24"/>
+          <w:szCs w:val="24"/>
+        </w:rPr>
+        <w:t>head&gt;</w:t>
       </w:r>
     </w:p>
     <w:p>
@@ -323,16 +377,32 @@
           <w:sz w:val="24"/>
           <w:szCs w:val="24"/>
         </w:rPr>
-        <w:t>&lt;</w:t>
-      </w:r>
-      <w:r>
+        <w:t>&lt;body&gt;</w:t>
+      </w:r>
+    </w:p>
+    <w:p>
+      <w:pPr>
+        <w:numPr>
+          <w:ilvl w:val="1"/>
+          <w:numId w:val="3"/>
+        </w:numPr>
+        <w:shd w:val="clear" w:color="auto" w:fill="FFFFFF"/>
+        <w:spacing w:before="100" w:beforeAutospacing="1" w:after="100" w:afterAutospacing="1" w:line="240" w:lineRule="auto"/>
         <w:rPr>
           <w:rFonts w:eastAsia="Times New Roman" w:cs="Times New Roman"/>
           <w:color w:val="000000"/>
           <w:sz w:val="24"/>
           <w:szCs w:val="24"/>
         </w:rPr>
-        <w:t>head&gt;</w:t>
+      </w:pPr>
+      <w:r>
+        <w:rPr>
+          <w:rFonts w:eastAsia="Times New Roman" w:cs="Times New Roman"/>
+          <w:color w:val="FF0000"/>
+          <w:sz w:val="24"/>
+          <w:szCs w:val="24"/>
+        </w:rPr>
+        <w:t>&lt;body&gt;</w:t>
       </w:r>
     </w:p>
     <w:p>
@@ -357,13 +427,13 @@
           <w:sz w:val="24"/>
           <w:szCs w:val="24"/>
         </w:rPr>
-        <w:t>&lt;body&gt;</w:t>
-      </w:r>
-    </w:p>
-    <w:p>
-      <w:pPr>
-        <w:numPr>
-          <w:ilvl w:val="1"/>
+        <w:t>&lt;title&gt;</w:t>
+      </w:r>
+    </w:p>
+    <w:p>
+      <w:pPr>
+        <w:numPr>
+          <w:ilvl w:val="0"/>
           <w:numId w:val="3"/>
         </w:numPr>
         <w:shd w:val="clear" w:color="auto" w:fill="FFFFFF"/>
@@ -378,11 +448,11 @@
       <w:r>
         <w:rPr>
           <w:rFonts w:eastAsia="Times New Roman" w:cs="Times New Roman"/>
-          <w:color w:val="FF0000"/>
-          <w:sz w:val="24"/>
-          <w:szCs w:val="24"/>
-        </w:rPr>
-        <w:t>&lt;body&gt;</w:t>
+          <w:color w:val="000000"/>
+          <w:sz w:val="24"/>
+          <w:szCs w:val="24"/>
+        </w:rPr>
+        <w:t>What element in HTML specified a title?</w:t>
       </w:r>
     </w:p>
     <w:p>
@@ -407,6 +477,81 @@
           <w:sz w:val="24"/>
           <w:szCs w:val="24"/>
         </w:rPr>
+        <w:t>&lt;head&gt;</w:t>
+      </w:r>
+    </w:p>
+    <w:p>
+      <w:pPr>
+        <w:numPr>
+          <w:ilvl w:val="1"/>
+          <w:numId w:val="3"/>
+        </w:numPr>
+        <w:shd w:val="clear" w:color="auto" w:fill="FFFFFF"/>
+        <w:spacing w:before="100" w:beforeAutospacing="1" w:after="100" w:afterAutospacing="1" w:line="240" w:lineRule="auto"/>
+        <w:rPr>
+          <w:rFonts w:eastAsia="Times New Roman" w:cs="Times New Roman"/>
+          <w:color w:val="000000"/>
+          <w:sz w:val="24"/>
+          <w:szCs w:val="24"/>
+        </w:rPr>
+      </w:pPr>
+      <w:r>
+        <w:rPr>
+          <w:rFonts w:eastAsia="Times New Roman" w:cs="Times New Roman"/>
+          <w:color w:val="000000"/>
+          <w:sz w:val="24"/>
+          <w:szCs w:val="24"/>
+        </w:rPr>
+        <w:t>&lt;body&gt;</w:t>
+      </w:r>
+    </w:p>
+    <w:p>
+      <w:pPr>
+        <w:numPr>
+          <w:ilvl w:val="1"/>
+          <w:numId w:val="3"/>
+        </w:numPr>
+        <w:shd w:val="clear" w:color="auto" w:fill="FFFFFF"/>
+        <w:spacing w:before="100" w:beforeAutospacing="1" w:after="100" w:afterAutospacing="1" w:line="240" w:lineRule="auto"/>
+        <w:rPr>
+          <w:rFonts w:eastAsia="Times New Roman" w:cs="Times New Roman"/>
+          <w:color w:val="000000"/>
+          <w:sz w:val="24"/>
+          <w:szCs w:val="24"/>
+        </w:rPr>
+      </w:pPr>
+      <w:r>
+        <w:rPr>
+          <w:rFonts w:eastAsia="Times New Roman" w:cs="Times New Roman"/>
+          <w:color w:val="000000"/>
+          <w:sz w:val="24"/>
+          <w:szCs w:val="24"/>
+        </w:rPr>
+        <w:t>&lt;html&gt;</w:t>
+      </w:r>
+    </w:p>
+    <w:p>
+      <w:pPr>
+        <w:numPr>
+          <w:ilvl w:val="1"/>
+          <w:numId w:val="3"/>
+        </w:numPr>
+        <w:shd w:val="clear" w:color="auto" w:fill="FFFFFF"/>
+        <w:spacing w:before="100" w:beforeAutospacing="1" w:after="100" w:afterAutospacing="1" w:line="240" w:lineRule="auto"/>
+        <w:rPr>
+          <w:rFonts w:eastAsia="Times New Roman" w:cs="Times New Roman"/>
+          <w:color w:val="000000"/>
+          <w:sz w:val="24"/>
+          <w:szCs w:val="24"/>
+        </w:rPr>
+      </w:pPr>
+      <w:r>
+        <w:rPr>
+          <w:rFonts w:eastAsia="Times New Roman" w:cs="Times New Roman"/>
+          <w:color w:val="FF0000"/>
+          <w:sz w:val="24"/>
+          <w:szCs w:val="24"/>
+        </w:rPr>
         <w:t>&lt;title&gt;</w:t>
       </w:r>
     </w:p>
@@ -432,8 +577,10 @@
           <w:sz w:val="24"/>
           <w:szCs w:val="24"/>
         </w:rPr>
-        <w:t>Th</w:t>
-      </w:r>
+        <w:t>W</w:t>
+      </w:r>
+      <w:bookmarkStart w:id="0" w:name="_GoBack"/>
+      <w:bookmarkEnd w:id="0"/>
       <w:r>
         <w:rPr>
           <w:rFonts w:eastAsia="Times New Roman" w:cs="Times New Roman"/>
@@ -441,16 +588,32 @@
           <w:sz w:val="24"/>
           <w:szCs w:val="24"/>
         </w:rPr>
-        <w:t>is</w:t>
-      </w:r>
-      <w:r>
+        <w:t>hat element in HTML contains the meta information?</w:t>
+      </w:r>
+    </w:p>
+    <w:p>
+      <w:pPr>
+        <w:numPr>
+          <w:ilvl w:val="1"/>
+          <w:numId w:val="3"/>
+        </w:numPr>
+        <w:shd w:val="clear" w:color="auto" w:fill="FFFFFF"/>
+        <w:spacing w:before="100" w:beforeAutospacing="1" w:after="100" w:afterAutospacing="1" w:line="240" w:lineRule="auto"/>
         <w:rPr>
           <w:rFonts w:eastAsia="Times New Roman" w:cs="Times New Roman"/>
           <w:color w:val="000000"/>
           <w:sz w:val="24"/>
           <w:szCs w:val="24"/>
         </w:rPr>
-        <w:t> element specifies a title for the document</w:t>
+      </w:pPr>
+      <w:r>
+        <w:rPr>
+          <w:rFonts w:eastAsia="Times New Roman" w:cs="Times New Roman"/>
+          <w:color w:val="000000"/>
+          <w:sz w:val="24"/>
+          <w:szCs w:val="24"/>
+        </w:rPr>
+        <w:t>&lt;body&gt;</w:t>
       </w:r>
     </w:p>
     <w:p>
@@ -471,7 +634,7 @@
       <w:r>
         <w:rPr>
           <w:rFonts w:eastAsia="Times New Roman" w:cs="Times New Roman"/>
-          <w:color w:val="000000"/>
+          <w:color w:val="FF0000"/>
           <w:sz w:val="24"/>
           <w:szCs w:val="24"/>
         </w:rPr>
@@ -496,11 +659,10 @@
       <w:r>
         <w:rPr>
           <w:rFonts w:eastAsia="Times New Roman" w:cs="Times New Roman"/>
-          <w:color w:val="000000"/>
-          <w:sz w:val="24"/>
-          <w:szCs w:val="24"/>
-        </w:rPr>
-        <w:t>&lt;body&gt;</w:t>
+          <w:sz w:val="24"/>
+          <w:szCs w:val="24"/>
+        </w:rPr>
+        <w:t>&lt;html&gt;</w:t>
       </w:r>
     </w:p>
     <w:p>
@@ -525,174 +687,96 @@
           <w:sz w:val="24"/>
           <w:szCs w:val="24"/>
         </w:rPr>
-        <w:t>&lt;html&gt;</w:t>
-      </w:r>
-    </w:p>
-    <w:p>
-      <w:pPr>
-        <w:numPr>
-          <w:ilvl w:val="1"/>
-          <w:numId w:val="3"/>
-        </w:numPr>
-        <w:shd w:val="clear" w:color="auto" w:fill="FFFFFF"/>
-        <w:spacing w:before="100" w:beforeAutospacing="1" w:after="100" w:afterAutospacing="1" w:line="240" w:lineRule="auto"/>
-        <w:rPr>
-          <w:rFonts w:eastAsia="Times New Roman" w:cs="Times New Roman"/>
-          <w:color w:val="000000"/>
-          <w:sz w:val="24"/>
-          <w:szCs w:val="24"/>
-        </w:rPr>
-      </w:pPr>
-      <w:r>
-        <w:rPr>
-          <w:rFonts w:eastAsia="Times New Roman" w:cs="Times New Roman"/>
-          <w:color w:val="FF0000"/>
-          <w:sz w:val="24"/>
-          <w:szCs w:val="24"/>
-        </w:rPr>
-        <w:t>&lt;title&gt;</w:t>
-      </w:r>
-    </w:p>
-    <w:p>
-      <w:pPr>
+        <w:t>&lt;body&gt;</w:t>
+      </w:r>
+    </w:p>
+    <w:p>
+      <w:pPr>
+        <w:pStyle w:val="ListParagraph"/>
         <w:numPr>
           <w:ilvl w:val="0"/>
           <w:numId w:val="3"/>
         </w:numPr>
-        <w:shd w:val="clear" w:color="auto" w:fill="FFFFFF"/>
-        <w:spacing w:before="100" w:beforeAutospacing="1" w:after="100" w:afterAutospacing="1" w:line="240" w:lineRule="auto"/>
-        <w:rPr>
-          <w:rFonts w:eastAsia="Times New Roman" w:cs="Times New Roman"/>
+        <w:rPr>
+          <w:sz w:val="24"/>
+        </w:rPr>
+      </w:pPr>
+      <w:r>
+        <w:rPr>
           <w:color w:val="000000"/>
           <w:sz w:val="24"/>
-          <w:szCs w:val="24"/>
-        </w:rPr>
-      </w:pPr>
-      <w:r>
-        <w:rPr>
-          <w:rFonts w:eastAsia="Times New Roman" w:cs="Times New Roman"/>
+          <w:shd w:val="clear" w:color="auto" w:fill="FFFFFF"/>
+        </w:rPr>
+        <w:t>All HTML documents must start with a document type declaration:</w:t>
+      </w:r>
+      <w:r>
+        <w:rPr>
           <w:color w:val="000000"/>
           <w:sz w:val="24"/>
-          <w:szCs w:val="24"/>
-        </w:rPr>
-        <w:t>Th</w:t>
-      </w:r>
-      <w:r>
-        <w:rPr>
-          <w:rFonts w:eastAsia="Times New Roman" w:cs="Times New Roman"/>
-          <w:color w:val="000000"/>
-          <w:sz w:val="24"/>
-          <w:szCs w:val="24"/>
-        </w:rPr>
-        <w:t>is</w:t>
-      </w:r>
-      <w:r>
-        <w:rPr>
-          <w:rFonts w:eastAsia="Times New Roman" w:cs="Times New Roman"/>
-          <w:color w:val="000000"/>
-          <w:sz w:val="24"/>
-          <w:szCs w:val="24"/>
-        </w:rPr>
-        <w:t> element contains meta information about the document</w:t>
-      </w:r>
-    </w:p>
-    <w:p>
-      <w:pPr>
+          <w:shd w:val="clear" w:color="auto" w:fill="FFFFFF"/>
+        </w:rPr>
+        <w:t xml:space="preserve"> </w:t>
+      </w:r>
+      <w:proofErr w:type="gramStart"/>
+      <w:r>
+        <w:rPr>
+          <w:color w:val="FF0000"/>
+          <w:sz w:val="24"/>
+          <w:shd w:val="clear" w:color="auto" w:fill="FFFFFF"/>
+        </w:rPr>
+        <w:t>&lt;!DOCTYPE</w:t>
+      </w:r>
+      <w:proofErr w:type="gramEnd"/>
+      <w:r>
+        <w:rPr>
+          <w:color w:val="FF0000"/>
+          <w:sz w:val="24"/>
+          <w:shd w:val="clear" w:color="auto" w:fill="FFFFFF"/>
+        </w:rPr>
+        <w:t xml:space="preserve"> html&gt;</w:t>
+      </w:r>
+      <w:r>
+        <w:rPr>
+          <w:sz w:val="24"/>
+          <w:shd w:val="clear" w:color="auto" w:fill="FFFFFF"/>
+        </w:rPr>
+        <w:t>.</w:t>
+      </w:r>
+    </w:p>
+    <w:p>
+      <w:pPr>
+        <w:pStyle w:val="ListParagraph"/>
         <w:numPr>
           <w:ilvl w:val="1"/>
           <w:numId w:val="3"/>
         </w:numPr>
-        <w:shd w:val="clear" w:color="auto" w:fill="FFFFFF"/>
-        <w:spacing w:before="100" w:beforeAutospacing="1" w:after="100" w:afterAutospacing="1" w:line="240" w:lineRule="auto"/>
-        <w:rPr>
-          <w:rFonts w:eastAsia="Times New Roman" w:cs="Times New Roman"/>
-          <w:color w:val="000000"/>
-          <w:sz w:val="24"/>
-          <w:szCs w:val="24"/>
-        </w:rPr>
-      </w:pPr>
-      <w:r>
-        <w:rPr>
-          <w:rFonts w:eastAsia="Times New Roman" w:cs="Times New Roman"/>
-          <w:color w:val="000000"/>
-          <w:sz w:val="24"/>
-          <w:szCs w:val="24"/>
-        </w:rPr>
-        <w:t>&lt;body&gt;</w:t>
-      </w:r>
-    </w:p>
-    <w:p>
-      <w:pPr>
+        <w:rPr>
+          <w:sz w:val="24"/>
+        </w:rPr>
+      </w:pPr>
+      <w:r>
+        <w:rPr>
+          <w:sz w:val="24"/>
+        </w:rPr>
+        <w:t>TRUE</w:t>
+      </w:r>
+    </w:p>
+    <w:p>
+      <w:pPr>
+        <w:pStyle w:val="ListParagraph"/>
         <w:numPr>
           <w:ilvl w:val="1"/>
           <w:numId w:val="3"/>
         </w:numPr>
-        <w:shd w:val="clear" w:color="auto" w:fill="FFFFFF"/>
-        <w:spacing w:before="100" w:beforeAutospacing="1" w:after="100" w:afterAutospacing="1" w:line="240" w:lineRule="auto"/>
-        <w:rPr>
-          <w:rFonts w:eastAsia="Times New Roman" w:cs="Times New Roman"/>
-          <w:color w:val="000000"/>
-          <w:sz w:val="24"/>
-          <w:szCs w:val="24"/>
-        </w:rPr>
-      </w:pPr>
-      <w:r>
-        <w:rPr>
-          <w:rFonts w:eastAsia="Times New Roman" w:cs="Times New Roman"/>
-          <w:color w:val="FF0000"/>
-          <w:sz w:val="24"/>
-          <w:szCs w:val="24"/>
-        </w:rPr>
-        <w:t>&lt;head&gt;</w:t>
-      </w:r>
-    </w:p>
-    <w:p>
-      <w:pPr>
-        <w:numPr>
-          <w:ilvl w:val="1"/>
-          <w:numId w:val="3"/>
-        </w:numPr>
-        <w:shd w:val="clear" w:color="auto" w:fill="FFFFFF"/>
-        <w:spacing w:before="100" w:beforeAutospacing="1" w:after="100" w:afterAutospacing="1" w:line="240" w:lineRule="auto"/>
-        <w:rPr>
-          <w:rFonts w:eastAsia="Times New Roman" w:cs="Times New Roman"/>
-          <w:color w:val="000000"/>
-          <w:sz w:val="24"/>
-          <w:szCs w:val="24"/>
-        </w:rPr>
-      </w:pPr>
-      <w:r>
-        <w:rPr>
-          <w:rFonts w:eastAsia="Times New Roman" w:cs="Times New Roman"/>
-          <w:sz w:val="24"/>
-          <w:szCs w:val="24"/>
-        </w:rPr>
-        <w:t>&lt;html&gt;</w:t>
-      </w:r>
-    </w:p>
-    <w:p>
-      <w:pPr>
-        <w:numPr>
-          <w:ilvl w:val="1"/>
-          <w:numId w:val="3"/>
-        </w:numPr>
-        <w:shd w:val="clear" w:color="auto" w:fill="FFFFFF"/>
-        <w:spacing w:before="100" w:beforeAutospacing="1" w:after="100" w:afterAutospacing="1" w:line="240" w:lineRule="auto"/>
-        <w:rPr>
-          <w:rFonts w:eastAsia="Times New Roman" w:cs="Times New Roman"/>
-          <w:color w:val="000000"/>
-          <w:sz w:val="24"/>
-          <w:szCs w:val="24"/>
-        </w:rPr>
-      </w:pPr>
-      <w:r>
-        <w:rPr>
-          <w:rFonts w:eastAsia="Times New Roman" w:cs="Times New Roman"/>
-          <w:color w:val="000000"/>
-          <w:sz w:val="24"/>
-          <w:szCs w:val="24"/>
-        </w:rPr>
-        <w:t>&lt;body&gt;</w:t>
+        <w:rPr>
+          <w:sz w:val="24"/>
+        </w:rPr>
+      </w:pPr>
+      <w:r>
+        <w:rPr>
+          <w:sz w:val="24"/>
+        </w:rPr>
+        <w:t>FALSE</w:t>
       </w:r>
     </w:p>
     <w:p>
@@ -708,44 +792,9 @@
       </w:pPr>
       <w:r>
         <w:rPr>
-          <w:color w:val="000000"/>
-          <w:sz w:val="24"/>
-          <w:shd w:val="clear" w:color="auto" w:fill="FFFFFF"/>
-        </w:rPr>
-        <w:t>All HTML documents must start with a document type declaration:</w:t>
-      </w:r>
-      <w:r>
-        <w:rPr>
-          <w:color w:val="000000"/>
-          <w:sz w:val="24"/>
-          <w:shd w:val="clear" w:color="auto" w:fill="FFFFFF"/>
-        </w:rPr>
-        <w:t xml:space="preserve"> </w:t>
-      </w:r>
-      <w:proofErr w:type="gramStart"/>
-      <w:r>
-        <w:rPr>
-          <w:color w:val="FF0000"/>
-          <w:sz w:val="24"/>
-          <w:shd w:val="clear" w:color="auto" w:fill="FFFFFF"/>
-        </w:rPr>
-        <w:t>&lt;!DOCTYPE</w:t>
-      </w:r>
-      <w:proofErr w:type="gramEnd"/>
-      <w:r>
-        <w:rPr>
-          <w:color w:val="FF0000"/>
-          <w:sz w:val="24"/>
-          <w:shd w:val="clear" w:color="auto" w:fill="FFFFFF"/>
-        </w:rPr>
-        <w:t xml:space="preserve"> html&gt;</w:t>
-      </w:r>
-      <w:r>
-        <w:rPr>
-          <w:sz w:val="24"/>
-          <w:shd w:val="clear" w:color="auto" w:fill="FFFFFF"/>
-        </w:rPr>
-        <w:t>.</w:t>
+          <w:sz w:val="24"/>
+        </w:rPr>
+        <w:t>Sir Tim Berners Lee invented the Hypertext Markup Language in 1989.</w:t>
       </w:r>
     </w:p>
     <w:p>
@@ -799,7 +848,7 @@
         <w:rPr>
           <w:sz w:val="24"/>
         </w:rPr>
-        <w:t>Sir Tim Berners Lee invented the Hypertext Markup Language in 1989.</w:t>
+        <w:t>What versions were HTML developed from 1991-1994?</w:t>
       </w:r>
     </w:p>
     <w:p>
@@ -817,7 +866,19 @@
         <w:rPr>
           <w:sz w:val="24"/>
         </w:rPr>
-        <w:t>TRUE</w:t>
+        <w:t>version</w:t>
+      </w:r>
+      <w:r>
+        <w:rPr>
+          <w:sz w:val="24"/>
+        </w:rPr>
+        <w:t xml:space="preserve"> </w:t>
+      </w:r>
+      <w:r>
+        <w:rPr>
+          <w:sz w:val="24"/>
+        </w:rPr>
+        <w:t>2.0 – version 4</w:t>
       </w:r>
     </w:p>
     <w:p>
@@ -833,9 +894,52 @@
       </w:pPr>
       <w:r>
         <w:rPr>
-          <w:sz w:val="24"/>
-        </w:rPr>
-        <w:t>FALSE</w:t>
+          <w:color w:val="FF0000"/>
+          <w:sz w:val="24"/>
+        </w:rPr>
+        <w:t>version 1 – version 4</w:t>
+      </w:r>
+    </w:p>
+    <w:p>
+      <w:pPr>
+        <w:pStyle w:val="ListParagraph"/>
+        <w:numPr>
+          <w:ilvl w:val="1"/>
+          <w:numId w:val="3"/>
+        </w:numPr>
+        <w:rPr>
+          <w:sz w:val="24"/>
+        </w:rPr>
+      </w:pPr>
+      <w:r>
+        <w:rPr>
+          <w:sz w:val="24"/>
+        </w:rPr>
+        <w:t xml:space="preserve">version </w:t>
+      </w:r>
+      <w:r>
+        <w:rPr>
+          <w:sz w:val="24"/>
+        </w:rPr>
+        <w:t>1.5 – version 4</w:t>
+      </w:r>
+    </w:p>
+    <w:p>
+      <w:pPr>
+        <w:pStyle w:val="ListParagraph"/>
+        <w:numPr>
+          <w:ilvl w:val="1"/>
+          <w:numId w:val="3"/>
+        </w:numPr>
+        <w:rPr>
+          <w:sz w:val="24"/>
+        </w:rPr>
+      </w:pPr>
+      <w:r>
+        <w:rPr>
+          <w:sz w:val="24"/>
+        </w:rPr>
+        <w:t>version 1 – version 2.0</w:t>
       </w:r>
     </w:p>
     <w:p>
@@ -853,7 +957,7 @@
         <w:rPr>
           <w:sz w:val="24"/>
         </w:rPr>
-        <w:t>What versions were HTML developed from 1991-1994?</w:t>
+        <w:t>What version of HTML was defined by the HTML working group at 1995?</w:t>
       </w:r>
     </w:p>
     <w:p>
@@ -871,19 +975,8 @@
         <w:rPr>
           <w:sz w:val="24"/>
         </w:rPr>
-        <w:t>version</w:t>
-      </w:r>
-      <w:r>
-        <w:rPr>
-          <w:sz w:val="24"/>
-        </w:rPr>
-        <w:t xml:space="preserve"> </w:t>
-      </w:r>
-      <w:r>
-        <w:rPr>
-          <w:sz w:val="24"/>
-        </w:rPr>
-        <w:t>2.0 – version 4</w:t>
+        <w:lastRenderedPageBreak/>
+        <w:t>HTML 3</w:t>
       </w:r>
     </w:p>
     <w:p>
@@ -899,52 +992,46 @@
       </w:pPr>
       <w:r>
         <w:rPr>
+          <w:sz w:val="24"/>
+        </w:rPr>
+        <w:t>HTML 4</w:t>
+      </w:r>
+    </w:p>
+    <w:p>
+      <w:pPr>
+        <w:pStyle w:val="ListParagraph"/>
+        <w:numPr>
+          <w:ilvl w:val="1"/>
+          <w:numId w:val="3"/>
+        </w:numPr>
+        <w:rPr>
+          <w:sz w:val="24"/>
+        </w:rPr>
+      </w:pPr>
+      <w:r>
+        <w:rPr>
+          <w:sz w:val="24"/>
+        </w:rPr>
+        <w:t>HTML 1.5</w:t>
+      </w:r>
+    </w:p>
+    <w:p>
+      <w:pPr>
+        <w:pStyle w:val="ListParagraph"/>
+        <w:numPr>
+          <w:ilvl w:val="1"/>
+          <w:numId w:val="3"/>
+        </w:numPr>
+        <w:rPr>
+          <w:sz w:val="24"/>
+        </w:rPr>
+      </w:pPr>
+      <w:r>
+        <w:rPr>
           <w:color w:val="FF0000"/>
           <w:sz w:val="24"/>
         </w:rPr>
-        <w:t>version 1 – version 4</w:t>
-      </w:r>
-    </w:p>
-    <w:p>
-      <w:pPr>
-        <w:pStyle w:val="ListParagraph"/>
-        <w:numPr>
-          <w:ilvl w:val="1"/>
-          <w:numId w:val="3"/>
-        </w:numPr>
-        <w:rPr>
-          <w:sz w:val="24"/>
-        </w:rPr>
-      </w:pPr>
-      <w:r>
-        <w:rPr>
-          <w:sz w:val="24"/>
-        </w:rPr>
-        <w:t xml:space="preserve">version </w:t>
-      </w:r>
-      <w:r>
-        <w:rPr>
-          <w:sz w:val="24"/>
-        </w:rPr>
-        <w:t>1.5 – version 4</w:t>
-      </w:r>
-    </w:p>
-    <w:p>
-      <w:pPr>
-        <w:pStyle w:val="ListParagraph"/>
-        <w:numPr>
-          <w:ilvl w:val="1"/>
-          <w:numId w:val="3"/>
-        </w:numPr>
-        <w:rPr>
-          <w:sz w:val="24"/>
-        </w:rPr>
-      </w:pPr>
-      <w:r>
-        <w:rPr>
-          <w:sz w:val="24"/>
-        </w:rPr>
-        <w:t>version 1 – version 2.0</w:t>
+        <w:t>HTML 2.0</w:t>
       </w:r>
     </w:p>
     <w:p>
@@ -962,7 +1049,7 @@
         <w:rPr>
           <w:sz w:val="24"/>
         </w:rPr>
-        <w:t>What version of HTML was defined by the HTML working group at 1995?</w:t>
+        <w:t>Which of the following syntax is correct?</w:t>
       </w:r>
     </w:p>
     <w:p>
@@ -980,7 +1067,7 @@
         <w:rPr>
           <w:sz w:val="24"/>
         </w:rPr>
-        <w:t>HTML 3</w:t>
+        <w:t>&lt;div CLASS = “menu”&gt;</w:t>
       </w:r>
     </w:p>
     <w:p>
@@ -998,7 +1085,21 @@
         <w:rPr>
           <w:sz w:val="24"/>
         </w:rPr>
-        <w:t>HTML 4</w:t>
+        <w:t>&lt;div&gt; class</w:t>
+      </w:r>
+      <w:proofErr w:type="gramStart"/>
+      <w:r>
+        <w:rPr>
+          <w:sz w:val="24"/>
+        </w:rPr>
+        <w:t>=”menu</w:t>
+      </w:r>
+      <w:proofErr w:type="gramEnd"/>
+      <w:r>
+        <w:rPr>
+          <w:sz w:val="24"/>
+        </w:rPr>
+        <w:t>” &lt;/div&gt;</w:t>
       </w:r>
     </w:p>
     <w:p>
@@ -1014,10 +1115,46 @@
       </w:pPr>
       <w:r>
         <w:rPr>
-          <w:sz w:val="24"/>
-        </w:rPr>
-        <w:lastRenderedPageBreak/>
-        <w:t>HTML 1.5</w:t>
+          <w:color w:val="1F3864" w:themeColor="accent1" w:themeShade="80"/>
+          <w:sz w:val="24"/>
+        </w:rPr>
+        <w:t>&lt;</w:t>
+      </w:r>
+      <w:r>
+        <w:rPr>
+          <w:color w:val="800000"/>
+          <w:sz w:val="24"/>
+        </w:rPr>
+        <w:t>div</w:t>
+      </w:r>
+      <w:r>
+        <w:rPr>
+          <w:sz w:val="24"/>
+        </w:rPr>
+        <w:t xml:space="preserve"> </w:t>
+      </w:r>
+      <w:r>
+        <w:rPr>
+          <w:color w:val="FF0000"/>
+          <w:sz w:val="24"/>
+        </w:rPr>
+        <w:t>class</w:t>
+      </w:r>
+      <w:proofErr w:type="gramStart"/>
+      <w:r>
+        <w:rPr>
+          <w:color w:val="1F3864" w:themeColor="accent1" w:themeShade="80"/>
+          <w:sz w:val="24"/>
+        </w:rPr>
+        <w:t>=”menu</w:t>
+      </w:r>
+      <w:proofErr w:type="gramEnd"/>
+      <w:r>
+        <w:rPr>
+          <w:color w:val="1F3864" w:themeColor="accent1" w:themeShade="80"/>
+          <w:sz w:val="24"/>
+        </w:rPr>
+        <w:t>”&gt;</w:t>
       </w:r>
     </w:p>
     <w:p>
@@ -1033,148 +1170,6 @@
       </w:pPr>
       <w:r>
         <w:rPr>
-          <w:color w:val="FF0000"/>
-          <w:sz w:val="24"/>
-        </w:rPr>
-        <w:t>HTML 2.0</w:t>
-      </w:r>
-    </w:p>
-    <w:p>
-      <w:pPr>
-        <w:pStyle w:val="ListParagraph"/>
-        <w:numPr>
-          <w:ilvl w:val="0"/>
-          <w:numId w:val="3"/>
-        </w:numPr>
-        <w:rPr>
-          <w:sz w:val="24"/>
-        </w:rPr>
-      </w:pPr>
-      <w:r>
-        <w:rPr>
-          <w:sz w:val="24"/>
-        </w:rPr>
-        <w:t>Which of the following syntax is correct?</w:t>
-      </w:r>
-    </w:p>
-    <w:p>
-      <w:pPr>
-        <w:pStyle w:val="ListParagraph"/>
-        <w:numPr>
-          <w:ilvl w:val="1"/>
-          <w:numId w:val="3"/>
-        </w:numPr>
-        <w:rPr>
-          <w:sz w:val="24"/>
-        </w:rPr>
-      </w:pPr>
-      <w:r>
-        <w:rPr>
-          <w:sz w:val="24"/>
-        </w:rPr>
-        <w:t>&lt;div CLASS = “menu”&gt;</w:t>
-      </w:r>
-    </w:p>
-    <w:p>
-      <w:pPr>
-        <w:pStyle w:val="ListParagraph"/>
-        <w:numPr>
-          <w:ilvl w:val="1"/>
-          <w:numId w:val="3"/>
-        </w:numPr>
-        <w:rPr>
-          <w:sz w:val="24"/>
-        </w:rPr>
-      </w:pPr>
-      <w:r>
-        <w:rPr>
-          <w:sz w:val="24"/>
-        </w:rPr>
-        <w:t>&lt;div&gt; class</w:t>
-      </w:r>
-      <w:proofErr w:type="gramStart"/>
-      <w:r>
-        <w:rPr>
-          <w:sz w:val="24"/>
-        </w:rPr>
-        <w:t>=”menu</w:t>
-      </w:r>
-      <w:proofErr w:type="gramEnd"/>
-      <w:r>
-        <w:rPr>
-          <w:sz w:val="24"/>
-        </w:rPr>
-        <w:t>” &lt;/div&gt;</w:t>
-      </w:r>
-    </w:p>
-    <w:p>
-      <w:pPr>
-        <w:pStyle w:val="ListParagraph"/>
-        <w:numPr>
-          <w:ilvl w:val="1"/>
-          <w:numId w:val="3"/>
-        </w:numPr>
-        <w:rPr>
-          <w:sz w:val="24"/>
-        </w:rPr>
-      </w:pPr>
-      <w:r>
-        <w:rPr>
-          <w:color w:val="1F3864" w:themeColor="accent1" w:themeShade="80"/>
-          <w:sz w:val="24"/>
-        </w:rPr>
-        <w:t>&lt;</w:t>
-      </w:r>
-      <w:r>
-        <w:rPr>
-          <w:color w:val="800000"/>
-          <w:sz w:val="24"/>
-        </w:rPr>
-        <w:t>div</w:t>
-      </w:r>
-      <w:r>
-        <w:rPr>
-          <w:sz w:val="24"/>
-        </w:rPr>
-        <w:t xml:space="preserve"> </w:t>
-      </w:r>
-      <w:r>
-        <w:rPr>
-          <w:color w:val="FF0000"/>
-          <w:sz w:val="24"/>
-        </w:rPr>
-        <w:t>class</w:t>
-      </w:r>
-      <w:proofErr w:type="gramStart"/>
-      <w:r>
-        <w:rPr>
-          <w:color w:val="1F3864" w:themeColor="accent1" w:themeShade="80"/>
-          <w:sz w:val="24"/>
-        </w:rPr>
-        <w:t>=”menu</w:t>
-      </w:r>
-      <w:proofErr w:type="gramEnd"/>
-      <w:r>
-        <w:rPr>
-          <w:color w:val="1F3864" w:themeColor="accent1" w:themeShade="80"/>
-          <w:sz w:val="24"/>
-        </w:rPr>
-        <w:t>”&gt;</w:t>
-      </w:r>
-    </w:p>
-    <w:p>
-      <w:pPr>
-        <w:pStyle w:val="ListParagraph"/>
-        <w:numPr>
-          <w:ilvl w:val="1"/>
-          <w:numId w:val="3"/>
-        </w:numPr>
-        <w:rPr>
-          <w:sz w:val="24"/>
-        </w:rPr>
-      </w:pPr>
-      <w:r>
-        <w:rPr>
           <w:sz w:val="24"/>
         </w:rPr>
         <w:t>&lt;div class=menu&gt;</w:t>
@@ -1182,6 +1177,7 @@
     </w:p>
     <w:p>
       <w:pPr>
+        <w:pStyle w:val="ListParagraph"/>
         <w:rPr>
           <w:sz w:val="24"/>
         </w:rPr>
@@ -1202,106 +1198,6 @@
         <w:rPr>
           <w:sz w:val="24"/>
         </w:rPr>
-        <w:t>CSS</w:t>
-      </w:r>
-    </w:p>
-    <w:p>
-      <w:pPr>
-        <w:pStyle w:val="ListParagraph"/>
-        <w:numPr>
-          <w:ilvl w:val="0"/>
-          <w:numId w:val="8"/>
-        </w:numPr>
-        <w:rPr>
-          <w:sz w:val="24"/>
-        </w:rPr>
-      </w:pPr>
-      <w:r>
-        <w:rPr>
-          <w:sz w:val="24"/>
-        </w:rPr>
-        <w:t>Choose the best that describes CSS.</w:t>
-      </w:r>
-    </w:p>
-    <w:p>
-      <w:pPr>
-        <w:pStyle w:val="ListParagraph"/>
-        <w:numPr>
-          <w:ilvl w:val="1"/>
-          <w:numId w:val="8"/>
-        </w:numPr>
-        <w:rPr>
-          <w:sz w:val="24"/>
-        </w:rPr>
-      </w:pPr>
-      <w:r>
-        <w:rPr>
-          <w:sz w:val="24"/>
-        </w:rPr>
-        <w:t xml:space="preserve">It is a language that describes the style of an HTML document and how </w:t>
-      </w:r>
-      <w:r>
-        <w:rPr>
-          <w:sz w:val="24"/>
-        </w:rPr>
-        <w:t>HTML should b</w:t>
-      </w:r>
-      <w:r>
-        <w:rPr>
-          <w:sz w:val="24"/>
-        </w:rPr>
-        <w:t>e displayed.</w:t>
-      </w:r>
-    </w:p>
-    <w:p>
-      <w:pPr>
-        <w:pStyle w:val="ListParagraph"/>
-        <w:numPr>
-          <w:ilvl w:val="1"/>
-          <w:numId w:val="8"/>
-        </w:numPr>
-        <w:rPr>
-          <w:sz w:val="24"/>
-        </w:rPr>
-      </w:pPr>
-      <w:r>
-        <w:rPr>
-          <w:sz w:val="24"/>
-        </w:rPr>
-        <w:t>It is a programing language used in designing.</w:t>
-      </w:r>
-    </w:p>
-    <w:p>
-      <w:pPr>
-        <w:pStyle w:val="ListParagraph"/>
-        <w:rPr>
-          <w:sz w:val="24"/>
-        </w:rPr>
-      </w:pPr>
-    </w:p>
-    <w:p>
-      <w:pPr>
-        <w:pStyle w:val="ListParagraph"/>
-        <w:rPr>
-          <w:sz w:val="24"/>
-        </w:rPr>
-      </w:pPr>
-    </w:p>
-    <w:p>
-      <w:pPr>
-        <w:pStyle w:val="ListParagraph"/>
-        <w:numPr>
-          <w:ilvl w:val="0"/>
-          <w:numId w:val="1"/>
-        </w:numPr>
-        <w:rPr>
-          <w:sz w:val="24"/>
-        </w:rPr>
-      </w:pPr>
-      <w:r>
-        <w:rPr>
-          <w:sz w:val="24"/>
-        </w:rPr>
         <w:t>WWW</w:t>
       </w:r>
     </w:p>
@@ -1436,6 +1332,20 @@
         </w:rPr>
         <w:t xml:space="preserve">Tim </w:t>
       </w:r>
+      <w:proofErr w:type="spellStart"/>
+      <w:r>
+        <w:rPr>
+          <w:sz w:val="24"/>
+        </w:rPr>
+        <w:t>Bergers</w:t>
+      </w:r>
+      <w:proofErr w:type="spellEnd"/>
+      <w:r>
+        <w:rPr>
+          <w:sz w:val="24"/>
+        </w:rPr>
+        <w:t>-Lee</w:t>
+      </w:r>
     </w:p>
     <w:p>
       <w:pPr>
@@ -1464,13 +1374,7 @@
         <w:rPr>
           <w:sz w:val="24"/>
         </w:rPr>
-        <w:t xml:space="preserve"> of </w:t>
-      </w:r>
-      <w:r>
-        <w:rPr>
-          <w:sz w:val="24"/>
-        </w:rPr>
-        <w:t>WWW l</w:t>
+        <w:t xml:space="preserve"> of WWW l</w:t>
       </w:r>
       <w:r>
         <w:rPr>
@@ -1595,13 +1499,745 @@
           <w:sz w:val="24"/>
         </w:rPr>
       </w:pPr>
-    </w:p>
-    <w:p>
-      <w:pPr>
-        <w:rPr>
-          <w:sz w:val="24"/>
-        </w:rPr>
-      </w:pPr>
+      <w:r>
+        <w:rPr>
+          <w:sz w:val="24"/>
+        </w:rPr>
+        <w:t>World Wide Web is also known as W3</w:t>
+      </w:r>
+    </w:p>
+    <w:p>
+      <w:pPr>
+        <w:pStyle w:val="ListParagraph"/>
+        <w:numPr>
+          <w:ilvl w:val="1"/>
+          <w:numId w:val="9"/>
+        </w:numPr>
+        <w:rPr>
+          <w:sz w:val="24"/>
+        </w:rPr>
+      </w:pPr>
+      <w:r>
+        <w:rPr>
+          <w:sz w:val="24"/>
+        </w:rPr>
+        <w:t>TRUE</w:t>
+      </w:r>
+    </w:p>
+    <w:p>
+      <w:pPr>
+        <w:pStyle w:val="ListParagraph"/>
+        <w:numPr>
+          <w:ilvl w:val="1"/>
+          <w:numId w:val="9"/>
+        </w:numPr>
+        <w:rPr>
+          <w:sz w:val="24"/>
+        </w:rPr>
+      </w:pPr>
+      <w:r>
+        <w:rPr>
+          <w:sz w:val="24"/>
+        </w:rPr>
+        <w:t>FALSE</w:t>
+      </w:r>
+    </w:p>
+    <w:p>
+      <w:pPr>
+        <w:pStyle w:val="ListParagraph"/>
+        <w:numPr>
+          <w:ilvl w:val="0"/>
+          <w:numId w:val="9"/>
+        </w:numPr>
+        <w:rPr>
+          <w:sz w:val="24"/>
+        </w:rPr>
+      </w:pPr>
+      <w:r>
+        <w:rPr>
+          <w:rFonts w:cstheme="minorHAnsi"/>
+        </w:rPr>
+        <w:t>The World Wide Web began as a networked information project</w:t>
+      </w:r>
+      <w:r>
+        <w:rPr>
+          <w:rFonts w:cstheme="minorHAnsi"/>
+        </w:rPr>
+        <w:t xml:space="preserve"> at what company?</w:t>
+      </w:r>
+    </w:p>
+    <w:p>
+      <w:pPr>
+        <w:pStyle w:val="ListParagraph"/>
+        <w:numPr>
+          <w:ilvl w:val="1"/>
+          <w:numId w:val="9"/>
+        </w:numPr>
+        <w:rPr>
+          <w:sz w:val="24"/>
+        </w:rPr>
+      </w:pPr>
+      <w:proofErr w:type="spellStart"/>
+      <w:r>
+        <w:rPr>
+          <w:sz w:val="24"/>
+        </w:rPr>
+        <w:t>conCERN</w:t>
+      </w:r>
+      <w:proofErr w:type="spellEnd"/>
+    </w:p>
+    <w:p>
+      <w:pPr>
+        <w:pStyle w:val="ListParagraph"/>
+        <w:numPr>
+          <w:ilvl w:val="1"/>
+          <w:numId w:val="9"/>
+        </w:numPr>
+        <w:rPr>
+          <w:sz w:val="24"/>
+        </w:rPr>
+      </w:pPr>
+      <w:r>
+        <w:rPr>
+          <w:sz w:val="24"/>
+        </w:rPr>
+        <w:t>CERN</w:t>
+      </w:r>
+    </w:p>
+    <w:p>
+      <w:pPr>
+        <w:pStyle w:val="ListParagraph"/>
+        <w:numPr>
+          <w:ilvl w:val="1"/>
+          <w:numId w:val="9"/>
+        </w:numPr>
+        <w:rPr>
+          <w:sz w:val="24"/>
+        </w:rPr>
+      </w:pPr>
+      <w:r>
+        <w:rPr>
+          <w:sz w:val="24"/>
+        </w:rPr>
+        <w:t>TrendMicro</w:t>
+      </w:r>
+    </w:p>
+    <w:p>
+      <w:pPr>
+        <w:pStyle w:val="ListParagraph"/>
+        <w:numPr>
+          <w:ilvl w:val="1"/>
+          <w:numId w:val="9"/>
+        </w:numPr>
+        <w:rPr>
+          <w:sz w:val="24"/>
+        </w:rPr>
+      </w:pPr>
+      <w:r>
+        <w:rPr>
+          <w:sz w:val="24"/>
+        </w:rPr>
+        <w:t>Accenture</w:t>
+      </w:r>
+    </w:p>
+    <w:p>
+      <w:pPr>
+        <w:pStyle w:val="ListParagraph"/>
+        <w:numPr>
+          <w:ilvl w:val="0"/>
+          <w:numId w:val="9"/>
+        </w:numPr>
+        <w:rPr>
+          <w:sz w:val="24"/>
+        </w:rPr>
+      </w:pPr>
+      <w:r>
+        <w:rPr>
+          <w:sz w:val="24"/>
+        </w:rPr>
+        <w:t>CERN means</w:t>
+      </w:r>
+    </w:p>
+    <w:p>
+      <w:pPr>
+        <w:pStyle w:val="ListParagraph"/>
+        <w:numPr>
+          <w:ilvl w:val="1"/>
+          <w:numId w:val="9"/>
+        </w:numPr>
+        <w:rPr>
+          <w:sz w:val="24"/>
+        </w:rPr>
+      </w:pPr>
+      <w:r>
+        <w:rPr>
+          <w:sz w:val="24"/>
+        </w:rPr>
+        <w:t>Council of European Resource Nuclear</w:t>
+      </w:r>
+    </w:p>
+    <w:p>
+      <w:pPr>
+        <w:pStyle w:val="ListParagraph"/>
+        <w:numPr>
+          <w:ilvl w:val="1"/>
+          <w:numId w:val="9"/>
+        </w:numPr>
+        <w:rPr>
+          <w:sz w:val="24"/>
+        </w:rPr>
+      </w:pPr>
+      <w:proofErr w:type="spellStart"/>
+      <w:r>
+        <w:rPr>
+          <w:sz w:val="24"/>
+        </w:rPr>
+        <w:t>Counseil</w:t>
+      </w:r>
+      <w:proofErr w:type="spellEnd"/>
+      <w:r>
+        <w:rPr>
+          <w:sz w:val="24"/>
+        </w:rPr>
+        <w:t xml:space="preserve"> </w:t>
+      </w:r>
+      <w:r>
+        <w:rPr>
+          <w:sz w:val="24"/>
+        </w:rPr>
+        <w:t xml:space="preserve">European Recherche </w:t>
+      </w:r>
+      <w:proofErr w:type="spellStart"/>
+      <w:r>
+        <w:rPr>
+          <w:sz w:val="24"/>
+        </w:rPr>
+        <w:t>Nucleare</w:t>
+      </w:r>
+      <w:proofErr w:type="spellEnd"/>
+    </w:p>
+    <w:p>
+      <w:pPr>
+        <w:pStyle w:val="ListParagraph"/>
+        <w:numPr>
+          <w:ilvl w:val="1"/>
+          <w:numId w:val="9"/>
+        </w:numPr>
+        <w:rPr>
+          <w:sz w:val="24"/>
+        </w:rPr>
+      </w:pPr>
+      <w:r>
+        <w:rPr>
+          <w:sz w:val="24"/>
+        </w:rPr>
+        <w:t xml:space="preserve">Conseil </w:t>
+      </w:r>
+      <w:proofErr w:type="spellStart"/>
+      <w:r>
+        <w:rPr>
+          <w:sz w:val="24"/>
+        </w:rPr>
+        <w:t>Europeen</w:t>
+      </w:r>
+      <w:proofErr w:type="spellEnd"/>
+      <w:r>
+        <w:rPr>
+          <w:sz w:val="24"/>
+        </w:rPr>
+        <w:t xml:space="preserve"> </w:t>
+      </w:r>
+      <w:proofErr w:type="spellStart"/>
+      <w:r>
+        <w:rPr>
+          <w:sz w:val="24"/>
+        </w:rPr>
+        <w:t>por</w:t>
+      </w:r>
+      <w:proofErr w:type="spellEnd"/>
+      <w:r>
+        <w:rPr>
+          <w:sz w:val="24"/>
+        </w:rPr>
+        <w:t xml:space="preserve"> la Recherche </w:t>
+      </w:r>
+      <w:proofErr w:type="spellStart"/>
+      <w:r>
+        <w:rPr>
+          <w:sz w:val="24"/>
+        </w:rPr>
+        <w:t>Nucleaire</w:t>
+      </w:r>
+      <w:proofErr w:type="spellEnd"/>
+    </w:p>
+    <w:p>
+      <w:pPr>
+        <w:pStyle w:val="ListParagraph"/>
+        <w:numPr>
+          <w:ilvl w:val="1"/>
+          <w:numId w:val="9"/>
+        </w:numPr>
+        <w:rPr>
+          <w:sz w:val="24"/>
+        </w:rPr>
+      </w:pPr>
+      <w:r>
+        <w:rPr>
+          <w:sz w:val="24"/>
+        </w:rPr>
+        <w:t>None of the choices</w:t>
+      </w:r>
+    </w:p>
+    <w:p>
+      <w:pPr>
+        <w:pStyle w:val="ListParagraph"/>
+        <w:numPr>
+          <w:ilvl w:val="0"/>
+          <w:numId w:val="9"/>
+        </w:numPr>
+        <w:rPr>
+          <w:sz w:val="24"/>
+        </w:rPr>
+      </w:pPr>
+      <w:r>
+        <w:rPr>
+          <w:sz w:val="24"/>
+        </w:rPr>
+        <w:t>WWW means</w:t>
+      </w:r>
+    </w:p>
+    <w:p>
+      <w:pPr>
+        <w:pStyle w:val="ListParagraph"/>
+        <w:numPr>
+          <w:ilvl w:val="1"/>
+          <w:numId w:val="9"/>
+        </w:numPr>
+        <w:rPr>
+          <w:sz w:val="24"/>
+        </w:rPr>
+      </w:pPr>
+      <w:r>
+        <w:rPr>
+          <w:sz w:val="24"/>
+        </w:rPr>
+        <w:t>Wide World Web</w:t>
+      </w:r>
+    </w:p>
+    <w:p>
+      <w:pPr>
+        <w:pStyle w:val="ListParagraph"/>
+        <w:numPr>
+          <w:ilvl w:val="1"/>
+          <w:numId w:val="9"/>
+        </w:numPr>
+        <w:rPr>
+          <w:sz w:val="24"/>
+        </w:rPr>
+      </w:pPr>
+      <w:r>
+        <w:rPr>
+          <w:sz w:val="24"/>
+        </w:rPr>
+        <w:t>Web World Wide</w:t>
+      </w:r>
+    </w:p>
+    <w:p>
+      <w:pPr>
+        <w:pStyle w:val="ListParagraph"/>
+        <w:numPr>
+          <w:ilvl w:val="1"/>
+          <w:numId w:val="9"/>
+        </w:numPr>
+        <w:rPr>
+          <w:sz w:val="24"/>
+        </w:rPr>
+      </w:pPr>
+      <w:r>
+        <w:rPr>
+          <w:sz w:val="24"/>
+        </w:rPr>
+        <w:t>World Web Wide</w:t>
+      </w:r>
+    </w:p>
+    <w:p>
+      <w:pPr>
+        <w:pStyle w:val="ListParagraph"/>
+        <w:numPr>
+          <w:ilvl w:val="1"/>
+          <w:numId w:val="9"/>
+        </w:numPr>
+        <w:rPr>
+          <w:sz w:val="24"/>
+        </w:rPr>
+      </w:pPr>
+      <w:r>
+        <w:rPr>
+          <w:sz w:val="24"/>
+        </w:rPr>
+        <w:t>World Wide Web</w:t>
+      </w:r>
+    </w:p>
+    <w:p>
+      <w:pPr>
+        <w:pStyle w:val="ListParagraph"/>
+        <w:numPr>
+          <w:ilvl w:val="0"/>
+          <w:numId w:val="9"/>
+        </w:numPr>
+        <w:rPr>
+          <w:sz w:val="24"/>
+        </w:rPr>
+      </w:pPr>
+      <w:r>
+        <w:rPr>
+          <w:sz w:val="24"/>
+        </w:rPr>
+        <w:t>Sir Tim Burners Lee invented this in 1989 at CERN</w:t>
+      </w:r>
+    </w:p>
+    <w:p>
+      <w:pPr>
+        <w:pStyle w:val="ListParagraph"/>
+        <w:numPr>
+          <w:ilvl w:val="1"/>
+          <w:numId w:val="9"/>
+        </w:numPr>
+        <w:rPr>
+          <w:sz w:val="24"/>
+        </w:rPr>
+      </w:pPr>
+      <w:r>
+        <w:rPr>
+          <w:sz w:val="24"/>
+        </w:rPr>
+        <w:lastRenderedPageBreak/>
+        <w:t>WWW</w:t>
+      </w:r>
+    </w:p>
+    <w:p>
+      <w:pPr>
+        <w:pStyle w:val="ListParagraph"/>
+        <w:numPr>
+          <w:ilvl w:val="1"/>
+          <w:numId w:val="9"/>
+        </w:numPr>
+        <w:rPr>
+          <w:sz w:val="24"/>
+        </w:rPr>
+      </w:pPr>
+      <w:r>
+        <w:rPr>
+          <w:sz w:val="24"/>
+        </w:rPr>
+        <w:t>HTML</w:t>
+      </w:r>
+    </w:p>
+    <w:p>
+      <w:pPr>
+        <w:pStyle w:val="ListParagraph"/>
+        <w:numPr>
+          <w:ilvl w:val="1"/>
+          <w:numId w:val="9"/>
+        </w:numPr>
+        <w:rPr>
+          <w:sz w:val="24"/>
+        </w:rPr>
+      </w:pPr>
+      <w:r>
+        <w:rPr>
+          <w:sz w:val="24"/>
+        </w:rPr>
+        <w:t>HTTP</w:t>
+      </w:r>
+    </w:p>
+    <w:p>
+      <w:pPr>
+        <w:pStyle w:val="ListParagraph"/>
+        <w:numPr>
+          <w:ilvl w:val="1"/>
+          <w:numId w:val="9"/>
+        </w:numPr>
+        <w:rPr>
+          <w:sz w:val="24"/>
+        </w:rPr>
+      </w:pPr>
+      <w:r>
+        <w:rPr>
+          <w:sz w:val="24"/>
+        </w:rPr>
+        <w:t>None of the choices</w:t>
+      </w:r>
+    </w:p>
+    <w:p>
+      <w:pPr>
+        <w:pStyle w:val="ListParagraph"/>
+        <w:numPr>
+          <w:ilvl w:val="0"/>
+          <w:numId w:val="9"/>
+        </w:numPr>
+        <w:rPr>
+          <w:sz w:val="24"/>
+        </w:rPr>
+      </w:pPr>
+      <w:r>
+        <w:rPr>
+          <w:sz w:val="24"/>
+        </w:rPr>
+        <w:t>Web can be accessed in</w:t>
+      </w:r>
+    </w:p>
+    <w:p>
+      <w:pPr>
+        <w:pStyle w:val="ListParagraph"/>
+        <w:numPr>
+          <w:ilvl w:val="1"/>
+          <w:numId w:val="9"/>
+        </w:numPr>
+        <w:rPr>
+          <w:sz w:val="24"/>
+        </w:rPr>
+      </w:pPr>
+      <w:r>
+        <w:rPr>
+          <w:sz w:val="24"/>
+        </w:rPr>
+        <w:t>Mobile</w:t>
+      </w:r>
+    </w:p>
+    <w:p>
+      <w:pPr>
+        <w:pStyle w:val="ListParagraph"/>
+        <w:numPr>
+          <w:ilvl w:val="1"/>
+          <w:numId w:val="9"/>
+        </w:numPr>
+        <w:rPr>
+          <w:sz w:val="24"/>
+        </w:rPr>
+      </w:pPr>
+      <w:r>
+        <w:rPr>
+          <w:sz w:val="24"/>
+        </w:rPr>
+        <w:t>Laptop</w:t>
+      </w:r>
+    </w:p>
+    <w:p>
+      <w:pPr>
+        <w:pStyle w:val="ListParagraph"/>
+        <w:numPr>
+          <w:ilvl w:val="1"/>
+          <w:numId w:val="9"/>
+        </w:numPr>
+        <w:rPr>
+          <w:sz w:val="24"/>
+        </w:rPr>
+      </w:pPr>
+      <w:r>
+        <w:rPr>
+          <w:sz w:val="24"/>
+        </w:rPr>
+        <w:t>PC</w:t>
+      </w:r>
+    </w:p>
+    <w:p>
+      <w:pPr>
+        <w:pStyle w:val="ListParagraph"/>
+        <w:numPr>
+          <w:ilvl w:val="1"/>
+          <w:numId w:val="9"/>
+        </w:numPr>
+        <w:rPr>
+          <w:sz w:val="24"/>
+        </w:rPr>
+      </w:pPr>
+      <w:r>
+        <w:rPr>
+          <w:sz w:val="24"/>
+        </w:rPr>
+        <w:t>All of the above</w:t>
+      </w:r>
+    </w:p>
+    <w:p>
+      <w:pPr>
+        <w:pStyle w:val="ListParagraph"/>
+        <w:numPr>
+          <w:ilvl w:val="0"/>
+          <w:numId w:val="9"/>
+        </w:numPr>
+        <w:rPr>
+          <w:sz w:val="24"/>
+        </w:rPr>
+      </w:pPr>
+      <w:r>
+        <w:rPr>
+          <w:sz w:val="24"/>
+        </w:rPr>
+        <w:t>Sir Tim Berners-Lee is</w:t>
+      </w:r>
+    </w:p>
+    <w:p>
+      <w:pPr>
+        <w:pStyle w:val="ListParagraph"/>
+        <w:numPr>
+          <w:ilvl w:val="1"/>
+          <w:numId w:val="9"/>
+        </w:numPr>
+        <w:rPr>
+          <w:sz w:val="24"/>
+        </w:rPr>
+      </w:pPr>
+      <w:r>
+        <w:rPr>
+          <w:sz w:val="24"/>
+        </w:rPr>
+        <w:t>Asian</w:t>
+      </w:r>
+    </w:p>
+    <w:p>
+      <w:pPr>
+        <w:pStyle w:val="ListParagraph"/>
+        <w:numPr>
+          <w:ilvl w:val="1"/>
+          <w:numId w:val="9"/>
+        </w:numPr>
+        <w:rPr>
+          <w:sz w:val="24"/>
+        </w:rPr>
+      </w:pPr>
+      <w:r>
+        <w:rPr>
+          <w:sz w:val="24"/>
+        </w:rPr>
+        <w:t>British</w:t>
+      </w:r>
+    </w:p>
+    <w:p>
+      <w:pPr>
+        <w:pStyle w:val="ListParagraph"/>
+        <w:numPr>
+          <w:ilvl w:val="1"/>
+          <w:numId w:val="9"/>
+        </w:numPr>
+        <w:rPr>
+          <w:sz w:val="24"/>
+        </w:rPr>
+      </w:pPr>
+      <w:r>
+        <w:rPr>
+          <w:sz w:val="24"/>
+        </w:rPr>
+        <w:t>American</w:t>
+      </w:r>
+    </w:p>
+    <w:p>
+      <w:pPr>
+        <w:pStyle w:val="ListParagraph"/>
+        <w:numPr>
+          <w:ilvl w:val="1"/>
+          <w:numId w:val="9"/>
+        </w:numPr>
+        <w:rPr>
+          <w:sz w:val="24"/>
+        </w:rPr>
+      </w:pPr>
+      <w:r>
+        <w:rPr>
+          <w:sz w:val="24"/>
+        </w:rPr>
+        <w:t>African</w:t>
+      </w:r>
+    </w:p>
+    <w:p>
+      <w:pPr>
+        <w:pStyle w:val="ListParagraph"/>
+        <w:numPr>
+          <w:ilvl w:val="0"/>
+          <w:numId w:val="9"/>
+        </w:numPr>
+        <w:rPr>
+          <w:sz w:val="24"/>
+        </w:rPr>
+      </w:pPr>
+      <w:r>
+        <w:rPr>
+          <w:sz w:val="24"/>
+        </w:rPr>
+        <w:t>The co-founder of world wide web is</w:t>
+      </w:r>
+    </w:p>
+    <w:p>
+      <w:pPr>
+        <w:pStyle w:val="ListParagraph"/>
+        <w:numPr>
+          <w:ilvl w:val="1"/>
+          <w:numId w:val="9"/>
+        </w:numPr>
+        <w:rPr>
+          <w:sz w:val="24"/>
+        </w:rPr>
+      </w:pPr>
+      <w:r>
+        <w:rPr>
+          <w:sz w:val="24"/>
+        </w:rPr>
+        <w:t>Steve Jobs</w:t>
+      </w:r>
+    </w:p>
+    <w:p>
+      <w:pPr>
+        <w:pStyle w:val="ListParagraph"/>
+        <w:numPr>
+          <w:ilvl w:val="1"/>
+          <w:numId w:val="9"/>
+        </w:numPr>
+        <w:rPr>
+          <w:sz w:val="24"/>
+        </w:rPr>
+      </w:pPr>
+      <w:r>
+        <w:rPr>
+          <w:sz w:val="24"/>
+        </w:rPr>
+        <w:t>Bill Gates</w:t>
+      </w:r>
+    </w:p>
+    <w:p>
+      <w:pPr>
+        <w:pStyle w:val="ListParagraph"/>
+        <w:numPr>
+          <w:ilvl w:val="1"/>
+          <w:numId w:val="9"/>
+        </w:numPr>
+        <w:rPr>
+          <w:sz w:val="24"/>
+        </w:rPr>
+      </w:pPr>
+      <w:r>
+        <w:rPr>
+          <w:sz w:val="24"/>
+        </w:rPr>
+        <w:t>Stephen Hawking</w:t>
+      </w:r>
+    </w:p>
+    <w:p>
+      <w:pPr>
+        <w:pStyle w:val="ListParagraph"/>
+        <w:numPr>
+          <w:ilvl w:val="1"/>
+          <w:numId w:val="9"/>
+        </w:numPr>
+        <w:rPr>
+          <w:sz w:val="24"/>
+        </w:rPr>
+      </w:pPr>
+      <w:r>
+        <w:rPr>
+          <w:sz w:val="24"/>
+        </w:rPr>
+        <w:t>None of the choices</w:t>
+      </w:r>
     </w:p>
     <w:p>
       <w:pPr>
@@ -1633,6 +2269,1046 @@
         <w:pStyle w:val="ListParagraph"/>
         <w:numPr>
           <w:ilvl w:val="0"/>
+          <w:numId w:val="14"/>
+        </w:numPr>
+        <w:rPr>
+          <w:sz w:val="28"/>
+        </w:rPr>
+      </w:pPr>
+      <w:r>
+        <w:rPr>
+          <w:rFonts w:cs="Arial"/>
+          <w:color w:val="222222"/>
+          <w:sz w:val="24"/>
+          <w:szCs w:val="21"/>
+          <w:shd w:val="clear" w:color="auto" w:fill="FFFFFF"/>
+        </w:rPr>
+        <w:t>It uses a reference to a web resource that specifies its location to on a computer network and a mechanism for re</w:t>
+      </w:r>
+      <w:r>
+        <w:rPr>
+          <w:rFonts w:cs="Arial"/>
+          <w:color w:val="222222"/>
+          <w:sz w:val="24"/>
+          <w:szCs w:val="21"/>
+          <w:shd w:val="clear" w:color="auto" w:fill="FFFFFF"/>
+        </w:rPr>
+        <w:t>t</w:t>
+      </w:r>
+      <w:r>
+        <w:rPr>
+          <w:rFonts w:cs="Arial"/>
+          <w:color w:val="222222"/>
+          <w:sz w:val="24"/>
+          <w:szCs w:val="21"/>
+          <w:shd w:val="clear" w:color="auto" w:fill="FFFFFF"/>
+        </w:rPr>
+        <w:t>rieving i</w:t>
+      </w:r>
+      <w:r>
+        <w:rPr>
+          <w:rFonts w:cs="Arial"/>
+          <w:color w:val="222222"/>
+          <w:sz w:val="24"/>
+          <w:szCs w:val="21"/>
+          <w:shd w:val="clear" w:color="auto" w:fill="FFFFFF"/>
+        </w:rPr>
+        <w:t>t.</w:t>
+      </w:r>
+    </w:p>
+    <w:p>
+      <w:pPr>
+        <w:pStyle w:val="ListParagraph"/>
+        <w:numPr>
+          <w:ilvl w:val="1"/>
+          <w:numId w:val="14"/>
+        </w:numPr>
+        <w:rPr>
+          <w:sz w:val="24"/>
+        </w:rPr>
+      </w:pPr>
+      <w:r>
+        <w:rPr>
+          <w:sz w:val="24"/>
+        </w:rPr>
+        <w:t>HTML</w:t>
+      </w:r>
+    </w:p>
+    <w:p>
+      <w:pPr>
+        <w:pStyle w:val="ListParagraph"/>
+        <w:numPr>
+          <w:ilvl w:val="1"/>
+          <w:numId w:val="14"/>
+        </w:numPr>
+        <w:rPr>
+          <w:sz w:val="24"/>
+        </w:rPr>
+      </w:pPr>
+      <w:r>
+        <w:rPr>
+          <w:sz w:val="24"/>
+        </w:rPr>
+        <w:t>HTTP</w:t>
+      </w:r>
+    </w:p>
+    <w:p>
+      <w:pPr>
+        <w:pStyle w:val="ListParagraph"/>
+        <w:numPr>
+          <w:ilvl w:val="1"/>
+          <w:numId w:val="14"/>
+        </w:numPr>
+        <w:rPr>
+          <w:sz w:val="24"/>
+        </w:rPr>
+      </w:pPr>
+      <w:r>
+        <w:rPr>
+          <w:sz w:val="24"/>
+        </w:rPr>
+        <w:t>URL</w:t>
+      </w:r>
+    </w:p>
+    <w:p>
+      <w:pPr>
+        <w:pStyle w:val="ListParagraph"/>
+        <w:numPr>
+          <w:ilvl w:val="1"/>
+          <w:numId w:val="14"/>
+        </w:numPr>
+        <w:rPr>
+          <w:sz w:val="24"/>
+        </w:rPr>
+      </w:pPr>
+      <w:r>
+        <w:rPr>
+          <w:sz w:val="24"/>
+        </w:rPr>
+        <w:t>WWW</w:t>
+      </w:r>
+    </w:p>
+    <w:p>
+      <w:pPr>
+        <w:pStyle w:val="ListParagraph"/>
+        <w:numPr>
+          <w:ilvl w:val="0"/>
+          <w:numId w:val="14"/>
+        </w:numPr>
+        <w:rPr>
+          <w:sz w:val="24"/>
+        </w:rPr>
+      </w:pPr>
+      <w:r>
+        <w:rPr>
+          <w:sz w:val="24"/>
+        </w:rPr>
+        <w:t>URL means</w:t>
+      </w:r>
+    </w:p>
+    <w:p>
+      <w:pPr>
+        <w:pStyle w:val="ListParagraph"/>
+        <w:numPr>
+          <w:ilvl w:val="1"/>
+          <w:numId w:val="14"/>
+        </w:numPr>
+        <w:rPr>
+          <w:sz w:val="24"/>
+        </w:rPr>
+      </w:pPr>
+      <w:r>
+        <w:rPr>
+          <w:sz w:val="24"/>
+        </w:rPr>
+        <w:t>Universal Resource Locator</w:t>
+      </w:r>
+    </w:p>
+    <w:p>
+      <w:pPr>
+        <w:pStyle w:val="ListParagraph"/>
+        <w:numPr>
+          <w:ilvl w:val="1"/>
+          <w:numId w:val="14"/>
+        </w:numPr>
+        <w:rPr>
+          <w:sz w:val="24"/>
+        </w:rPr>
+      </w:pPr>
+      <w:r>
+        <w:rPr>
+          <w:sz w:val="24"/>
+        </w:rPr>
+        <w:t>Universal Reform Locator</w:t>
+      </w:r>
+    </w:p>
+    <w:p>
+      <w:pPr>
+        <w:pStyle w:val="ListParagraph"/>
+        <w:numPr>
+          <w:ilvl w:val="1"/>
+          <w:numId w:val="14"/>
+        </w:numPr>
+        <w:rPr>
+          <w:sz w:val="24"/>
+        </w:rPr>
+      </w:pPr>
+      <w:r>
+        <w:rPr>
+          <w:sz w:val="24"/>
+        </w:rPr>
+        <w:t>Uniform Reform Locator</w:t>
+      </w:r>
+    </w:p>
+    <w:p>
+      <w:pPr>
+        <w:pStyle w:val="ListParagraph"/>
+        <w:numPr>
+          <w:ilvl w:val="1"/>
+          <w:numId w:val="14"/>
+        </w:numPr>
+        <w:rPr>
+          <w:sz w:val="24"/>
+        </w:rPr>
+      </w:pPr>
+      <w:r>
+        <w:rPr>
+          <w:sz w:val="24"/>
+        </w:rPr>
+        <w:t>Uniform Resource Locator</w:t>
+      </w:r>
+    </w:p>
+    <w:p>
+      <w:pPr>
+        <w:pStyle w:val="ListParagraph"/>
+        <w:numPr>
+          <w:ilvl w:val="0"/>
+          <w:numId w:val="14"/>
+        </w:numPr>
+        <w:rPr>
+          <w:sz w:val="24"/>
+        </w:rPr>
+      </w:pPr>
+      <w:r>
+        <w:rPr>
+          <w:sz w:val="24"/>
+        </w:rPr>
+        <w:t xml:space="preserve">In URL, the grouping of characters to the left of the colon </w:t>
+      </w:r>
+      <w:r>
+        <w:rPr>
+          <w:sz w:val="24"/>
+        </w:rPr>
+        <w:t>(:</w:t>
+      </w:r>
+      <w:r>
+        <w:rPr>
+          <w:sz w:val="24"/>
+        </w:rPr>
+        <w:t>) represents the:</w:t>
+      </w:r>
+    </w:p>
+    <w:p>
+      <w:pPr>
+        <w:pStyle w:val="ListParagraph"/>
+        <w:numPr>
+          <w:ilvl w:val="1"/>
+          <w:numId w:val="14"/>
+        </w:numPr>
+        <w:rPr>
+          <w:sz w:val="24"/>
+        </w:rPr>
+      </w:pPr>
+      <w:r>
+        <w:rPr>
+          <w:sz w:val="24"/>
+        </w:rPr>
+        <w:t>Domain Name</w:t>
+      </w:r>
+    </w:p>
+    <w:p>
+      <w:pPr>
+        <w:pStyle w:val="ListParagraph"/>
+        <w:numPr>
+          <w:ilvl w:val="1"/>
+          <w:numId w:val="14"/>
+        </w:numPr>
+        <w:rPr>
+          <w:sz w:val="24"/>
+        </w:rPr>
+      </w:pPr>
+      <w:r>
+        <w:rPr>
+          <w:sz w:val="24"/>
+        </w:rPr>
+        <w:t>Type</w:t>
+      </w:r>
+    </w:p>
+    <w:p>
+      <w:pPr>
+        <w:pStyle w:val="ListParagraph"/>
+        <w:numPr>
+          <w:ilvl w:val="1"/>
+          <w:numId w:val="14"/>
+        </w:numPr>
+        <w:rPr>
+          <w:sz w:val="24"/>
+        </w:rPr>
+      </w:pPr>
+      <w:r>
+        <w:rPr>
+          <w:sz w:val="24"/>
+        </w:rPr>
+        <w:t>Sub-Directory</w:t>
+      </w:r>
+    </w:p>
+    <w:p>
+      <w:pPr>
+        <w:pStyle w:val="ListParagraph"/>
+        <w:numPr>
+          <w:ilvl w:val="1"/>
+          <w:numId w:val="14"/>
+        </w:numPr>
+        <w:rPr>
+          <w:sz w:val="24"/>
+        </w:rPr>
+      </w:pPr>
+      <w:r>
+        <w:rPr>
+          <w:sz w:val="24"/>
+        </w:rPr>
+        <w:t>Protocol</w:t>
+      </w:r>
+    </w:p>
+    <w:p>
+      <w:pPr>
+        <w:pStyle w:val="ListParagraph"/>
+        <w:numPr>
+          <w:ilvl w:val="0"/>
+          <w:numId w:val="14"/>
+        </w:numPr>
+        <w:rPr>
+          <w:sz w:val="24"/>
+        </w:rPr>
+      </w:pPr>
+      <w:r>
+        <w:rPr>
+          <w:sz w:val="24"/>
+        </w:rPr>
+        <w:t>Element used to restrict access to a particular URL.</w:t>
+      </w:r>
+    </w:p>
+    <w:p>
+      <w:pPr>
+        <w:pStyle w:val="ListParagraph"/>
+        <w:numPr>
+          <w:ilvl w:val="1"/>
+          <w:numId w:val="14"/>
+        </w:numPr>
+        <w:rPr>
+          <w:sz w:val="24"/>
+        </w:rPr>
+      </w:pPr>
+      <w:r>
+        <w:rPr>
+          <w:sz w:val="24"/>
+        </w:rPr>
+        <w:t>restrict-</w:t>
+      </w:r>
+      <w:proofErr w:type="spellStart"/>
+      <w:r>
+        <w:rPr>
+          <w:sz w:val="24"/>
+        </w:rPr>
+        <w:t>url</w:t>
+      </w:r>
+      <w:proofErr w:type="spellEnd"/>
+    </w:p>
+    <w:p>
+      <w:pPr>
+        <w:pStyle w:val="ListParagraph"/>
+        <w:numPr>
+          <w:ilvl w:val="1"/>
+          <w:numId w:val="14"/>
+        </w:numPr>
+        <w:rPr>
+          <w:sz w:val="24"/>
+        </w:rPr>
+      </w:pPr>
+      <w:r>
+        <w:rPr>
+          <w:color w:val="FF0000"/>
+          <w:sz w:val="24"/>
+        </w:rPr>
+        <w:t>intercept-</w:t>
+      </w:r>
+      <w:proofErr w:type="spellStart"/>
+      <w:r>
+        <w:rPr>
+          <w:color w:val="FF0000"/>
+          <w:sz w:val="24"/>
+        </w:rPr>
+        <w:t>url</w:t>
+      </w:r>
+      <w:proofErr w:type="spellEnd"/>
+    </w:p>
+    <w:p>
+      <w:pPr>
+        <w:pStyle w:val="ListParagraph"/>
+        <w:numPr>
+          <w:ilvl w:val="1"/>
+          <w:numId w:val="14"/>
+        </w:numPr>
+        <w:rPr>
+          <w:sz w:val="24"/>
+        </w:rPr>
+      </w:pPr>
+      <w:r>
+        <w:rPr>
+          <w:sz w:val="24"/>
+        </w:rPr>
+        <w:lastRenderedPageBreak/>
+        <w:t>intercept-restrict</w:t>
+      </w:r>
+    </w:p>
+    <w:p>
+      <w:pPr>
+        <w:pStyle w:val="ListParagraph"/>
+        <w:numPr>
+          <w:ilvl w:val="1"/>
+          <w:numId w:val="14"/>
+        </w:numPr>
+        <w:rPr>
+          <w:sz w:val="24"/>
+        </w:rPr>
+      </w:pPr>
+      <w:r>
+        <w:rPr>
+          <w:sz w:val="24"/>
+        </w:rPr>
+        <w:t>None of the choices</w:t>
+      </w:r>
+    </w:p>
+    <w:p>
+      <w:pPr>
+        <w:pStyle w:val="ListParagraph"/>
+        <w:numPr>
+          <w:ilvl w:val="0"/>
+          <w:numId w:val="14"/>
+        </w:numPr>
+        <w:rPr>
+          <w:sz w:val="24"/>
+        </w:rPr>
+      </w:pPr>
+      <w:r>
+        <w:rPr>
+          <w:sz w:val="24"/>
+        </w:rPr>
+        <w:t>URL is also called as</w:t>
+      </w:r>
+    </w:p>
+    <w:p>
+      <w:pPr>
+        <w:pStyle w:val="ListParagraph"/>
+        <w:numPr>
+          <w:ilvl w:val="1"/>
+          <w:numId w:val="14"/>
+        </w:numPr>
+        <w:rPr>
+          <w:sz w:val="24"/>
+        </w:rPr>
+      </w:pPr>
+      <w:r>
+        <w:rPr>
+          <w:sz w:val="24"/>
+        </w:rPr>
+        <w:t>Uniform Resource Identifier</w:t>
+      </w:r>
+    </w:p>
+    <w:p>
+      <w:pPr>
+        <w:pStyle w:val="ListParagraph"/>
+        <w:numPr>
+          <w:ilvl w:val="1"/>
+          <w:numId w:val="14"/>
+        </w:numPr>
+        <w:rPr>
+          <w:sz w:val="24"/>
+        </w:rPr>
+      </w:pPr>
+      <w:r>
+        <w:rPr>
+          <w:sz w:val="24"/>
+        </w:rPr>
+        <w:t>Uniform Reference Identifier</w:t>
+      </w:r>
+    </w:p>
+    <w:p>
+      <w:pPr>
+        <w:pStyle w:val="ListParagraph"/>
+        <w:numPr>
+          <w:ilvl w:val="1"/>
+          <w:numId w:val="14"/>
+        </w:numPr>
+        <w:rPr>
+          <w:sz w:val="24"/>
+        </w:rPr>
+      </w:pPr>
+      <w:r>
+        <w:rPr>
+          <w:sz w:val="24"/>
+        </w:rPr>
+        <w:t>Universal Reference Identifier</w:t>
+      </w:r>
+    </w:p>
+    <w:p>
+      <w:pPr>
+        <w:pStyle w:val="ListParagraph"/>
+        <w:numPr>
+          <w:ilvl w:val="1"/>
+          <w:numId w:val="14"/>
+        </w:numPr>
+        <w:rPr>
+          <w:sz w:val="24"/>
+        </w:rPr>
+      </w:pPr>
+      <w:r>
+        <w:rPr>
+          <w:sz w:val="24"/>
+        </w:rPr>
+        <w:t>Universal Resource Identifier</w:t>
+      </w:r>
+    </w:p>
+    <w:p>
+      <w:pPr>
+        <w:pStyle w:val="ListParagraph"/>
+        <w:numPr>
+          <w:ilvl w:val="0"/>
+          <w:numId w:val="14"/>
+        </w:numPr>
+        <w:rPr>
+          <w:sz w:val="24"/>
+        </w:rPr>
+      </w:pPr>
+      <w:r>
+        <w:rPr>
+          <w:sz w:val="24"/>
+        </w:rPr>
+        <w:t>Which component does</w:t>
+      </w:r>
+      <w:r>
+        <w:rPr>
+          <w:sz w:val="24"/>
+        </w:rPr>
+        <w:t xml:space="preserve"> belong to CSS</w:t>
+      </w:r>
+    </w:p>
+    <w:p>
+      <w:pPr>
+        <w:pStyle w:val="ListParagraph"/>
+        <w:numPr>
+          <w:ilvl w:val="1"/>
+          <w:numId w:val="14"/>
+        </w:numPr>
+        <w:rPr>
+          <w:sz w:val="24"/>
+        </w:rPr>
+      </w:pPr>
+      <w:r>
+        <w:rPr>
+          <w:sz w:val="24"/>
+        </w:rPr>
+        <w:t>Port</w:t>
+      </w:r>
+    </w:p>
+    <w:p>
+      <w:pPr>
+        <w:pStyle w:val="ListParagraph"/>
+        <w:numPr>
+          <w:ilvl w:val="1"/>
+          <w:numId w:val="14"/>
+        </w:numPr>
+        <w:rPr>
+          <w:sz w:val="24"/>
+        </w:rPr>
+      </w:pPr>
+      <w:r>
+        <w:rPr>
+          <w:sz w:val="24"/>
+        </w:rPr>
+        <w:t>Protocol</w:t>
+      </w:r>
+    </w:p>
+    <w:p>
+      <w:pPr>
+        <w:pStyle w:val="ListParagraph"/>
+        <w:numPr>
+          <w:ilvl w:val="1"/>
+          <w:numId w:val="14"/>
+        </w:numPr>
+        <w:rPr>
+          <w:color w:val="FF0000"/>
+          <w:sz w:val="24"/>
+        </w:rPr>
+      </w:pPr>
+      <w:r>
+        <w:rPr>
+          <w:color w:val="FF0000"/>
+          <w:sz w:val="24"/>
+        </w:rPr>
+        <w:t>Scheme</w:t>
+      </w:r>
+    </w:p>
+    <w:p>
+      <w:pPr>
+        <w:pStyle w:val="ListParagraph"/>
+        <w:numPr>
+          <w:ilvl w:val="1"/>
+          <w:numId w:val="14"/>
+        </w:numPr>
+        <w:rPr>
+          <w:sz w:val="24"/>
+        </w:rPr>
+      </w:pPr>
+      <w:r>
+        <w:rPr>
+          <w:sz w:val="24"/>
+        </w:rPr>
+        <w:t>IP address</w:t>
+      </w:r>
+    </w:p>
+    <w:p>
+      <w:pPr>
+        <w:pStyle w:val="ListParagraph"/>
+        <w:numPr>
+          <w:ilvl w:val="0"/>
+          <w:numId w:val="14"/>
+        </w:numPr>
+        <w:rPr>
+          <w:sz w:val="24"/>
+        </w:rPr>
+      </w:pPr>
+      <w:r>
+        <w:rPr>
+          <w:rFonts w:cs="Arial"/>
+          <w:sz w:val="24"/>
+          <w:szCs w:val="24"/>
+          <w:shd w:val="clear" w:color="auto" w:fill="FFFFFF"/>
+        </w:rPr>
+        <w:t>It</w:t>
+      </w:r>
+      <w:r>
+        <w:rPr>
+          <w:rFonts w:cs="Arial"/>
+          <w:sz w:val="24"/>
+          <w:szCs w:val="24"/>
+          <w:shd w:val="clear" w:color="auto" w:fill="FFFFFF"/>
+        </w:rPr>
+        <w:t> identifies the specific resource in the host that the web client wants to access</w:t>
+      </w:r>
+      <w:r>
+        <w:rPr>
+          <w:rFonts w:ascii="Arial" w:hAnsi="Arial" w:cs="Arial"/>
+          <w:color w:val="323232"/>
+          <w:shd w:val="clear" w:color="auto" w:fill="FFFFFF"/>
+        </w:rPr>
+        <w:t>.</w:t>
+      </w:r>
+    </w:p>
+    <w:p>
+      <w:pPr>
+        <w:pStyle w:val="ListParagraph"/>
+        <w:numPr>
+          <w:ilvl w:val="1"/>
+          <w:numId w:val="14"/>
+        </w:numPr>
+        <w:rPr>
+          <w:sz w:val="24"/>
+        </w:rPr>
+      </w:pPr>
+      <w:r>
+        <w:rPr>
+          <w:sz w:val="24"/>
+        </w:rPr>
+        <w:t>Port</w:t>
+      </w:r>
+    </w:p>
+    <w:p>
+      <w:pPr>
+        <w:pStyle w:val="ListParagraph"/>
+        <w:numPr>
+          <w:ilvl w:val="1"/>
+          <w:numId w:val="14"/>
+        </w:numPr>
+        <w:rPr>
+          <w:sz w:val="24"/>
+        </w:rPr>
+      </w:pPr>
+      <w:r>
+        <w:rPr>
+          <w:sz w:val="24"/>
+        </w:rPr>
+        <w:t>Protocol</w:t>
+      </w:r>
+    </w:p>
+    <w:p>
+      <w:pPr>
+        <w:pStyle w:val="ListParagraph"/>
+        <w:numPr>
+          <w:ilvl w:val="1"/>
+          <w:numId w:val="14"/>
+        </w:numPr>
+        <w:rPr>
+          <w:sz w:val="24"/>
+        </w:rPr>
+      </w:pPr>
+      <w:r>
+        <w:rPr>
+          <w:sz w:val="24"/>
+        </w:rPr>
+        <w:t xml:space="preserve">Host </w:t>
+      </w:r>
+    </w:p>
+    <w:p>
+      <w:pPr>
+        <w:pStyle w:val="ListParagraph"/>
+        <w:numPr>
+          <w:ilvl w:val="1"/>
+          <w:numId w:val="14"/>
+        </w:numPr>
+        <w:rPr>
+          <w:color w:val="FF0000"/>
+          <w:sz w:val="24"/>
+        </w:rPr>
+      </w:pPr>
+      <w:r>
+        <w:rPr>
+          <w:color w:val="FF0000"/>
+          <w:sz w:val="24"/>
+        </w:rPr>
+        <w:t>Path</w:t>
+      </w:r>
+    </w:p>
+    <w:p>
+      <w:pPr>
+        <w:pStyle w:val="ListParagraph"/>
+        <w:numPr>
+          <w:ilvl w:val="0"/>
+          <w:numId w:val="14"/>
+        </w:numPr>
+        <w:rPr>
+          <w:color w:val="000000" w:themeColor="text1"/>
+          <w:sz w:val="24"/>
+        </w:rPr>
+      </w:pPr>
+      <w:r>
+        <w:rPr>
+          <w:color w:val="000000" w:themeColor="text1"/>
+          <w:sz w:val="24"/>
+        </w:rPr>
+        <w:t>It identifies the host that holds the resource.</w:t>
+      </w:r>
+    </w:p>
+    <w:p>
+      <w:pPr>
+        <w:pStyle w:val="ListParagraph"/>
+        <w:numPr>
+          <w:ilvl w:val="1"/>
+          <w:numId w:val="14"/>
+        </w:numPr>
+        <w:rPr>
+          <w:color w:val="000000" w:themeColor="text1"/>
+          <w:sz w:val="24"/>
+        </w:rPr>
+      </w:pPr>
+      <w:r>
+        <w:rPr>
+          <w:color w:val="000000" w:themeColor="text1"/>
+          <w:sz w:val="24"/>
+        </w:rPr>
+        <w:t>Host name –</w:t>
+      </w:r>
+    </w:p>
+    <w:p>
+      <w:pPr>
+        <w:pStyle w:val="ListParagraph"/>
+        <w:numPr>
+          <w:ilvl w:val="1"/>
+          <w:numId w:val="14"/>
+        </w:numPr>
+        <w:rPr>
+          <w:color w:val="000000" w:themeColor="text1"/>
+          <w:sz w:val="24"/>
+        </w:rPr>
+      </w:pPr>
+      <w:r>
+        <w:rPr>
+          <w:color w:val="000000" w:themeColor="text1"/>
+          <w:sz w:val="24"/>
+        </w:rPr>
+        <w:t>Name</w:t>
+      </w:r>
+    </w:p>
+    <w:p>
+      <w:pPr>
+        <w:pStyle w:val="ListParagraph"/>
+        <w:numPr>
+          <w:ilvl w:val="1"/>
+          <w:numId w:val="14"/>
+        </w:numPr>
+        <w:rPr>
+          <w:color w:val="000000" w:themeColor="text1"/>
+          <w:sz w:val="24"/>
+        </w:rPr>
+      </w:pPr>
+      <w:r>
+        <w:rPr>
+          <w:color w:val="000000" w:themeColor="text1"/>
+          <w:sz w:val="24"/>
+        </w:rPr>
+        <w:t>Given Name</w:t>
+      </w:r>
+    </w:p>
+    <w:p>
+      <w:pPr>
+        <w:pStyle w:val="ListParagraph"/>
+        <w:numPr>
+          <w:ilvl w:val="1"/>
+          <w:numId w:val="14"/>
+        </w:numPr>
+        <w:rPr>
+          <w:color w:val="000000" w:themeColor="text1"/>
+          <w:sz w:val="24"/>
+        </w:rPr>
+      </w:pPr>
+      <w:r>
+        <w:rPr>
+          <w:color w:val="000000" w:themeColor="text1"/>
+          <w:sz w:val="24"/>
+        </w:rPr>
+        <w:t>Surname</w:t>
+      </w:r>
+    </w:p>
+    <w:p>
+      <w:pPr>
+        <w:pStyle w:val="ListParagraph"/>
+        <w:numPr>
+          <w:ilvl w:val="0"/>
+          <w:numId w:val="14"/>
+        </w:numPr>
+        <w:rPr>
+          <w:color w:val="000000" w:themeColor="text1"/>
+          <w:sz w:val="24"/>
+        </w:rPr>
+      </w:pPr>
+      <w:r>
+        <w:rPr>
+          <w:color w:val="000000" w:themeColor="text1"/>
+          <w:sz w:val="24"/>
+        </w:rPr>
+        <w:t>A URL can be followed by:</w:t>
+      </w:r>
+    </w:p>
+    <w:p>
+      <w:pPr>
+        <w:pStyle w:val="ListParagraph"/>
+        <w:numPr>
+          <w:ilvl w:val="1"/>
+          <w:numId w:val="14"/>
+        </w:numPr>
+        <w:rPr>
+          <w:color w:val="000000" w:themeColor="text1"/>
+          <w:sz w:val="24"/>
+        </w:rPr>
+      </w:pPr>
+      <w:r>
+        <w:rPr>
+          <w:color w:val="000000" w:themeColor="text1"/>
+          <w:sz w:val="24"/>
+        </w:rPr>
+        <w:t>Fragment Identifier --</w:t>
+      </w:r>
+    </w:p>
+    <w:p>
+      <w:pPr>
+        <w:pStyle w:val="ListParagraph"/>
+        <w:numPr>
+          <w:ilvl w:val="1"/>
+          <w:numId w:val="14"/>
+        </w:numPr>
+        <w:rPr>
+          <w:color w:val="000000" w:themeColor="text1"/>
+          <w:sz w:val="24"/>
+        </w:rPr>
+      </w:pPr>
+      <w:r>
+        <w:rPr>
+          <w:color w:val="000000" w:themeColor="text1"/>
+          <w:sz w:val="24"/>
+        </w:rPr>
+        <w:t>Fragment Section</w:t>
+      </w:r>
+    </w:p>
+    <w:p>
+      <w:pPr>
+        <w:pStyle w:val="ListParagraph"/>
+        <w:numPr>
+          <w:ilvl w:val="1"/>
+          <w:numId w:val="14"/>
+        </w:numPr>
+        <w:rPr>
+          <w:color w:val="000000" w:themeColor="text1"/>
+          <w:sz w:val="24"/>
+        </w:rPr>
+      </w:pPr>
+      <w:r>
+        <w:rPr>
+          <w:color w:val="000000" w:themeColor="text1"/>
+          <w:sz w:val="24"/>
+        </w:rPr>
+        <w:t>Section Identifier</w:t>
+      </w:r>
+    </w:p>
+    <w:p>
+      <w:pPr>
+        <w:pStyle w:val="ListParagraph"/>
+        <w:numPr>
+          <w:ilvl w:val="1"/>
+          <w:numId w:val="14"/>
+        </w:numPr>
+        <w:rPr>
+          <w:color w:val="000000" w:themeColor="text1"/>
+          <w:sz w:val="24"/>
+        </w:rPr>
+      </w:pPr>
+      <w:r>
+        <w:rPr>
+          <w:color w:val="000000" w:themeColor="text1"/>
+          <w:sz w:val="24"/>
+        </w:rPr>
+        <w:t>Fragment Section Identifier</w:t>
+      </w:r>
+    </w:p>
+    <w:p>
+      <w:pPr>
+        <w:pStyle w:val="ListParagraph"/>
+        <w:numPr>
+          <w:ilvl w:val="0"/>
+          <w:numId w:val="14"/>
+        </w:numPr>
+        <w:rPr>
+          <w:color w:val="000000" w:themeColor="text1"/>
+          <w:sz w:val="24"/>
+        </w:rPr>
+      </w:pPr>
+      <w:r>
+        <w:rPr>
+          <w:color w:val="000000" w:themeColor="text1"/>
+          <w:sz w:val="24"/>
+        </w:rPr>
+        <w:t>The following</w:t>
+      </w:r>
+      <w:r>
+        <w:rPr>
+          <w:color w:val="000000" w:themeColor="text1"/>
+          <w:sz w:val="24"/>
+        </w:rPr>
+        <w:t xml:space="preserve"> protocols used URL except</w:t>
+      </w:r>
+    </w:p>
+    <w:p>
+      <w:pPr>
+        <w:pStyle w:val="ListParagraph"/>
+        <w:numPr>
+          <w:ilvl w:val="1"/>
+          <w:numId w:val="14"/>
+        </w:numPr>
+        <w:rPr>
+          <w:color w:val="000000" w:themeColor="text1"/>
+          <w:sz w:val="24"/>
+        </w:rPr>
+      </w:pPr>
+      <w:r>
+        <w:rPr>
+          <w:color w:val="000000" w:themeColor="text1"/>
+          <w:sz w:val="24"/>
+        </w:rPr>
+        <w:t>FTP</w:t>
+      </w:r>
+    </w:p>
+    <w:p>
+      <w:pPr>
+        <w:pStyle w:val="ListParagraph"/>
+        <w:numPr>
+          <w:ilvl w:val="1"/>
+          <w:numId w:val="14"/>
+        </w:numPr>
+        <w:rPr>
+          <w:color w:val="000000" w:themeColor="text1"/>
+          <w:sz w:val="24"/>
+        </w:rPr>
+      </w:pPr>
+      <w:r>
+        <w:rPr>
+          <w:color w:val="000000" w:themeColor="text1"/>
+          <w:sz w:val="24"/>
+        </w:rPr>
+        <w:t>HTTP</w:t>
+      </w:r>
+    </w:p>
+    <w:p>
+      <w:pPr>
+        <w:pStyle w:val="ListParagraph"/>
+        <w:numPr>
+          <w:ilvl w:val="1"/>
+          <w:numId w:val="14"/>
+        </w:numPr>
+        <w:rPr>
+          <w:color w:val="000000" w:themeColor="text1"/>
+          <w:sz w:val="24"/>
+        </w:rPr>
+      </w:pPr>
+      <w:r>
+        <w:rPr>
+          <w:color w:val="000000" w:themeColor="text1"/>
+          <w:sz w:val="24"/>
+        </w:rPr>
+        <w:t>SMTP</w:t>
+      </w:r>
+    </w:p>
+    <w:p>
+      <w:pPr>
+        <w:pStyle w:val="ListParagraph"/>
+        <w:numPr>
+          <w:ilvl w:val="1"/>
+          <w:numId w:val="14"/>
+        </w:numPr>
+        <w:rPr>
+          <w:color w:val="000000" w:themeColor="text1"/>
+          <w:sz w:val="24"/>
+        </w:rPr>
+      </w:pPr>
+      <w:r>
+        <w:rPr>
+          <w:color w:val="000000" w:themeColor="text1"/>
+          <w:sz w:val="24"/>
+        </w:rPr>
+        <w:t>Telnet</w:t>
+      </w:r>
+    </w:p>
+    <w:p>
+      <w:pPr>
+        <w:rPr>
+          <w:color w:val="000000" w:themeColor="text1"/>
+          <w:sz w:val="24"/>
+        </w:rPr>
+      </w:pPr>
+    </w:p>
+    <w:p>
+      <w:pPr>
+        <w:pStyle w:val="ListParagraph"/>
+        <w:numPr>
+          <w:ilvl w:val="0"/>
           <w:numId w:val="1"/>
         </w:numPr>
         <w:rPr>
@@ -1643,87 +3319,2993 @@
         <w:rPr>
           <w:sz w:val="24"/>
         </w:rPr>
+        <w:t>HTT</w:t>
+      </w:r>
+      <w:r>
+        <w:rPr>
+          <w:sz w:val="24"/>
+        </w:rPr>
+        <w:t>P</w:t>
+      </w:r>
+    </w:p>
+    <w:p>
+      <w:pPr>
+        <w:pStyle w:val="ListParagraph"/>
+        <w:numPr>
+          <w:ilvl w:val="0"/>
+          <w:numId w:val="16"/>
+        </w:numPr>
+        <w:rPr>
+          <w:sz w:val="24"/>
+        </w:rPr>
+      </w:pPr>
+      <w:r>
+        <w:rPr>
+          <w:sz w:val="24"/>
+        </w:rPr>
+        <w:t>HTTP basic authentication support is configured by:</w:t>
+      </w:r>
+    </w:p>
+    <w:p>
+      <w:pPr>
+        <w:pStyle w:val="ListParagraph"/>
+        <w:numPr>
+          <w:ilvl w:val="1"/>
+          <w:numId w:val="16"/>
+        </w:numPr>
+        <w:rPr>
+          <w:sz w:val="24"/>
+        </w:rPr>
+      </w:pPr>
+      <w:r>
+        <w:rPr>
+          <w:sz w:val="24"/>
+        </w:rPr>
+        <w:t>Logout</w:t>
+      </w:r>
+    </w:p>
+    <w:p>
+      <w:pPr>
+        <w:pStyle w:val="ListParagraph"/>
+        <w:numPr>
+          <w:ilvl w:val="1"/>
+          <w:numId w:val="16"/>
+        </w:numPr>
+        <w:rPr>
+          <w:sz w:val="24"/>
+        </w:rPr>
+      </w:pPr>
+      <w:r>
+        <w:rPr>
+          <w:sz w:val="24"/>
+        </w:rPr>
+        <w:t>http-basic</w:t>
+      </w:r>
+    </w:p>
+    <w:p>
+      <w:pPr>
+        <w:pStyle w:val="ListParagraph"/>
+        <w:numPr>
+          <w:ilvl w:val="1"/>
+          <w:numId w:val="16"/>
+        </w:numPr>
+        <w:rPr>
+          <w:sz w:val="24"/>
+        </w:rPr>
+      </w:pPr>
+      <w:r>
+        <w:rPr>
+          <w:sz w:val="24"/>
+        </w:rPr>
+        <w:t>http-</w:t>
+      </w:r>
+      <w:proofErr w:type="spellStart"/>
+      <w:r>
+        <w:rPr>
+          <w:sz w:val="24"/>
+        </w:rPr>
+        <w:t>basicauth</w:t>
+      </w:r>
+      <w:proofErr w:type="spellEnd"/>
+    </w:p>
+    <w:p>
+      <w:pPr>
+        <w:pStyle w:val="ListParagraph"/>
+        <w:numPr>
+          <w:ilvl w:val="1"/>
+          <w:numId w:val="16"/>
+        </w:numPr>
+        <w:rPr>
+          <w:sz w:val="24"/>
+        </w:rPr>
+      </w:pPr>
+      <w:r>
+        <w:rPr>
+          <w:sz w:val="24"/>
+        </w:rPr>
+        <w:t>None of the choices</w:t>
+      </w:r>
+    </w:p>
+    <w:p>
+      <w:pPr>
+        <w:pStyle w:val="ListParagraph"/>
+        <w:numPr>
+          <w:ilvl w:val="0"/>
+          <w:numId w:val="16"/>
+        </w:numPr>
+        <w:rPr>
+          <w:sz w:val="24"/>
+        </w:rPr>
+      </w:pPr>
+      <w:r>
+        <w:rPr>
+          <w:sz w:val="24"/>
+        </w:rPr>
+        <w:lastRenderedPageBreak/>
+        <w:t>The http auto-config</w:t>
+      </w:r>
+      <w:r>
+        <w:rPr>
+          <w:sz w:val="24"/>
+        </w:rPr>
+        <w:t>=” false</w:t>
+      </w:r>
+      <w:r>
+        <w:rPr>
+          <w:sz w:val="24"/>
+        </w:rPr>
+        <w:t>” element automatically configures the basic security services that a typical web application needs.</w:t>
+      </w:r>
+    </w:p>
+    <w:p>
+      <w:pPr>
+        <w:pStyle w:val="ListParagraph"/>
+        <w:numPr>
+          <w:ilvl w:val="1"/>
+          <w:numId w:val="16"/>
+        </w:numPr>
+        <w:rPr>
+          <w:sz w:val="24"/>
+        </w:rPr>
+      </w:pPr>
+      <w:r>
+        <w:rPr>
+          <w:sz w:val="24"/>
+        </w:rPr>
+        <w:t>TRUE</w:t>
+      </w:r>
+    </w:p>
+    <w:p>
+      <w:pPr>
+        <w:pStyle w:val="ListParagraph"/>
+        <w:numPr>
+          <w:ilvl w:val="1"/>
+          <w:numId w:val="16"/>
+        </w:numPr>
+        <w:rPr>
+          <w:sz w:val="24"/>
+        </w:rPr>
+      </w:pPr>
+      <w:r>
+        <w:rPr>
+          <w:sz w:val="24"/>
+        </w:rPr>
+        <w:t>FALSE</w:t>
+      </w:r>
+    </w:p>
+    <w:p>
+      <w:pPr>
+        <w:pStyle w:val="ListParagraph"/>
+        <w:numPr>
+          <w:ilvl w:val="0"/>
+          <w:numId w:val="16"/>
+        </w:numPr>
+        <w:rPr>
+          <w:sz w:val="24"/>
+        </w:rPr>
+      </w:pPr>
+      <w:r>
+        <w:rPr>
+          <w:sz w:val="24"/>
+        </w:rPr>
+        <w:t>HTTP means</w:t>
+      </w:r>
+    </w:p>
+    <w:p>
+      <w:pPr>
+        <w:pStyle w:val="ListParagraph"/>
+        <w:numPr>
+          <w:ilvl w:val="1"/>
+          <w:numId w:val="16"/>
+        </w:numPr>
+        <w:rPr>
+          <w:sz w:val="24"/>
+        </w:rPr>
+      </w:pPr>
+      <w:r>
+        <w:rPr>
+          <w:sz w:val="24"/>
+        </w:rPr>
+        <w:t>Hypertext Transport Pro</w:t>
+      </w:r>
+      <w:r>
+        <w:rPr>
+          <w:sz w:val="24"/>
+        </w:rPr>
+        <w:t>tocol</w:t>
+      </w:r>
+    </w:p>
+    <w:p>
+      <w:pPr>
+        <w:pStyle w:val="ListParagraph"/>
+        <w:numPr>
+          <w:ilvl w:val="1"/>
+          <w:numId w:val="16"/>
+        </w:numPr>
+        <w:rPr>
+          <w:sz w:val="24"/>
+        </w:rPr>
+      </w:pPr>
+      <w:r>
+        <w:rPr>
+          <w:sz w:val="24"/>
+        </w:rPr>
+        <w:t>Hypertext Transfer Port</w:t>
+      </w:r>
+    </w:p>
+    <w:p>
+      <w:pPr>
+        <w:pStyle w:val="ListParagraph"/>
+        <w:numPr>
+          <w:ilvl w:val="1"/>
+          <w:numId w:val="16"/>
+        </w:numPr>
+        <w:rPr>
+          <w:sz w:val="24"/>
+        </w:rPr>
+      </w:pPr>
+      <w:r>
+        <w:rPr>
+          <w:sz w:val="24"/>
+        </w:rPr>
+        <w:t>Hyperlink Transfer Protocol</w:t>
+      </w:r>
+    </w:p>
+    <w:p>
+      <w:pPr>
+        <w:pStyle w:val="ListParagraph"/>
+        <w:numPr>
+          <w:ilvl w:val="1"/>
+          <w:numId w:val="16"/>
+        </w:numPr>
+        <w:rPr>
+          <w:sz w:val="24"/>
+        </w:rPr>
+      </w:pPr>
+      <w:r>
+        <w:rPr>
+          <w:sz w:val="24"/>
+        </w:rPr>
+        <w:t>Hypertext Transfer Protocol</w:t>
+      </w:r>
+    </w:p>
+    <w:p>
+      <w:pPr>
+        <w:pStyle w:val="ListParagraph"/>
+        <w:numPr>
+          <w:ilvl w:val="0"/>
+          <w:numId w:val="16"/>
+        </w:numPr>
+        <w:rPr>
+          <w:sz w:val="24"/>
+        </w:rPr>
+      </w:pPr>
+      <w:r>
+        <w:rPr>
+          <w:sz w:val="24"/>
+        </w:rPr>
+        <w:t>HTTP’s port is</w:t>
+      </w:r>
+    </w:p>
+    <w:p>
+      <w:pPr>
+        <w:pStyle w:val="ListParagraph"/>
+        <w:numPr>
+          <w:ilvl w:val="1"/>
+          <w:numId w:val="16"/>
+        </w:numPr>
+        <w:rPr>
+          <w:sz w:val="24"/>
+        </w:rPr>
+      </w:pPr>
+      <w:r>
+        <w:rPr>
+          <w:sz w:val="24"/>
+        </w:rPr>
+        <w:t>Port 78</w:t>
+      </w:r>
+    </w:p>
+    <w:p>
+      <w:pPr>
+        <w:pStyle w:val="ListParagraph"/>
+        <w:numPr>
+          <w:ilvl w:val="1"/>
+          <w:numId w:val="16"/>
+        </w:numPr>
+        <w:rPr>
+          <w:sz w:val="24"/>
+        </w:rPr>
+      </w:pPr>
+      <w:r>
+        <w:rPr>
+          <w:sz w:val="24"/>
+        </w:rPr>
+        <w:t>Port 79</w:t>
+      </w:r>
+    </w:p>
+    <w:p>
+      <w:pPr>
+        <w:pStyle w:val="ListParagraph"/>
+        <w:numPr>
+          <w:ilvl w:val="1"/>
+          <w:numId w:val="16"/>
+        </w:numPr>
+        <w:rPr>
+          <w:sz w:val="24"/>
+        </w:rPr>
+      </w:pPr>
+      <w:r>
+        <w:rPr>
+          <w:sz w:val="24"/>
+        </w:rPr>
+        <w:t>Port 80</w:t>
+      </w:r>
+    </w:p>
+    <w:p>
+      <w:pPr>
+        <w:pStyle w:val="ListParagraph"/>
+        <w:numPr>
+          <w:ilvl w:val="1"/>
+          <w:numId w:val="16"/>
+        </w:numPr>
+        <w:rPr>
+          <w:sz w:val="24"/>
+        </w:rPr>
+      </w:pPr>
+      <w:r>
+        <w:rPr>
+          <w:sz w:val="24"/>
+        </w:rPr>
+        <w:t>Port 81</w:t>
+      </w:r>
+    </w:p>
+    <w:p>
+      <w:pPr>
+        <w:pStyle w:val="ListParagraph"/>
+        <w:numPr>
+          <w:ilvl w:val="0"/>
+          <w:numId w:val="16"/>
+        </w:numPr>
+        <w:rPr>
+          <w:sz w:val="24"/>
+        </w:rPr>
+      </w:pPr>
+      <w:r>
+        <w:rPr>
+          <w:sz w:val="24"/>
+        </w:rPr>
+        <w:t xml:space="preserve"> </w:t>
+      </w:r>
+      <w:r>
+        <w:rPr>
+          <w:sz w:val="24"/>
+        </w:rPr>
+        <w:t xml:space="preserve"> </w:t>
+      </w:r>
+      <w:r>
+        <w:rPr>
+          <w:sz w:val="24"/>
+        </w:rPr>
+        <w:t>In HTTP, it has a simple text-based structure.</w:t>
+      </w:r>
+    </w:p>
+    <w:p>
+      <w:pPr>
+        <w:pStyle w:val="ListParagraph"/>
+        <w:numPr>
+          <w:ilvl w:val="1"/>
+          <w:numId w:val="16"/>
+        </w:numPr>
+        <w:rPr>
+          <w:sz w:val="24"/>
+        </w:rPr>
+      </w:pPr>
+      <w:r>
+        <w:rPr>
+          <w:sz w:val="24"/>
+        </w:rPr>
+        <w:t>HTTP request message</w:t>
+      </w:r>
+    </w:p>
+    <w:p>
+      <w:pPr>
+        <w:pStyle w:val="ListParagraph"/>
+        <w:numPr>
+          <w:ilvl w:val="1"/>
+          <w:numId w:val="16"/>
+        </w:numPr>
+        <w:rPr>
+          <w:sz w:val="24"/>
+        </w:rPr>
+      </w:pPr>
+      <w:r>
+        <w:rPr>
+          <w:sz w:val="24"/>
+        </w:rPr>
+        <w:t>HTTP response message</w:t>
+      </w:r>
+    </w:p>
+    <w:p>
+      <w:pPr>
+        <w:pStyle w:val="ListParagraph"/>
+        <w:numPr>
+          <w:ilvl w:val="1"/>
+          <w:numId w:val="16"/>
+        </w:numPr>
+        <w:rPr>
+          <w:sz w:val="24"/>
+        </w:rPr>
+      </w:pPr>
+      <w:r>
+        <w:rPr>
+          <w:sz w:val="24"/>
+        </w:rPr>
+        <w:t xml:space="preserve">GET </w:t>
+      </w:r>
+    </w:p>
+    <w:p>
+      <w:pPr>
+        <w:pStyle w:val="ListParagraph"/>
+        <w:numPr>
+          <w:ilvl w:val="1"/>
+          <w:numId w:val="16"/>
+        </w:numPr>
+        <w:rPr>
+          <w:sz w:val="24"/>
+        </w:rPr>
+      </w:pPr>
+      <w:r>
+        <w:rPr>
+          <w:sz w:val="24"/>
+        </w:rPr>
+        <w:t>POST</w:t>
+      </w:r>
+    </w:p>
+    <w:p>
+      <w:pPr>
+        <w:pStyle w:val="ListParagraph"/>
+        <w:numPr>
+          <w:ilvl w:val="0"/>
+          <w:numId w:val="16"/>
+        </w:numPr>
+        <w:rPr>
+          <w:sz w:val="24"/>
+        </w:rPr>
+      </w:pPr>
+      <w:r>
+        <w:rPr>
+          <w:sz w:val="24"/>
+        </w:rPr>
+        <w:t xml:space="preserve">What does the server </w:t>
+      </w:r>
+      <w:proofErr w:type="gramStart"/>
+      <w:r>
+        <w:rPr>
+          <w:sz w:val="24"/>
+        </w:rPr>
+        <w:t>receives</w:t>
+      </w:r>
+      <w:proofErr w:type="gramEnd"/>
+      <w:r>
+        <w:rPr>
+          <w:sz w:val="24"/>
+        </w:rPr>
+        <w:t xml:space="preserve"> after receiving and interpreting a request </w:t>
+      </w:r>
+      <w:r>
+        <w:rPr>
+          <w:sz w:val="24"/>
+        </w:rPr>
+        <w:t>message?</w:t>
+      </w:r>
+    </w:p>
+    <w:p>
+      <w:pPr>
+        <w:pStyle w:val="ListParagraph"/>
+        <w:numPr>
+          <w:ilvl w:val="1"/>
+          <w:numId w:val="16"/>
+        </w:numPr>
+        <w:rPr>
+          <w:sz w:val="24"/>
+        </w:rPr>
+      </w:pPr>
+      <w:r>
+        <w:rPr>
+          <w:sz w:val="24"/>
+        </w:rPr>
+        <w:t>HTTP respo</w:t>
+      </w:r>
+      <w:r>
+        <w:rPr>
+          <w:sz w:val="24"/>
+        </w:rPr>
+        <w:t>nse message</w:t>
+      </w:r>
+    </w:p>
+    <w:p>
+      <w:pPr>
+        <w:pStyle w:val="ListParagraph"/>
+        <w:numPr>
+          <w:ilvl w:val="1"/>
+          <w:numId w:val="16"/>
+        </w:numPr>
+        <w:rPr>
+          <w:sz w:val="24"/>
+        </w:rPr>
+      </w:pPr>
+      <w:r>
+        <w:rPr>
+          <w:sz w:val="24"/>
+        </w:rPr>
+        <w:t>HTTP request message</w:t>
+      </w:r>
+    </w:p>
+    <w:p>
+      <w:pPr>
+        <w:pStyle w:val="ListParagraph"/>
+        <w:numPr>
+          <w:ilvl w:val="1"/>
+          <w:numId w:val="16"/>
+        </w:numPr>
+        <w:rPr>
+          <w:sz w:val="24"/>
+        </w:rPr>
+      </w:pPr>
+      <w:r>
+        <w:rPr>
+          <w:sz w:val="24"/>
+        </w:rPr>
+        <w:t>GET</w:t>
+      </w:r>
+    </w:p>
+    <w:p>
+      <w:pPr>
+        <w:pStyle w:val="ListParagraph"/>
+        <w:numPr>
+          <w:ilvl w:val="1"/>
+          <w:numId w:val="16"/>
+        </w:numPr>
+        <w:rPr>
+          <w:sz w:val="24"/>
+        </w:rPr>
+      </w:pPr>
+      <w:r>
+        <w:rPr>
+          <w:sz w:val="24"/>
+        </w:rPr>
+        <w:t>POST</w:t>
+      </w:r>
+    </w:p>
+    <w:p>
+      <w:pPr>
+        <w:pStyle w:val="ListParagraph"/>
+        <w:numPr>
+          <w:ilvl w:val="0"/>
+          <w:numId w:val="16"/>
+        </w:numPr>
+        <w:rPr>
+          <w:sz w:val="24"/>
+        </w:rPr>
+      </w:pPr>
+      <w:r>
+        <w:rPr>
+          <w:sz w:val="24"/>
+        </w:rPr>
+        <w:t>It is the very first line in a response message that contains the version of the protocol followed by status code, etc.</w:t>
+      </w:r>
+    </w:p>
+    <w:p>
+      <w:pPr>
+        <w:pStyle w:val="ListParagraph"/>
+        <w:numPr>
+          <w:ilvl w:val="1"/>
+          <w:numId w:val="16"/>
+        </w:numPr>
+        <w:rPr>
+          <w:sz w:val="24"/>
+        </w:rPr>
+      </w:pPr>
+      <w:r>
+        <w:rPr>
+          <w:sz w:val="24"/>
+        </w:rPr>
+        <w:t>Read-Line</w:t>
+      </w:r>
+    </w:p>
+    <w:p>
+      <w:pPr>
+        <w:pStyle w:val="ListParagraph"/>
+        <w:numPr>
+          <w:ilvl w:val="1"/>
+          <w:numId w:val="16"/>
+        </w:numPr>
+        <w:rPr>
+          <w:sz w:val="24"/>
+        </w:rPr>
+      </w:pPr>
+      <w:r>
+        <w:rPr>
+          <w:sz w:val="24"/>
+        </w:rPr>
+        <w:t>Break-Line</w:t>
+      </w:r>
+    </w:p>
+    <w:p>
+      <w:pPr>
+        <w:pStyle w:val="ListParagraph"/>
+        <w:numPr>
+          <w:ilvl w:val="1"/>
+          <w:numId w:val="16"/>
+        </w:numPr>
+        <w:rPr>
+          <w:sz w:val="24"/>
+        </w:rPr>
+      </w:pPr>
+      <w:r>
+        <w:rPr>
+          <w:sz w:val="24"/>
+        </w:rPr>
+        <w:t>Status-Line --</w:t>
+      </w:r>
+    </w:p>
+    <w:p>
+      <w:pPr>
+        <w:pStyle w:val="ListParagraph"/>
+        <w:numPr>
+          <w:ilvl w:val="1"/>
+          <w:numId w:val="16"/>
+        </w:numPr>
+        <w:rPr>
+          <w:sz w:val="24"/>
+        </w:rPr>
+      </w:pPr>
+      <w:r>
+        <w:rPr>
+          <w:sz w:val="24"/>
+        </w:rPr>
+        <w:t>State-Line</w:t>
+      </w:r>
+    </w:p>
+    <w:p>
+      <w:pPr>
+        <w:pStyle w:val="ListParagraph"/>
+        <w:numPr>
+          <w:ilvl w:val="0"/>
+          <w:numId w:val="16"/>
+        </w:numPr>
+        <w:rPr>
+          <w:sz w:val="24"/>
+        </w:rPr>
+      </w:pPr>
+      <w:r>
+        <w:rPr>
+          <w:color w:val="000000"/>
+          <w:sz w:val="24"/>
+          <w:szCs w:val="27"/>
+        </w:rPr>
+        <w:t xml:space="preserve">It is an element which has a 3 digit integer result code in </w:t>
+      </w:r>
+      <w:proofErr w:type="gramStart"/>
+      <w:r>
+        <w:rPr>
+          <w:color w:val="000000"/>
+          <w:sz w:val="24"/>
+          <w:szCs w:val="27"/>
+        </w:rPr>
+        <w:t>attempting  to</w:t>
+      </w:r>
+      <w:proofErr w:type="gramEnd"/>
+      <w:r>
+        <w:rPr>
+          <w:color w:val="000000"/>
+          <w:sz w:val="24"/>
+          <w:szCs w:val="27"/>
+        </w:rPr>
+        <w:t xml:space="preserve"> understand and satisfy request.</w:t>
+      </w:r>
+    </w:p>
+    <w:p>
+      <w:pPr>
+        <w:pStyle w:val="ListParagraph"/>
+        <w:numPr>
+          <w:ilvl w:val="1"/>
+          <w:numId w:val="16"/>
+        </w:numPr>
+        <w:rPr>
+          <w:sz w:val="24"/>
+        </w:rPr>
+      </w:pPr>
+      <w:r>
+        <w:rPr>
+          <w:sz w:val="24"/>
+        </w:rPr>
+        <w:t>Base-Code</w:t>
+      </w:r>
+    </w:p>
+    <w:p>
+      <w:pPr>
+        <w:pStyle w:val="ListParagraph"/>
+        <w:numPr>
+          <w:ilvl w:val="1"/>
+          <w:numId w:val="16"/>
+        </w:numPr>
+        <w:rPr>
+          <w:sz w:val="24"/>
+        </w:rPr>
+      </w:pPr>
+      <w:r>
+        <w:rPr>
+          <w:sz w:val="24"/>
+        </w:rPr>
+        <w:t>Request-Code</w:t>
+      </w:r>
+    </w:p>
+    <w:p>
+      <w:pPr>
+        <w:pStyle w:val="ListParagraph"/>
+        <w:numPr>
+          <w:ilvl w:val="1"/>
+          <w:numId w:val="16"/>
+        </w:numPr>
+        <w:rPr>
+          <w:sz w:val="24"/>
+        </w:rPr>
+      </w:pPr>
+      <w:r>
+        <w:rPr>
+          <w:sz w:val="24"/>
+        </w:rPr>
+        <w:t>Response-Code</w:t>
+      </w:r>
+    </w:p>
+    <w:p>
+      <w:pPr>
+        <w:pStyle w:val="ListParagraph"/>
+        <w:numPr>
+          <w:ilvl w:val="1"/>
+          <w:numId w:val="16"/>
+        </w:numPr>
+        <w:rPr>
+          <w:sz w:val="24"/>
+        </w:rPr>
+      </w:pPr>
+      <w:r>
+        <w:rPr>
+          <w:sz w:val="24"/>
+        </w:rPr>
+        <w:t>Status-Code –</w:t>
+      </w:r>
+    </w:p>
+    <w:p>
+      <w:pPr>
+        <w:pStyle w:val="ListParagraph"/>
+        <w:numPr>
+          <w:ilvl w:val="0"/>
+          <w:numId w:val="16"/>
+        </w:numPr>
+        <w:rPr>
+          <w:sz w:val="24"/>
+        </w:rPr>
+      </w:pPr>
+      <w:r>
+        <w:rPr>
+          <w:sz w:val="24"/>
+        </w:rPr>
+        <w:t>Which of the following is not a part of the Client Error?</w:t>
+      </w:r>
+    </w:p>
+    <w:p>
+      <w:pPr>
+        <w:pStyle w:val="ListParagraph"/>
+        <w:numPr>
+          <w:ilvl w:val="1"/>
+          <w:numId w:val="16"/>
+        </w:numPr>
+        <w:rPr>
+          <w:sz w:val="24"/>
+        </w:rPr>
+      </w:pPr>
+      <w:r>
+        <w:rPr>
+          <w:sz w:val="24"/>
+        </w:rPr>
+        <w:t>Bad Request</w:t>
+      </w:r>
+    </w:p>
+    <w:p>
+      <w:pPr>
+        <w:pStyle w:val="ListParagraph"/>
+        <w:numPr>
+          <w:ilvl w:val="1"/>
+          <w:numId w:val="16"/>
+        </w:numPr>
+        <w:rPr>
+          <w:sz w:val="24"/>
+        </w:rPr>
+      </w:pPr>
+      <w:r>
+        <w:rPr>
+          <w:sz w:val="24"/>
+        </w:rPr>
+        <w:t xml:space="preserve">Found – </w:t>
+      </w:r>
+    </w:p>
+    <w:p>
+      <w:pPr>
+        <w:pStyle w:val="ListParagraph"/>
+        <w:numPr>
+          <w:ilvl w:val="1"/>
+          <w:numId w:val="16"/>
+        </w:numPr>
+        <w:rPr>
+          <w:sz w:val="24"/>
+        </w:rPr>
+      </w:pPr>
+      <w:r>
+        <w:rPr>
+          <w:sz w:val="24"/>
+        </w:rPr>
+        <w:t>Unauthorized</w:t>
+      </w:r>
+    </w:p>
+    <w:p>
+      <w:pPr>
+        <w:pStyle w:val="ListParagraph"/>
+        <w:numPr>
+          <w:ilvl w:val="1"/>
+          <w:numId w:val="16"/>
+        </w:numPr>
+        <w:rPr>
+          <w:sz w:val="24"/>
+        </w:rPr>
+      </w:pPr>
+      <w:r>
+        <w:rPr>
+          <w:sz w:val="24"/>
+        </w:rPr>
+        <w:t>Request Time Out</w:t>
+      </w:r>
+    </w:p>
+    <w:p>
+      <w:pPr>
+        <w:pStyle w:val="ListParagraph"/>
+        <w:numPr>
+          <w:ilvl w:val="0"/>
+          <w:numId w:val="16"/>
+        </w:numPr>
+        <w:rPr>
+          <w:sz w:val="24"/>
+        </w:rPr>
+      </w:pPr>
+      <w:r>
+        <w:rPr>
+          <w:sz w:val="24"/>
+        </w:rPr>
+        <w:lastRenderedPageBreak/>
+        <w:t>Which of the following is a Server Error?</w:t>
+      </w:r>
+    </w:p>
+    <w:p>
+      <w:pPr>
+        <w:pStyle w:val="ListParagraph"/>
+        <w:numPr>
+          <w:ilvl w:val="1"/>
+          <w:numId w:val="16"/>
+        </w:numPr>
+        <w:rPr>
+          <w:sz w:val="24"/>
+        </w:rPr>
+      </w:pPr>
+      <w:r>
+        <w:rPr>
+          <w:sz w:val="24"/>
+        </w:rPr>
+        <w:t>OK</w:t>
+      </w:r>
+    </w:p>
+    <w:p>
+      <w:pPr>
+        <w:pStyle w:val="ListParagraph"/>
+        <w:numPr>
+          <w:ilvl w:val="1"/>
+          <w:numId w:val="16"/>
+        </w:numPr>
+        <w:rPr>
+          <w:sz w:val="24"/>
+        </w:rPr>
+      </w:pPr>
+      <w:r>
+        <w:rPr>
+          <w:sz w:val="24"/>
+        </w:rPr>
+        <w:t>Not Modified</w:t>
+      </w:r>
+    </w:p>
+    <w:p>
+      <w:pPr>
+        <w:pStyle w:val="ListParagraph"/>
+        <w:numPr>
+          <w:ilvl w:val="1"/>
+          <w:numId w:val="16"/>
+        </w:numPr>
+        <w:rPr>
+          <w:sz w:val="24"/>
+        </w:rPr>
+      </w:pPr>
+      <w:r>
+        <w:rPr>
+          <w:sz w:val="24"/>
+        </w:rPr>
+        <w:t>Forbidden</w:t>
+      </w:r>
+    </w:p>
+    <w:p>
+      <w:pPr>
+        <w:pStyle w:val="ListParagraph"/>
+        <w:numPr>
+          <w:ilvl w:val="1"/>
+          <w:numId w:val="16"/>
+        </w:numPr>
+        <w:rPr>
+          <w:sz w:val="24"/>
+        </w:rPr>
+      </w:pPr>
+      <w:r>
+        <w:rPr>
+          <w:sz w:val="24"/>
+        </w:rPr>
+        <w:t>Service Unavailable</w:t>
+      </w:r>
+    </w:p>
+    <w:p>
+      <w:pPr>
+        <w:rPr>
+          <w:sz w:val="24"/>
+        </w:rPr>
+      </w:pPr>
+      <w:r>
+        <w:rPr>
+          <w:sz w:val="24"/>
+        </w:rPr>
+        <w:t>*MIDTERMS</w:t>
+      </w:r>
+    </w:p>
+    <w:p>
+      <w:pPr>
+        <w:pStyle w:val="ListParagraph"/>
+        <w:numPr>
+          <w:ilvl w:val="2"/>
+          <w:numId w:val="24"/>
+        </w:numPr>
+        <w:ind w:left="324"/>
+        <w:rPr>
+          <w:sz w:val="24"/>
+        </w:rPr>
+      </w:pPr>
+      <w:r>
+        <w:rPr>
+          <w:sz w:val="24"/>
+        </w:rPr>
+        <w:t>CSS</w:t>
+      </w:r>
+    </w:p>
+    <w:p>
+      <w:pPr>
+        <w:pStyle w:val="ListParagraph"/>
+        <w:numPr>
+          <w:ilvl w:val="0"/>
+          <w:numId w:val="8"/>
+        </w:numPr>
+        <w:rPr>
+          <w:sz w:val="24"/>
+        </w:rPr>
+      </w:pPr>
+      <w:r>
+        <w:rPr>
+          <w:sz w:val="24"/>
+        </w:rPr>
+        <w:t>Choose the best that describes CSS.</w:t>
+      </w:r>
+    </w:p>
+    <w:p>
+      <w:pPr>
+        <w:pStyle w:val="ListParagraph"/>
+        <w:numPr>
+          <w:ilvl w:val="1"/>
+          <w:numId w:val="8"/>
+        </w:numPr>
+        <w:rPr>
+          <w:sz w:val="24"/>
+        </w:rPr>
+      </w:pPr>
+      <w:r>
+        <w:rPr>
+          <w:sz w:val="24"/>
+        </w:rPr>
+        <w:t>It is a language that describes the style of an HTML document and how HTML should be displayed.</w:t>
+      </w:r>
+    </w:p>
+    <w:p>
+      <w:pPr>
+        <w:pStyle w:val="ListParagraph"/>
+        <w:numPr>
+          <w:ilvl w:val="1"/>
+          <w:numId w:val="8"/>
+        </w:numPr>
+        <w:rPr>
+          <w:sz w:val="24"/>
+        </w:rPr>
+      </w:pPr>
+      <w:r>
+        <w:rPr>
+          <w:sz w:val="24"/>
+        </w:rPr>
+        <w:t>It is a programing language used in designing.</w:t>
+      </w:r>
+    </w:p>
+    <w:p>
+      <w:pPr>
+        <w:pStyle w:val="ListParagraph"/>
+        <w:numPr>
+          <w:ilvl w:val="0"/>
+          <w:numId w:val="8"/>
+        </w:numPr>
+        <w:rPr>
+          <w:sz w:val="24"/>
+        </w:rPr>
+      </w:pPr>
+      <w:r>
+        <w:rPr>
+          <w:color w:val="000000"/>
+          <w:sz w:val="24"/>
+          <w:szCs w:val="24"/>
+          <w:shd w:val="clear" w:color="auto" w:fill="FFFFFF"/>
+        </w:rPr>
+        <w:t>In CSS, this is used to select or find the elements of HTML based on the element id, name, class, etc.</w:t>
+      </w:r>
+    </w:p>
+    <w:p>
+      <w:pPr>
+        <w:pStyle w:val="ListParagraph"/>
+        <w:numPr>
+          <w:ilvl w:val="1"/>
+          <w:numId w:val="8"/>
+        </w:numPr>
+        <w:rPr>
+          <w:sz w:val="24"/>
+        </w:rPr>
+      </w:pPr>
+      <w:r>
+        <w:rPr>
+          <w:sz w:val="24"/>
+        </w:rPr>
+        <w:t>Selectors</w:t>
+      </w:r>
+    </w:p>
+    <w:p>
+      <w:pPr>
+        <w:pStyle w:val="ListParagraph"/>
+        <w:numPr>
+          <w:ilvl w:val="1"/>
+          <w:numId w:val="8"/>
+        </w:numPr>
+        <w:rPr>
+          <w:sz w:val="24"/>
+        </w:rPr>
+      </w:pPr>
+      <w:r>
+        <w:rPr>
+          <w:sz w:val="24"/>
+        </w:rPr>
+        <w:t>Position</w:t>
+      </w:r>
+    </w:p>
+    <w:p>
+      <w:pPr>
+        <w:pStyle w:val="ListParagraph"/>
+        <w:numPr>
+          <w:ilvl w:val="1"/>
+          <w:numId w:val="8"/>
+        </w:numPr>
+        <w:rPr>
+          <w:sz w:val="24"/>
+        </w:rPr>
+      </w:pPr>
+      <w:r>
+        <w:rPr>
+          <w:sz w:val="24"/>
+        </w:rPr>
+        <w:t>Display</w:t>
+      </w:r>
+    </w:p>
+    <w:p>
+      <w:pPr>
+        <w:pStyle w:val="ListParagraph"/>
+        <w:numPr>
+          <w:ilvl w:val="1"/>
+          <w:numId w:val="8"/>
+        </w:numPr>
+        <w:rPr>
+          <w:sz w:val="24"/>
+        </w:rPr>
+      </w:pPr>
+      <w:r>
+        <w:rPr>
+          <w:sz w:val="24"/>
+        </w:rPr>
+        <w:t>Align</w:t>
+      </w:r>
+    </w:p>
+    <w:p>
+      <w:pPr>
+        <w:pStyle w:val="ListParagraph"/>
+        <w:numPr>
+          <w:ilvl w:val="0"/>
+          <w:numId w:val="8"/>
+        </w:numPr>
+        <w:rPr>
+          <w:sz w:val="24"/>
+        </w:rPr>
+      </w:pPr>
+      <w:r>
+        <w:rPr>
+          <w:sz w:val="24"/>
+        </w:rPr>
+        <w:t>This property of CSS allows you to specify the style, width, color, of element’s border</w:t>
+      </w:r>
+    </w:p>
+    <w:p>
+      <w:pPr>
+        <w:pStyle w:val="ListParagraph"/>
+        <w:numPr>
+          <w:ilvl w:val="1"/>
+          <w:numId w:val="8"/>
+        </w:numPr>
+        <w:rPr>
+          <w:sz w:val="24"/>
+        </w:rPr>
+      </w:pPr>
+      <w:r>
+        <w:rPr>
+          <w:sz w:val="24"/>
+        </w:rPr>
+        <w:t>Font</w:t>
+      </w:r>
+      <w:r>
+        <w:rPr>
+          <w:sz w:val="24"/>
+        </w:rPr>
+        <w:t xml:space="preserve"> </w:t>
+      </w:r>
+    </w:p>
+    <w:p>
+      <w:pPr>
+        <w:pStyle w:val="ListParagraph"/>
+        <w:numPr>
+          <w:ilvl w:val="1"/>
+          <w:numId w:val="8"/>
+        </w:numPr>
+        <w:rPr>
+          <w:sz w:val="24"/>
+        </w:rPr>
+      </w:pPr>
+      <w:r>
+        <w:rPr>
+          <w:sz w:val="24"/>
+        </w:rPr>
+        <w:t>Border</w:t>
+      </w:r>
+    </w:p>
+    <w:p>
+      <w:pPr>
+        <w:pStyle w:val="ListParagraph"/>
+        <w:numPr>
+          <w:ilvl w:val="1"/>
+          <w:numId w:val="8"/>
+        </w:numPr>
+        <w:rPr>
+          <w:sz w:val="24"/>
+        </w:rPr>
+      </w:pPr>
+      <w:r>
+        <w:rPr>
+          <w:sz w:val="24"/>
+        </w:rPr>
+        <w:t>Icons</w:t>
+      </w:r>
+    </w:p>
+    <w:p>
+      <w:pPr>
+        <w:pStyle w:val="ListParagraph"/>
+        <w:numPr>
+          <w:ilvl w:val="1"/>
+          <w:numId w:val="8"/>
+        </w:numPr>
+        <w:rPr>
+          <w:sz w:val="24"/>
+        </w:rPr>
+      </w:pPr>
+      <w:r>
+        <w:rPr>
+          <w:sz w:val="24"/>
+        </w:rPr>
+        <w:t>Links</w:t>
+      </w:r>
+    </w:p>
+    <w:p>
+      <w:pPr>
+        <w:pStyle w:val="ListParagraph"/>
+        <w:numPr>
+          <w:ilvl w:val="0"/>
+          <w:numId w:val="8"/>
+        </w:numPr>
+        <w:rPr>
+          <w:sz w:val="24"/>
+        </w:rPr>
+      </w:pPr>
+      <w:r>
+        <w:rPr>
+          <w:sz w:val="24"/>
+        </w:rPr>
+        <w:t>With the use of CSS property, links can also be styled.</w:t>
+      </w:r>
+    </w:p>
+    <w:p>
+      <w:pPr>
+        <w:pStyle w:val="ListParagraph"/>
+        <w:numPr>
+          <w:ilvl w:val="1"/>
+          <w:numId w:val="8"/>
+        </w:numPr>
+        <w:rPr>
+          <w:sz w:val="24"/>
+        </w:rPr>
+      </w:pPr>
+      <w:r>
+        <w:rPr>
+          <w:sz w:val="24"/>
+        </w:rPr>
+        <w:t>TRUE</w:t>
+      </w:r>
+    </w:p>
+    <w:p>
+      <w:pPr>
+        <w:pStyle w:val="ListParagraph"/>
+        <w:numPr>
+          <w:ilvl w:val="1"/>
+          <w:numId w:val="8"/>
+        </w:numPr>
+        <w:rPr>
+          <w:sz w:val="24"/>
+        </w:rPr>
+      </w:pPr>
+      <w:r>
+        <w:rPr>
+          <w:sz w:val="24"/>
+        </w:rPr>
+        <w:t>FALSE</w:t>
+      </w:r>
+    </w:p>
+    <w:p>
+      <w:pPr>
+        <w:pStyle w:val="ListParagraph"/>
+        <w:numPr>
+          <w:ilvl w:val="0"/>
+          <w:numId w:val="8"/>
+        </w:numPr>
+        <w:rPr>
+          <w:sz w:val="24"/>
+        </w:rPr>
+      </w:pPr>
+      <w:r>
+        <w:rPr>
+          <w:sz w:val="24"/>
+        </w:rPr>
+        <w:t>This specifies the animation code</w:t>
+      </w:r>
+    </w:p>
+    <w:p>
+      <w:pPr>
+        <w:pStyle w:val="ListParagraph"/>
+        <w:numPr>
+          <w:ilvl w:val="1"/>
+          <w:numId w:val="8"/>
+        </w:numPr>
+        <w:rPr>
+          <w:sz w:val="24"/>
+        </w:rPr>
+      </w:pPr>
+      <w:r>
+        <w:rPr>
+          <w:sz w:val="24"/>
+        </w:rPr>
+        <w:t>@import</w:t>
+      </w:r>
+    </w:p>
+    <w:p>
+      <w:pPr>
+        <w:pStyle w:val="ListParagraph"/>
+        <w:numPr>
+          <w:ilvl w:val="1"/>
+          <w:numId w:val="8"/>
+        </w:numPr>
+        <w:rPr>
+          <w:sz w:val="24"/>
+        </w:rPr>
+      </w:pPr>
+      <w:r>
+        <w:rPr>
+          <w:sz w:val="24"/>
+        </w:rPr>
+        <w:t>@include</w:t>
+      </w:r>
+    </w:p>
+    <w:p>
+      <w:pPr>
+        <w:pStyle w:val="ListParagraph"/>
+        <w:numPr>
+          <w:ilvl w:val="1"/>
+          <w:numId w:val="8"/>
+        </w:numPr>
+        <w:rPr>
+          <w:sz w:val="24"/>
+        </w:rPr>
+      </w:pPr>
+      <w:r>
+        <w:rPr>
+          <w:sz w:val="24"/>
+        </w:rPr>
+        <w:t>@keyframes</w:t>
+      </w:r>
+    </w:p>
+    <w:p>
+      <w:pPr>
+        <w:pStyle w:val="ListParagraph"/>
+        <w:numPr>
+          <w:ilvl w:val="1"/>
+          <w:numId w:val="8"/>
+        </w:numPr>
+        <w:rPr>
+          <w:sz w:val="24"/>
+        </w:rPr>
+      </w:pPr>
+      <w:r>
+        <w:rPr>
+          <w:sz w:val="24"/>
+        </w:rPr>
+        <w:t>All of the ab</w:t>
+      </w:r>
+      <w:r>
+        <w:rPr>
+          <w:sz w:val="24"/>
+        </w:rPr>
+        <w:t>ove</w:t>
+      </w:r>
+    </w:p>
+    <w:p>
+      <w:pPr>
+        <w:pStyle w:val="ListParagraph"/>
+        <w:numPr>
+          <w:ilvl w:val="0"/>
+          <w:numId w:val="8"/>
+        </w:numPr>
+        <w:rPr>
+          <w:sz w:val="24"/>
+        </w:rPr>
+      </w:pPr>
+      <w:r>
+        <w:rPr>
+          <w:sz w:val="24"/>
+        </w:rPr>
+        <w:t>Choose the correct syntax</w:t>
+      </w:r>
+    </w:p>
+    <w:p>
+      <w:pPr>
+        <w:pStyle w:val="ListParagraph"/>
+        <w:numPr>
+          <w:ilvl w:val="1"/>
+          <w:numId w:val="8"/>
+        </w:numPr>
+        <w:rPr>
+          <w:sz w:val="24"/>
+        </w:rPr>
+      </w:pPr>
+      <w:r>
+        <w:rPr>
+          <w:rFonts w:ascii="Consolas" w:hAnsi="Consolas"/>
+          <w:shd w:val="clear" w:color="auto" w:fill="FFFFFF"/>
+        </w:rPr>
+        <w:t>p {color: red; text-align: center}</w:t>
+      </w:r>
+    </w:p>
+    <w:p>
+      <w:pPr>
+        <w:pStyle w:val="ListParagraph"/>
+        <w:numPr>
+          <w:ilvl w:val="1"/>
+          <w:numId w:val="8"/>
+        </w:numPr>
+        <w:rPr>
+          <w:sz w:val="24"/>
+        </w:rPr>
+      </w:pPr>
+      <w:r>
+        <w:rPr>
+          <w:rFonts w:ascii="Consolas" w:hAnsi="Consolas"/>
+          <w:shd w:val="clear" w:color="auto" w:fill="FFFFFF"/>
+        </w:rPr>
+        <w:t>p</w:t>
+      </w:r>
+      <w:r>
+        <w:rPr>
+          <w:rFonts w:ascii="Consolas" w:hAnsi="Consolas"/>
+          <w:shd w:val="clear" w:color="auto" w:fill="FFFFFF"/>
+        </w:rPr>
+        <w:t xml:space="preserve"> </w:t>
+      </w:r>
+      <w:r>
+        <w:rPr>
+          <w:rFonts w:ascii="Consolas" w:hAnsi="Consolas"/>
+          <w:shd w:val="clear" w:color="auto" w:fill="FFFFFF"/>
+        </w:rPr>
+        <w:t>[</w:t>
+      </w:r>
+      <w:proofErr w:type="spellStart"/>
+      <w:proofErr w:type="gramStart"/>
+      <w:r>
+        <w:rPr>
+          <w:rFonts w:ascii="Consolas" w:hAnsi="Consolas"/>
+          <w:shd w:val="clear" w:color="auto" w:fill="FFFFFF"/>
+        </w:rPr>
+        <w:t>color:red</w:t>
+      </w:r>
+      <w:proofErr w:type="spellEnd"/>
+      <w:proofErr w:type="gramEnd"/>
+      <w:r>
+        <w:rPr>
+          <w:rFonts w:ascii="Consolas" w:hAnsi="Consolas"/>
+          <w:shd w:val="clear" w:color="auto" w:fill="FFFFFF"/>
+        </w:rPr>
+        <w:t>; text-align: center</w:t>
+      </w:r>
+      <w:r>
+        <w:rPr>
+          <w:rFonts w:ascii="Consolas" w:hAnsi="Consolas"/>
+          <w:shd w:val="clear" w:color="auto" w:fill="FFFFFF"/>
+        </w:rPr>
+        <w:t>;</w:t>
+      </w:r>
+      <w:r>
+        <w:rPr>
+          <w:rFonts w:ascii="Consolas" w:hAnsi="Consolas"/>
+          <w:shd w:val="clear" w:color="auto" w:fill="FFFFFF"/>
+        </w:rPr>
+        <w:t>]</w:t>
+      </w:r>
+    </w:p>
+    <w:p>
+      <w:pPr>
+        <w:pStyle w:val="ListParagraph"/>
+        <w:numPr>
+          <w:ilvl w:val="1"/>
+          <w:numId w:val="8"/>
+        </w:numPr>
+        <w:rPr>
+          <w:sz w:val="24"/>
+        </w:rPr>
+      </w:pPr>
+      <w:r>
+        <w:rPr>
+          <w:rFonts w:ascii="Consolas" w:hAnsi="Consolas"/>
+          <w:shd w:val="clear" w:color="auto" w:fill="FFFFFF"/>
+        </w:rPr>
+        <w:t>p</w:t>
+      </w:r>
+      <w:r>
+        <w:rPr>
+          <w:rFonts w:ascii="Consolas" w:hAnsi="Consolas"/>
+          <w:shd w:val="clear" w:color="auto" w:fill="FFFFFF"/>
+        </w:rPr>
+        <w:t xml:space="preserve"> </w:t>
+      </w:r>
+      <w:r>
+        <w:rPr>
+          <w:rFonts w:ascii="Consolas" w:hAnsi="Consolas"/>
+          <w:shd w:val="clear" w:color="auto" w:fill="FFFFFF"/>
+        </w:rPr>
+        <w:t>{</w:t>
+      </w:r>
+      <w:proofErr w:type="spellStart"/>
+      <w:proofErr w:type="gramStart"/>
+      <w:r>
+        <w:rPr>
+          <w:rFonts w:ascii="Consolas" w:hAnsi="Consolas"/>
+          <w:shd w:val="clear" w:color="auto" w:fill="FFFFFF"/>
+        </w:rPr>
+        <w:t>color:“</w:t>
+      </w:r>
+      <w:proofErr w:type="gramEnd"/>
+      <w:r>
+        <w:rPr>
+          <w:rFonts w:ascii="Consolas" w:hAnsi="Consolas"/>
+          <w:shd w:val="clear" w:color="auto" w:fill="FFFFFF"/>
+        </w:rPr>
+        <w:t>red</w:t>
+      </w:r>
+      <w:proofErr w:type="spellEnd"/>
+      <w:r>
+        <w:rPr>
+          <w:rFonts w:ascii="Consolas" w:hAnsi="Consolas"/>
+          <w:shd w:val="clear" w:color="auto" w:fill="FFFFFF"/>
+        </w:rPr>
+        <w:t>”; text-align: “center”}</w:t>
+      </w:r>
+    </w:p>
+    <w:p>
+      <w:pPr>
+        <w:pStyle w:val="ListParagraph"/>
+        <w:numPr>
+          <w:ilvl w:val="1"/>
+          <w:numId w:val="8"/>
+        </w:numPr>
+        <w:rPr>
+          <w:sz w:val="24"/>
+        </w:rPr>
+      </w:pPr>
+      <w:r>
+        <w:rPr>
+          <w:sz w:val="24"/>
+        </w:rPr>
+        <w:t xml:space="preserve">p {color: </w:t>
+      </w:r>
+      <w:proofErr w:type="gramStart"/>
+      <w:r>
+        <w:rPr>
+          <w:sz w:val="24"/>
+        </w:rPr>
+        <w:t>red ,</w:t>
+      </w:r>
+      <w:proofErr w:type="gramEnd"/>
+      <w:r>
+        <w:rPr>
+          <w:sz w:val="24"/>
+        </w:rPr>
+        <w:t xml:space="preserve"> text-align: “center”}</w:t>
+      </w:r>
+    </w:p>
+    <w:p>
+      <w:pPr>
+        <w:pStyle w:val="ListParagraph"/>
+        <w:numPr>
+          <w:ilvl w:val="0"/>
+          <w:numId w:val="8"/>
+        </w:numPr>
+        <w:rPr>
+          <w:sz w:val="24"/>
+        </w:rPr>
+      </w:pPr>
+      <w:r>
+        <w:rPr>
+          <w:sz w:val="24"/>
+        </w:rPr>
+        <w:t>&lt;p&gt; element is for</w:t>
+      </w:r>
+    </w:p>
+    <w:p>
+      <w:pPr>
+        <w:pStyle w:val="ListParagraph"/>
+        <w:numPr>
+          <w:ilvl w:val="1"/>
+          <w:numId w:val="8"/>
+        </w:numPr>
+        <w:rPr>
+          <w:sz w:val="24"/>
+        </w:rPr>
+      </w:pPr>
+      <w:r>
+        <w:rPr>
+          <w:sz w:val="24"/>
+        </w:rPr>
+        <w:t>Header</w:t>
+      </w:r>
+    </w:p>
+    <w:p>
+      <w:pPr>
+        <w:pStyle w:val="ListParagraph"/>
+        <w:numPr>
+          <w:ilvl w:val="1"/>
+          <w:numId w:val="8"/>
+        </w:numPr>
+        <w:rPr>
+          <w:sz w:val="24"/>
+        </w:rPr>
+      </w:pPr>
+      <w:r>
+        <w:rPr>
+          <w:sz w:val="24"/>
+        </w:rPr>
+        <w:t>Body</w:t>
+      </w:r>
+    </w:p>
+    <w:p>
+      <w:pPr>
+        <w:pStyle w:val="ListParagraph"/>
+        <w:numPr>
+          <w:ilvl w:val="1"/>
+          <w:numId w:val="8"/>
+        </w:numPr>
+        <w:rPr>
+          <w:sz w:val="24"/>
+        </w:rPr>
+      </w:pPr>
+      <w:r>
+        <w:rPr>
+          <w:sz w:val="24"/>
+        </w:rPr>
+        <w:t>Paragraph</w:t>
+      </w:r>
+    </w:p>
+    <w:p>
+      <w:pPr>
+        <w:pStyle w:val="ListParagraph"/>
+        <w:numPr>
+          <w:ilvl w:val="1"/>
+          <w:numId w:val="8"/>
+        </w:numPr>
+        <w:rPr>
+          <w:sz w:val="24"/>
+        </w:rPr>
+      </w:pPr>
+      <w:r>
+        <w:rPr>
+          <w:sz w:val="24"/>
+        </w:rPr>
+        <w:t>Picture</w:t>
+      </w:r>
+    </w:p>
+    <w:p>
+      <w:pPr>
+        <w:pStyle w:val="ListParagraph"/>
+        <w:numPr>
+          <w:ilvl w:val="0"/>
+          <w:numId w:val="8"/>
+        </w:numPr>
+        <w:rPr>
+          <w:sz w:val="24"/>
+        </w:rPr>
+      </w:pPr>
+      <w:r>
+        <w:rPr>
+          <w:sz w:val="24"/>
+        </w:rPr>
+        <w:lastRenderedPageBreak/>
+        <w:t>CSS is designed for</w:t>
+      </w:r>
+    </w:p>
+    <w:p>
+      <w:pPr>
+        <w:pStyle w:val="ListParagraph"/>
+        <w:numPr>
+          <w:ilvl w:val="1"/>
+          <w:numId w:val="8"/>
+        </w:numPr>
+        <w:rPr>
+          <w:sz w:val="24"/>
+        </w:rPr>
+      </w:pPr>
+      <w:r>
+        <w:rPr>
+          <w:sz w:val="24"/>
+        </w:rPr>
+        <w:t>JavaScript</w:t>
+      </w:r>
+    </w:p>
+    <w:p>
+      <w:pPr>
+        <w:pStyle w:val="ListParagraph"/>
+        <w:numPr>
+          <w:ilvl w:val="1"/>
+          <w:numId w:val="8"/>
+        </w:numPr>
+        <w:rPr>
+          <w:sz w:val="24"/>
+        </w:rPr>
+      </w:pPr>
+      <w:r>
+        <w:rPr>
+          <w:sz w:val="24"/>
+        </w:rPr>
+        <w:t>HTML</w:t>
+      </w:r>
+    </w:p>
+    <w:p>
+      <w:pPr>
+        <w:pStyle w:val="ListParagraph"/>
+        <w:numPr>
+          <w:ilvl w:val="1"/>
+          <w:numId w:val="8"/>
+        </w:numPr>
+        <w:rPr>
+          <w:sz w:val="24"/>
+        </w:rPr>
+      </w:pPr>
+      <w:r>
+        <w:rPr>
+          <w:sz w:val="24"/>
+        </w:rPr>
+        <w:t>Java</w:t>
+      </w:r>
+    </w:p>
+    <w:p>
+      <w:pPr>
+        <w:pStyle w:val="ListParagraph"/>
+        <w:numPr>
+          <w:ilvl w:val="1"/>
+          <w:numId w:val="8"/>
+        </w:numPr>
+        <w:rPr>
+          <w:sz w:val="24"/>
+        </w:rPr>
+      </w:pPr>
+      <w:r>
+        <w:rPr>
+          <w:sz w:val="24"/>
+        </w:rPr>
         <w:t>HTTP</w:t>
       </w:r>
     </w:p>
     <w:p>
       <w:pPr>
-        <w:rPr>
-          <w:sz w:val="24"/>
-        </w:rPr>
-      </w:pPr>
-    </w:p>
-    <w:p>
-      <w:pPr>
-        <w:rPr>
-          <w:sz w:val="24"/>
-        </w:rPr>
-      </w:pPr>
-    </w:p>
-    <w:p>
-      <w:pPr>
-        <w:rPr>
-          <w:sz w:val="24"/>
-        </w:rPr>
-      </w:pPr>
-    </w:p>
-    <w:p>
-      <w:pPr>
-        <w:rPr>
-          <w:sz w:val="24"/>
-        </w:rPr>
-      </w:pPr>
-    </w:p>
-    <w:p>
-      <w:pPr>
-        <w:rPr>
-          <w:sz w:val="24"/>
-        </w:rPr>
-      </w:pPr>
-      <w:bookmarkStart w:id="0" w:name="_GoBack"/>
-      <w:bookmarkEnd w:id="0"/>
-    </w:p>
-    <w:p>
-      <w:pPr>
-        <w:rPr>
-          <w:sz w:val="24"/>
-        </w:rPr>
-      </w:pPr>
-    </w:p>
-    <w:p>
-      <w:pPr>
-        <w:rPr>
-          <w:sz w:val="24"/>
-        </w:rPr>
-      </w:pPr>
-    </w:p>
-    <w:p>
-      <w:pPr>
-        <w:rPr>
-          <w:sz w:val="24"/>
-        </w:rPr>
-      </w:pPr>
-    </w:p>
-    <w:p>
-      <w:pPr>
-        <w:rPr>
-          <w:sz w:val="24"/>
-        </w:rPr>
-      </w:pPr>
-    </w:p>
-    <w:p>
-      <w:pPr>
-        <w:rPr>
-          <w:sz w:val="24"/>
-        </w:rPr>
-      </w:pPr>
-    </w:p>
-    <w:p>
-      <w:pPr>
-        <w:rPr>
-          <w:sz w:val="24"/>
-        </w:rPr>
-      </w:pPr>
+        <w:pStyle w:val="ListParagraph"/>
+        <w:numPr>
+          <w:ilvl w:val="0"/>
+          <w:numId w:val="8"/>
+        </w:numPr>
+        <w:rPr>
+          <w:sz w:val="24"/>
+        </w:rPr>
+      </w:pPr>
+      <w:r>
+        <w:rPr>
+          <w:sz w:val="24"/>
+        </w:rPr>
+        <w:t>It is known for creating designs and styles for an HTML document.</w:t>
+      </w:r>
+    </w:p>
+    <w:p>
+      <w:pPr>
+        <w:pStyle w:val="ListParagraph"/>
+        <w:numPr>
+          <w:ilvl w:val="1"/>
+          <w:numId w:val="8"/>
+        </w:numPr>
+        <w:rPr>
+          <w:sz w:val="24"/>
+        </w:rPr>
+      </w:pPr>
+      <w:r>
+        <w:rPr>
+          <w:sz w:val="24"/>
+        </w:rPr>
+        <w:t>URL</w:t>
+      </w:r>
+    </w:p>
+    <w:p>
+      <w:pPr>
+        <w:pStyle w:val="ListParagraph"/>
+        <w:numPr>
+          <w:ilvl w:val="1"/>
+          <w:numId w:val="8"/>
+        </w:numPr>
+        <w:rPr>
+          <w:sz w:val="24"/>
+        </w:rPr>
+      </w:pPr>
+      <w:r>
+        <w:rPr>
+          <w:sz w:val="24"/>
+        </w:rPr>
+        <w:t>HTTP</w:t>
+      </w:r>
+    </w:p>
+    <w:p>
+      <w:pPr>
+        <w:pStyle w:val="ListParagraph"/>
+        <w:numPr>
+          <w:ilvl w:val="1"/>
+          <w:numId w:val="8"/>
+        </w:numPr>
+        <w:rPr>
+          <w:sz w:val="24"/>
+        </w:rPr>
+      </w:pPr>
+      <w:r>
+        <w:rPr>
+          <w:sz w:val="24"/>
+        </w:rPr>
+        <w:t>HTML</w:t>
+      </w:r>
+    </w:p>
+    <w:p>
+      <w:pPr>
+        <w:pStyle w:val="ListParagraph"/>
+        <w:numPr>
+          <w:ilvl w:val="1"/>
+          <w:numId w:val="8"/>
+        </w:numPr>
+        <w:rPr>
+          <w:sz w:val="24"/>
+        </w:rPr>
+      </w:pPr>
+      <w:r>
+        <w:rPr>
+          <w:sz w:val="24"/>
+        </w:rPr>
+        <w:t>CSS</w:t>
+      </w:r>
+    </w:p>
+    <w:p>
+      <w:pPr>
+        <w:pStyle w:val="ListParagraph"/>
+        <w:numPr>
+          <w:ilvl w:val="0"/>
+          <w:numId w:val="8"/>
+        </w:numPr>
+        <w:rPr>
+          <w:sz w:val="24"/>
+        </w:rPr>
+      </w:pPr>
+      <w:r>
+        <w:rPr>
+          <w:sz w:val="24"/>
+        </w:rPr>
+        <w:t>It is prohibited to make designs of paragraph in CSS.</w:t>
+      </w:r>
+    </w:p>
+    <w:p>
+      <w:pPr>
+        <w:pStyle w:val="ListParagraph"/>
+        <w:numPr>
+          <w:ilvl w:val="1"/>
+          <w:numId w:val="8"/>
+        </w:numPr>
+        <w:rPr>
+          <w:sz w:val="24"/>
+        </w:rPr>
+      </w:pPr>
+      <w:r>
+        <w:rPr>
+          <w:sz w:val="24"/>
+        </w:rPr>
+        <w:t>TRUE</w:t>
+      </w:r>
+    </w:p>
+    <w:p>
+      <w:pPr>
+        <w:pStyle w:val="ListParagraph"/>
+        <w:numPr>
+          <w:ilvl w:val="0"/>
+          <w:numId w:val="11"/>
+        </w:numPr>
+        <w:rPr>
+          <w:sz w:val="24"/>
+        </w:rPr>
+      </w:pPr>
+      <w:r>
+        <w:rPr>
+          <w:sz w:val="24"/>
+        </w:rPr>
+        <w:t>FALSE</w:t>
+      </w:r>
+    </w:p>
+    <w:p>
+      <w:pPr>
+        <w:pStyle w:val="ListParagraph"/>
+        <w:numPr>
+          <w:ilvl w:val="0"/>
+          <w:numId w:val="24"/>
+        </w:numPr>
+        <w:rPr>
+          <w:sz w:val="24"/>
+        </w:rPr>
+      </w:pPr>
+      <w:r>
+        <w:rPr>
+          <w:sz w:val="24"/>
+        </w:rPr>
+        <w:t>JAVASCRIPT</w:t>
+      </w:r>
+    </w:p>
+    <w:p>
+      <w:pPr>
+        <w:pStyle w:val="ListParagraph"/>
+        <w:numPr>
+          <w:ilvl w:val="0"/>
+          <w:numId w:val="17"/>
+        </w:numPr>
+        <w:rPr>
+          <w:sz w:val="24"/>
+        </w:rPr>
+      </w:pPr>
+      <w:r>
+        <w:rPr>
+          <w:rFonts w:ascii="Cambria" w:hAnsi="Cambria" w:cs="Cambria"/>
+          <w:sz w:val="24"/>
+          <w:szCs w:val="24"/>
+        </w:rPr>
+        <w:t>It is a very powerful client-side scripting language and used mainly enhancing the interaction of a user with the webpage.</w:t>
+      </w:r>
+      <w:r>
+        <w:rPr>
+          <w:sz w:val="24"/>
+        </w:rPr>
+        <w:t xml:space="preserve"> </w:t>
+      </w:r>
+    </w:p>
+    <w:p>
+      <w:pPr>
+        <w:pStyle w:val="ListParagraph"/>
+        <w:numPr>
+          <w:ilvl w:val="1"/>
+          <w:numId w:val="17"/>
+        </w:numPr>
+        <w:rPr>
+          <w:sz w:val="24"/>
+        </w:rPr>
+      </w:pPr>
+      <w:r>
+        <w:rPr>
+          <w:sz w:val="24"/>
+        </w:rPr>
+        <w:t>JavaScript</w:t>
+      </w:r>
+    </w:p>
+    <w:p>
+      <w:pPr>
+        <w:pStyle w:val="ListParagraph"/>
+        <w:numPr>
+          <w:ilvl w:val="1"/>
+          <w:numId w:val="17"/>
+        </w:numPr>
+        <w:rPr>
+          <w:sz w:val="24"/>
+        </w:rPr>
+      </w:pPr>
+      <w:r>
+        <w:rPr>
+          <w:sz w:val="24"/>
+        </w:rPr>
+        <w:t>HTML</w:t>
+      </w:r>
+    </w:p>
+    <w:p>
+      <w:pPr>
+        <w:pStyle w:val="ListParagraph"/>
+        <w:numPr>
+          <w:ilvl w:val="1"/>
+          <w:numId w:val="17"/>
+        </w:numPr>
+        <w:rPr>
+          <w:sz w:val="24"/>
+        </w:rPr>
+      </w:pPr>
+      <w:r>
+        <w:rPr>
+          <w:sz w:val="24"/>
+        </w:rPr>
+        <w:t>CSS</w:t>
+      </w:r>
+    </w:p>
+    <w:p>
+      <w:pPr>
+        <w:pStyle w:val="ListParagraph"/>
+        <w:numPr>
+          <w:ilvl w:val="1"/>
+          <w:numId w:val="17"/>
+        </w:numPr>
+        <w:rPr>
+          <w:sz w:val="24"/>
+        </w:rPr>
+      </w:pPr>
+      <w:r>
+        <w:rPr>
+          <w:sz w:val="24"/>
+        </w:rPr>
+        <w:t>HTML</w:t>
+      </w:r>
+    </w:p>
+    <w:p>
+      <w:pPr>
+        <w:pStyle w:val="ListParagraph"/>
+        <w:numPr>
+          <w:ilvl w:val="0"/>
+          <w:numId w:val="17"/>
+        </w:numPr>
+        <w:rPr>
+          <w:sz w:val="24"/>
+        </w:rPr>
+      </w:pPr>
+      <w:r>
+        <w:rPr>
+          <w:rFonts w:ascii="Cambria" w:hAnsi="Cambria" w:cs="Cambria"/>
+          <w:sz w:val="24"/>
+          <w:szCs w:val="24"/>
+        </w:rPr>
+        <w:t>These are syntax</w:t>
+      </w:r>
+      <w:r>
+        <w:rPr>
+          <w:rFonts w:ascii="Cambria" w:hAnsi="Cambria" w:cs="Cambria"/>
+          <w:sz w:val="24"/>
+          <w:szCs w:val="24"/>
+        </w:rPr>
+        <w:t xml:space="preserve"> </w:t>
+      </w:r>
+      <w:r>
+        <w:rPr>
+          <w:rFonts w:ascii="Cambria" w:hAnsi="Cambria" w:cs="Cambria"/>
+          <w:sz w:val="24"/>
+          <w:szCs w:val="24"/>
+        </w:rPr>
+        <w:t>constructs and commands that perform actions.</w:t>
+      </w:r>
+    </w:p>
+    <w:p>
+      <w:pPr>
+        <w:pStyle w:val="ListParagraph"/>
+        <w:numPr>
+          <w:ilvl w:val="1"/>
+          <w:numId w:val="17"/>
+        </w:numPr>
+        <w:rPr>
+          <w:sz w:val="24"/>
+        </w:rPr>
+      </w:pPr>
+      <w:r>
+        <w:rPr>
+          <w:sz w:val="24"/>
+        </w:rPr>
+        <w:t>Syntax</w:t>
+      </w:r>
+      <w:r>
+        <w:rPr>
+          <w:sz w:val="24"/>
+        </w:rPr>
+        <w:t xml:space="preserve"> </w:t>
+      </w:r>
+    </w:p>
+    <w:p>
+      <w:pPr>
+        <w:pStyle w:val="ListParagraph"/>
+        <w:numPr>
+          <w:ilvl w:val="1"/>
+          <w:numId w:val="17"/>
+        </w:numPr>
+        <w:rPr>
+          <w:sz w:val="24"/>
+        </w:rPr>
+      </w:pPr>
+      <w:r>
+        <w:rPr>
+          <w:sz w:val="24"/>
+        </w:rPr>
+        <w:t>Semicolon</w:t>
+      </w:r>
+    </w:p>
+    <w:p>
+      <w:pPr>
+        <w:pStyle w:val="ListParagraph"/>
+        <w:numPr>
+          <w:ilvl w:val="1"/>
+          <w:numId w:val="17"/>
+        </w:numPr>
+        <w:rPr>
+          <w:sz w:val="24"/>
+        </w:rPr>
+      </w:pPr>
+      <w:r>
+        <w:rPr>
+          <w:sz w:val="24"/>
+        </w:rPr>
+        <w:t>Statements</w:t>
+      </w:r>
+      <w:r>
+        <w:rPr>
+          <w:sz w:val="24"/>
+        </w:rPr>
+        <w:t xml:space="preserve"> --</w:t>
+      </w:r>
+    </w:p>
+    <w:p>
+      <w:pPr>
+        <w:pStyle w:val="ListParagraph"/>
+        <w:numPr>
+          <w:ilvl w:val="1"/>
+          <w:numId w:val="17"/>
+        </w:numPr>
+        <w:rPr>
+          <w:sz w:val="24"/>
+        </w:rPr>
+      </w:pPr>
+      <w:r>
+        <w:rPr>
+          <w:sz w:val="24"/>
+        </w:rPr>
+        <w:t>Comments</w:t>
+      </w:r>
+    </w:p>
+    <w:p>
+      <w:pPr>
+        <w:pStyle w:val="ListParagraph"/>
+        <w:numPr>
+          <w:ilvl w:val="0"/>
+          <w:numId w:val="17"/>
+        </w:numPr>
+        <w:rPr>
+          <w:sz w:val="24"/>
+        </w:rPr>
+      </w:pPr>
+      <w:r>
+        <w:rPr>
+          <w:rFonts w:ascii="Cambria" w:hAnsi="Cambria" w:cs="Cambria"/>
+          <w:sz w:val="24"/>
+          <w:szCs w:val="24"/>
+        </w:rPr>
+        <w:t xml:space="preserve">It may be omitted in many </w:t>
+      </w:r>
+      <w:r>
+        <w:rPr>
+          <w:rFonts w:ascii="Cambria" w:hAnsi="Cambria" w:cs="Cambria"/>
+          <w:sz w:val="24"/>
+          <w:szCs w:val="24"/>
+        </w:rPr>
+        <w:t xml:space="preserve">cases when line break occurs as an </w:t>
+      </w:r>
+      <w:r>
+        <w:rPr>
+          <w:rFonts w:ascii="Cambria" w:hAnsi="Cambria" w:cs="Cambria"/>
+          <w:sz w:val="24"/>
+          <w:szCs w:val="24"/>
+        </w:rPr>
+        <w:t>“implicit” semicolon and known as automatic semicolon insertion.</w:t>
+      </w:r>
+    </w:p>
+    <w:p>
+      <w:pPr>
+        <w:pStyle w:val="ListParagraph"/>
+        <w:numPr>
+          <w:ilvl w:val="1"/>
+          <w:numId w:val="17"/>
+        </w:numPr>
+        <w:rPr>
+          <w:sz w:val="24"/>
+        </w:rPr>
+      </w:pPr>
+      <w:r>
+        <w:rPr>
+          <w:sz w:val="24"/>
+        </w:rPr>
+        <w:t xml:space="preserve">Semicolon -- </w:t>
+      </w:r>
+    </w:p>
+    <w:p>
+      <w:pPr>
+        <w:pStyle w:val="ListParagraph"/>
+        <w:numPr>
+          <w:ilvl w:val="1"/>
+          <w:numId w:val="17"/>
+        </w:numPr>
+        <w:rPr>
+          <w:sz w:val="24"/>
+        </w:rPr>
+      </w:pPr>
+      <w:r>
+        <w:rPr>
+          <w:sz w:val="24"/>
+        </w:rPr>
+        <w:t>Colon</w:t>
+      </w:r>
+    </w:p>
+    <w:p>
+      <w:pPr>
+        <w:pStyle w:val="ListParagraph"/>
+        <w:numPr>
+          <w:ilvl w:val="1"/>
+          <w:numId w:val="17"/>
+        </w:numPr>
+        <w:rPr>
+          <w:sz w:val="24"/>
+        </w:rPr>
+      </w:pPr>
+      <w:r>
+        <w:rPr>
+          <w:sz w:val="24"/>
+        </w:rPr>
+        <w:t>Comments</w:t>
+      </w:r>
+    </w:p>
+    <w:p>
+      <w:pPr>
+        <w:pStyle w:val="ListParagraph"/>
+        <w:numPr>
+          <w:ilvl w:val="1"/>
+          <w:numId w:val="17"/>
+        </w:numPr>
+        <w:rPr>
+          <w:sz w:val="24"/>
+        </w:rPr>
+      </w:pPr>
+      <w:r>
+        <w:rPr>
+          <w:sz w:val="24"/>
+        </w:rPr>
+        <w:t>Statement</w:t>
+      </w:r>
+    </w:p>
+    <w:p>
+      <w:pPr>
+        <w:pStyle w:val="ListParagraph"/>
+        <w:numPr>
+          <w:ilvl w:val="0"/>
+          <w:numId w:val="17"/>
+        </w:numPr>
+        <w:autoSpaceDE w:val="0"/>
+        <w:autoSpaceDN w:val="0"/>
+        <w:adjustRightInd w:val="0"/>
+        <w:spacing w:after="0" w:line="240" w:lineRule="auto"/>
+        <w:rPr>
+          <w:rFonts w:ascii="Cambria" w:hAnsi="Cambria" w:cs="Cambria"/>
+          <w:sz w:val="24"/>
+          <w:szCs w:val="24"/>
+        </w:rPr>
+      </w:pPr>
+      <w:r>
+        <w:rPr>
+          <w:rFonts w:ascii="Cambria" w:hAnsi="Cambria" w:cs="Cambria"/>
+          <w:sz w:val="24"/>
+          <w:szCs w:val="24"/>
+        </w:rPr>
+        <w:t>This can be put into any place of the script, they don’t affect the</w:t>
+      </w:r>
+      <w:r>
+        <w:rPr>
+          <w:rFonts w:ascii="Cambria" w:hAnsi="Cambria" w:cs="Cambria"/>
+          <w:sz w:val="24"/>
+          <w:szCs w:val="24"/>
+        </w:rPr>
+        <w:t xml:space="preserve"> </w:t>
+      </w:r>
+      <w:r>
+        <w:rPr>
+          <w:rFonts w:ascii="Cambria" w:hAnsi="Cambria" w:cs="Cambria"/>
+          <w:sz w:val="24"/>
+          <w:szCs w:val="24"/>
+        </w:rPr>
+        <w:t>execution because the engine simply ignores them.</w:t>
+      </w:r>
+    </w:p>
+    <w:p>
+      <w:pPr>
+        <w:pStyle w:val="ListParagraph"/>
+        <w:numPr>
+          <w:ilvl w:val="1"/>
+          <w:numId w:val="17"/>
+        </w:numPr>
+        <w:autoSpaceDE w:val="0"/>
+        <w:autoSpaceDN w:val="0"/>
+        <w:adjustRightInd w:val="0"/>
+        <w:spacing w:after="0" w:line="240" w:lineRule="auto"/>
+        <w:rPr>
+          <w:rFonts w:ascii="Cambria" w:hAnsi="Cambria" w:cs="Cambria"/>
+          <w:sz w:val="24"/>
+          <w:szCs w:val="24"/>
+        </w:rPr>
+      </w:pPr>
+      <w:r>
+        <w:rPr>
+          <w:rFonts w:ascii="Cambria" w:hAnsi="Cambria" w:cs="Cambria"/>
+          <w:sz w:val="24"/>
+          <w:szCs w:val="24"/>
+        </w:rPr>
+        <w:t>Semicolon</w:t>
+      </w:r>
+    </w:p>
+    <w:p>
+      <w:pPr>
+        <w:pStyle w:val="ListParagraph"/>
+        <w:numPr>
+          <w:ilvl w:val="1"/>
+          <w:numId w:val="17"/>
+        </w:numPr>
+        <w:autoSpaceDE w:val="0"/>
+        <w:autoSpaceDN w:val="0"/>
+        <w:adjustRightInd w:val="0"/>
+        <w:spacing w:after="0" w:line="240" w:lineRule="auto"/>
+        <w:rPr>
+          <w:rFonts w:ascii="Cambria" w:hAnsi="Cambria" w:cs="Cambria"/>
+          <w:sz w:val="24"/>
+          <w:szCs w:val="24"/>
+        </w:rPr>
+      </w:pPr>
+      <w:r>
+        <w:rPr>
+          <w:rFonts w:ascii="Cambria" w:hAnsi="Cambria" w:cs="Cambria"/>
+          <w:sz w:val="24"/>
+          <w:szCs w:val="24"/>
+        </w:rPr>
+        <w:t>Colon</w:t>
+      </w:r>
+    </w:p>
+    <w:p>
+      <w:pPr>
+        <w:pStyle w:val="ListParagraph"/>
+        <w:numPr>
+          <w:ilvl w:val="1"/>
+          <w:numId w:val="17"/>
+        </w:numPr>
+        <w:autoSpaceDE w:val="0"/>
+        <w:autoSpaceDN w:val="0"/>
+        <w:adjustRightInd w:val="0"/>
+        <w:spacing w:after="0" w:line="240" w:lineRule="auto"/>
+        <w:rPr>
+          <w:rFonts w:ascii="Cambria" w:hAnsi="Cambria" w:cs="Cambria"/>
+          <w:sz w:val="24"/>
+          <w:szCs w:val="24"/>
+        </w:rPr>
+      </w:pPr>
+      <w:r>
+        <w:rPr>
+          <w:rFonts w:ascii="Cambria" w:hAnsi="Cambria" w:cs="Cambria"/>
+          <w:sz w:val="24"/>
+          <w:szCs w:val="24"/>
+        </w:rPr>
+        <w:t>Statements</w:t>
+      </w:r>
+    </w:p>
+    <w:p>
+      <w:pPr>
+        <w:pStyle w:val="ListParagraph"/>
+        <w:numPr>
+          <w:ilvl w:val="1"/>
+          <w:numId w:val="17"/>
+        </w:numPr>
+        <w:autoSpaceDE w:val="0"/>
+        <w:autoSpaceDN w:val="0"/>
+        <w:adjustRightInd w:val="0"/>
+        <w:spacing w:after="0" w:line="240" w:lineRule="auto"/>
+        <w:rPr>
+          <w:rFonts w:ascii="Cambria" w:hAnsi="Cambria" w:cs="Cambria"/>
+          <w:sz w:val="24"/>
+          <w:szCs w:val="24"/>
+        </w:rPr>
+      </w:pPr>
+      <w:r>
+        <w:rPr>
+          <w:rFonts w:ascii="Cambria" w:hAnsi="Cambria" w:cs="Cambria"/>
+          <w:sz w:val="24"/>
+          <w:szCs w:val="24"/>
+        </w:rPr>
+        <w:t>Comments –</w:t>
+      </w:r>
+    </w:p>
+    <w:p>
+      <w:pPr>
+        <w:pStyle w:val="ListParagraph"/>
+        <w:numPr>
+          <w:ilvl w:val="0"/>
+          <w:numId w:val="17"/>
+        </w:numPr>
+        <w:autoSpaceDE w:val="0"/>
+        <w:autoSpaceDN w:val="0"/>
+        <w:adjustRightInd w:val="0"/>
+        <w:spacing w:after="0" w:line="240" w:lineRule="auto"/>
+        <w:rPr>
+          <w:rFonts w:ascii="Cambria" w:hAnsi="Cambria" w:cs="Cambria"/>
+          <w:sz w:val="24"/>
+          <w:szCs w:val="24"/>
+        </w:rPr>
+      </w:pPr>
+      <w:r>
+        <w:rPr>
+          <w:rFonts w:ascii="Cambria" w:hAnsi="Cambria" w:cs="Cambria"/>
+          <w:sz w:val="24"/>
+          <w:szCs w:val="24"/>
+        </w:rPr>
+        <w:t>One-line comments start with 2 forward slash characters</w:t>
+      </w:r>
+    </w:p>
+    <w:p>
+      <w:pPr>
+        <w:pStyle w:val="ListParagraph"/>
+        <w:numPr>
+          <w:ilvl w:val="1"/>
+          <w:numId w:val="17"/>
+        </w:numPr>
+        <w:autoSpaceDE w:val="0"/>
+        <w:autoSpaceDN w:val="0"/>
+        <w:adjustRightInd w:val="0"/>
+        <w:spacing w:after="0" w:line="240" w:lineRule="auto"/>
+        <w:rPr>
+          <w:rFonts w:ascii="Cambria" w:hAnsi="Cambria" w:cs="Cambria"/>
+          <w:sz w:val="24"/>
+          <w:szCs w:val="24"/>
+        </w:rPr>
+      </w:pPr>
+      <w:r>
+        <w:rPr>
+          <w:rFonts w:ascii="Cambria" w:hAnsi="Cambria" w:cs="Cambria"/>
+          <w:sz w:val="24"/>
+          <w:szCs w:val="24"/>
+        </w:rPr>
+        <w:t xml:space="preserve">TRUE -- </w:t>
+      </w:r>
+    </w:p>
+    <w:p>
+      <w:pPr>
+        <w:pStyle w:val="ListParagraph"/>
+        <w:numPr>
+          <w:ilvl w:val="1"/>
+          <w:numId w:val="17"/>
+        </w:numPr>
+        <w:autoSpaceDE w:val="0"/>
+        <w:autoSpaceDN w:val="0"/>
+        <w:adjustRightInd w:val="0"/>
+        <w:spacing w:after="0" w:line="240" w:lineRule="auto"/>
+        <w:rPr>
+          <w:rFonts w:ascii="Cambria" w:hAnsi="Cambria" w:cs="Cambria"/>
+          <w:sz w:val="24"/>
+          <w:szCs w:val="24"/>
+        </w:rPr>
+      </w:pPr>
+      <w:r>
+        <w:rPr>
+          <w:rFonts w:ascii="Cambria" w:hAnsi="Cambria" w:cs="Cambria"/>
+          <w:sz w:val="24"/>
+          <w:szCs w:val="24"/>
+        </w:rPr>
+        <w:t>FALSE</w:t>
+      </w:r>
+    </w:p>
+    <w:p>
+      <w:pPr>
+        <w:pStyle w:val="ListParagraph"/>
+        <w:numPr>
+          <w:ilvl w:val="0"/>
+          <w:numId w:val="17"/>
+        </w:numPr>
+        <w:autoSpaceDE w:val="0"/>
+        <w:autoSpaceDN w:val="0"/>
+        <w:adjustRightInd w:val="0"/>
+        <w:spacing w:after="0" w:line="240" w:lineRule="auto"/>
+        <w:rPr>
+          <w:rFonts w:ascii="Cambria" w:hAnsi="Cambria" w:cs="Cambria"/>
+          <w:sz w:val="24"/>
+          <w:szCs w:val="24"/>
+        </w:rPr>
+      </w:pPr>
+      <w:r>
+        <w:rPr>
+          <w:rFonts w:ascii="Cambria" w:hAnsi="Cambria" w:cs="Cambria"/>
+          <w:sz w:val="24"/>
+          <w:szCs w:val="24"/>
+        </w:rPr>
+        <w:t>Multiline comments start with a forward slash and an asterisk</w:t>
+      </w:r>
+      <w:r>
+        <w:rPr>
+          <w:rFonts w:ascii="Cambria" w:hAnsi="Cambria" w:cs="Cambria"/>
+          <w:sz w:val="24"/>
+          <w:szCs w:val="24"/>
+        </w:rPr>
+        <w:t xml:space="preserve"> </w:t>
+      </w:r>
+      <w:r>
+        <w:rPr>
+          <w:rFonts w:ascii="Cambria" w:hAnsi="Cambria" w:cs="Cambria"/>
+          <w:sz w:val="24"/>
+          <w:szCs w:val="24"/>
+        </w:rPr>
+        <w:t>/* and end with an asterisk and a forward slash */.</w:t>
+      </w:r>
+    </w:p>
+    <w:p>
+      <w:pPr>
+        <w:pStyle w:val="ListParagraph"/>
+        <w:numPr>
+          <w:ilvl w:val="1"/>
+          <w:numId w:val="17"/>
+        </w:numPr>
+        <w:autoSpaceDE w:val="0"/>
+        <w:autoSpaceDN w:val="0"/>
+        <w:adjustRightInd w:val="0"/>
+        <w:spacing w:after="0" w:line="240" w:lineRule="auto"/>
+        <w:rPr>
+          <w:rFonts w:ascii="Cambria" w:hAnsi="Cambria" w:cs="Cambria"/>
+          <w:sz w:val="24"/>
+          <w:szCs w:val="24"/>
+        </w:rPr>
+      </w:pPr>
+      <w:r>
+        <w:rPr>
+          <w:rFonts w:ascii="Cambria" w:hAnsi="Cambria" w:cs="Cambria"/>
+          <w:sz w:val="24"/>
+          <w:szCs w:val="24"/>
+        </w:rPr>
+        <w:lastRenderedPageBreak/>
+        <w:t>TRUE –</w:t>
+      </w:r>
+    </w:p>
+    <w:p>
+      <w:pPr>
+        <w:pStyle w:val="ListParagraph"/>
+        <w:numPr>
+          <w:ilvl w:val="1"/>
+          <w:numId w:val="17"/>
+        </w:numPr>
+        <w:autoSpaceDE w:val="0"/>
+        <w:autoSpaceDN w:val="0"/>
+        <w:adjustRightInd w:val="0"/>
+        <w:spacing w:after="0" w:line="240" w:lineRule="auto"/>
+        <w:rPr>
+          <w:rFonts w:ascii="Cambria" w:hAnsi="Cambria" w:cs="Cambria"/>
+          <w:sz w:val="24"/>
+          <w:szCs w:val="24"/>
+        </w:rPr>
+      </w:pPr>
+      <w:r>
+        <w:rPr>
+          <w:rFonts w:ascii="Cambria" w:hAnsi="Cambria" w:cs="Cambria"/>
+          <w:sz w:val="24"/>
+          <w:szCs w:val="24"/>
+        </w:rPr>
+        <w:t>FALSE</w:t>
+      </w:r>
+    </w:p>
+    <w:p>
+      <w:pPr>
+        <w:pStyle w:val="ListParagraph"/>
+        <w:numPr>
+          <w:ilvl w:val="0"/>
+          <w:numId w:val="17"/>
+        </w:numPr>
+        <w:autoSpaceDE w:val="0"/>
+        <w:autoSpaceDN w:val="0"/>
+        <w:adjustRightInd w:val="0"/>
+        <w:spacing w:after="0" w:line="240" w:lineRule="auto"/>
+        <w:rPr>
+          <w:rFonts w:ascii="Cambria" w:hAnsi="Cambria" w:cs="Cambria"/>
+          <w:sz w:val="24"/>
+          <w:szCs w:val="24"/>
+        </w:rPr>
+      </w:pPr>
+      <w:r>
+        <w:rPr>
+          <w:rFonts w:ascii="Cambria" w:hAnsi="Cambria" w:cs="Cambria"/>
+          <w:sz w:val="24"/>
+          <w:szCs w:val="24"/>
+        </w:rPr>
+        <w:t>JavaScript is a case sensitive.</w:t>
+      </w:r>
+    </w:p>
+    <w:p>
+      <w:pPr>
+        <w:pStyle w:val="ListParagraph"/>
+        <w:numPr>
+          <w:ilvl w:val="1"/>
+          <w:numId w:val="17"/>
+        </w:numPr>
+        <w:autoSpaceDE w:val="0"/>
+        <w:autoSpaceDN w:val="0"/>
+        <w:adjustRightInd w:val="0"/>
+        <w:spacing w:after="0" w:line="240" w:lineRule="auto"/>
+        <w:rPr>
+          <w:rFonts w:ascii="Cambria" w:hAnsi="Cambria" w:cs="Cambria"/>
+          <w:sz w:val="24"/>
+          <w:szCs w:val="24"/>
+        </w:rPr>
+      </w:pPr>
+      <w:r>
+        <w:rPr>
+          <w:rFonts w:ascii="Cambria" w:hAnsi="Cambria" w:cs="Cambria"/>
+          <w:sz w:val="24"/>
+          <w:szCs w:val="24"/>
+        </w:rPr>
+        <w:t>TRUE –</w:t>
+      </w:r>
+    </w:p>
+    <w:p>
+      <w:pPr>
+        <w:pStyle w:val="ListParagraph"/>
+        <w:numPr>
+          <w:ilvl w:val="1"/>
+          <w:numId w:val="17"/>
+        </w:numPr>
+        <w:autoSpaceDE w:val="0"/>
+        <w:autoSpaceDN w:val="0"/>
+        <w:adjustRightInd w:val="0"/>
+        <w:spacing w:after="0" w:line="240" w:lineRule="auto"/>
+        <w:rPr>
+          <w:rFonts w:ascii="Cambria" w:hAnsi="Cambria" w:cs="Cambria"/>
+          <w:sz w:val="24"/>
+          <w:szCs w:val="24"/>
+        </w:rPr>
+      </w:pPr>
+      <w:r>
+        <w:rPr>
+          <w:rFonts w:ascii="Cambria" w:hAnsi="Cambria" w:cs="Cambria"/>
+          <w:sz w:val="24"/>
+          <w:szCs w:val="24"/>
+        </w:rPr>
+        <w:t>FALSE</w:t>
+      </w:r>
+    </w:p>
+    <w:p>
+      <w:pPr>
+        <w:pStyle w:val="ListParagraph"/>
+        <w:numPr>
+          <w:ilvl w:val="0"/>
+          <w:numId w:val="17"/>
+        </w:numPr>
+        <w:autoSpaceDE w:val="0"/>
+        <w:autoSpaceDN w:val="0"/>
+        <w:adjustRightInd w:val="0"/>
+        <w:spacing w:after="0" w:line="240" w:lineRule="auto"/>
+        <w:rPr>
+          <w:rFonts w:ascii="Cambria" w:hAnsi="Cambria" w:cs="Cambria"/>
+          <w:sz w:val="24"/>
+          <w:szCs w:val="24"/>
+        </w:rPr>
+      </w:pPr>
+      <w:r>
+        <w:rPr>
+          <w:rFonts w:ascii="Cambria" w:hAnsi="Cambria" w:cs="Cambria"/>
+          <w:sz w:val="24"/>
+          <w:szCs w:val="24"/>
+        </w:rPr>
+        <w:t>JavaScript and Java Programming Language are equal such that whatever Java can do, JavaScript also will.</w:t>
+      </w:r>
+    </w:p>
+    <w:p>
+      <w:pPr>
+        <w:pStyle w:val="ListParagraph"/>
+        <w:numPr>
+          <w:ilvl w:val="1"/>
+          <w:numId w:val="17"/>
+        </w:numPr>
+        <w:autoSpaceDE w:val="0"/>
+        <w:autoSpaceDN w:val="0"/>
+        <w:adjustRightInd w:val="0"/>
+        <w:spacing w:after="0" w:line="240" w:lineRule="auto"/>
+        <w:rPr>
+          <w:rFonts w:ascii="Cambria" w:hAnsi="Cambria" w:cs="Cambria"/>
+          <w:sz w:val="24"/>
+          <w:szCs w:val="24"/>
+        </w:rPr>
+      </w:pPr>
+      <w:r>
+        <w:rPr>
+          <w:rFonts w:ascii="Cambria" w:hAnsi="Cambria" w:cs="Cambria"/>
+          <w:sz w:val="24"/>
+          <w:szCs w:val="24"/>
+        </w:rPr>
+        <w:t>TRUE</w:t>
+      </w:r>
+    </w:p>
+    <w:p>
+      <w:pPr>
+        <w:pStyle w:val="ListParagraph"/>
+        <w:numPr>
+          <w:ilvl w:val="1"/>
+          <w:numId w:val="17"/>
+        </w:numPr>
+        <w:autoSpaceDE w:val="0"/>
+        <w:autoSpaceDN w:val="0"/>
+        <w:adjustRightInd w:val="0"/>
+        <w:spacing w:after="0" w:line="240" w:lineRule="auto"/>
+        <w:rPr>
+          <w:rFonts w:ascii="Cambria" w:hAnsi="Cambria" w:cs="Cambria"/>
+          <w:sz w:val="24"/>
+          <w:szCs w:val="24"/>
+        </w:rPr>
+      </w:pPr>
+      <w:r>
+        <w:rPr>
+          <w:rFonts w:ascii="Cambria" w:hAnsi="Cambria" w:cs="Cambria"/>
+          <w:sz w:val="24"/>
+          <w:szCs w:val="24"/>
+        </w:rPr>
+        <w:t>FALSE –</w:t>
+      </w:r>
+    </w:p>
+    <w:p>
+      <w:pPr>
+        <w:pStyle w:val="ListParagraph"/>
+        <w:numPr>
+          <w:ilvl w:val="0"/>
+          <w:numId w:val="17"/>
+        </w:numPr>
+        <w:autoSpaceDE w:val="0"/>
+        <w:autoSpaceDN w:val="0"/>
+        <w:adjustRightInd w:val="0"/>
+        <w:spacing w:after="0" w:line="240" w:lineRule="auto"/>
+        <w:rPr>
+          <w:rFonts w:ascii="Cambria" w:hAnsi="Cambria" w:cs="Cambria"/>
+          <w:sz w:val="24"/>
+          <w:szCs w:val="24"/>
+        </w:rPr>
+      </w:pPr>
+      <w:r>
+        <w:rPr>
+          <w:rFonts w:ascii="Cambria" w:hAnsi="Cambria" w:cs="Cambria"/>
+          <w:sz w:val="24"/>
+          <w:szCs w:val="24"/>
+        </w:rPr>
+        <w:t>They are used by the language itself including let, class, return, function</w:t>
+      </w:r>
+    </w:p>
+    <w:p>
+      <w:pPr>
+        <w:pStyle w:val="ListParagraph"/>
+        <w:numPr>
+          <w:ilvl w:val="1"/>
+          <w:numId w:val="17"/>
+        </w:numPr>
+        <w:autoSpaceDE w:val="0"/>
+        <w:autoSpaceDN w:val="0"/>
+        <w:adjustRightInd w:val="0"/>
+        <w:spacing w:after="0" w:line="240" w:lineRule="auto"/>
+        <w:rPr>
+          <w:rFonts w:ascii="Cambria" w:hAnsi="Cambria" w:cs="Cambria"/>
+          <w:sz w:val="24"/>
+          <w:szCs w:val="24"/>
+        </w:rPr>
+      </w:pPr>
+      <w:r>
+        <w:rPr>
+          <w:rFonts w:ascii="Cambria" w:hAnsi="Cambria" w:cs="Cambria"/>
+          <w:sz w:val="24"/>
+          <w:szCs w:val="24"/>
+        </w:rPr>
+        <w:t>Reserved Names –</w:t>
+      </w:r>
+    </w:p>
+    <w:p>
+      <w:pPr>
+        <w:pStyle w:val="ListParagraph"/>
+        <w:numPr>
+          <w:ilvl w:val="1"/>
+          <w:numId w:val="17"/>
+        </w:numPr>
+        <w:autoSpaceDE w:val="0"/>
+        <w:autoSpaceDN w:val="0"/>
+        <w:adjustRightInd w:val="0"/>
+        <w:spacing w:after="0" w:line="240" w:lineRule="auto"/>
+        <w:rPr>
+          <w:rFonts w:ascii="Cambria" w:hAnsi="Cambria" w:cs="Cambria"/>
+          <w:sz w:val="24"/>
+          <w:szCs w:val="24"/>
+        </w:rPr>
+      </w:pPr>
+      <w:r>
+        <w:rPr>
+          <w:rFonts w:ascii="Cambria" w:hAnsi="Cambria" w:cs="Cambria"/>
+          <w:sz w:val="24"/>
+          <w:szCs w:val="24"/>
+        </w:rPr>
+        <w:t>Reserved Variables</w:t>
+      </w:r>
+    </w:p>
+    <w:p>
+      <w:pPr>
+        <w:pStyle w:val="ListParagraph"/>
+        <w:numPr>
+          <w:ilvl w:val="1"/>
+          <w:numId w:val="17"/>
+        </w:numPr>
+        <w:autoSpaceDE w:val="0"/>
+        <w:autoSpaceDN w:val="0"/>
+        <w:adjustRightInd w:val="0"/>
+        <w:spacing w:after="0" w:line="240" w:lineRule="auto"/>
+        <w:rPr>
+          <w:rFonts w:ascii="Cambria" w:hAnsi="Cambria" w:cs="Cambria"/>
+          <w:sz w:val="24"/>
+          <w:szCs w:val="24"/>
+        </w:rPr>
+      </w:pPr>
+      <w:r>
+        <w:rPr>
+          <w:rFonts w:ascii="Cambria" w:hAnsi="Cambria" w:cs="Cambria"/>
+          <w:sz w:val="24"/>
+          <w:szCs w:val="24"/>
+        </w:rPr>
+        <w:t>Reserved Data type</w:t>
+      </w:r>
+    </w:p>
+    <w:p>
+      <w:pPr>
+        <w:pStyle w:val="ListParagraph"/>
+        <w:numPr>
+          <w:ilvl w:val="1"/>
+          <w:numId w:val="17"/>
+        </w:numPr>
+        <w:autoSpaceDE w:val="0"/>
+        <w:autoSpaceDN w:val="0"/>
+        <w:adjustRightInd w:val="0"/>
+        <w:spacing w:after="0" w:line="240" w:lineRule="auto"/>
+        <w:rPr>
+          <w:rFonts w:ascii="Cambria" w:hAnsi="Cambria" w:cs="Cambria"/>
+          <w:sz w:val="24"/>
+          <w:szCs w:val="24"/>
+        </w:rPr>
+      </w:pPr>
+      <w:r>
+        <w:rPr>
+          <w:rFonts w:ascii="Cambria" w:hAnsi="Cambria" w:cs="Cambria"/>
+          <w:sz w:val="24"/>
+          <w:szCs w:val="24"/>
+        </w:rPr>
+        <w:t>Reserved Constructor</w:t>
+      </w:r>
+    </w:p>
+    <w:p>
+      <w:pPr>
+        <w:pStyle w:val="ListParagraph"/>
+        <w:numPr>
+          <w:ilvl w:val="0"/>
+          <w:numId w:val="17"/>
+        </w:numPr>
+        <w:autoSpaceDE w:val="0"/>
+        <w:autoSpaceDN w:val="0"/>
+        <w:adjustRightInd w:val="0"/>
+        <w:spacing w:after="0" w:line="240" w:lineRule="auto"/>
+        <w:rPr>
+          <w:rFonts w:ascii="Cambria" w:hAnsi="Cambria" w:cs="Cambria"/>
+          <w:sz w:val="24"/>
+          <w:szCs w:val="24"/>
+        </w:rPr>
+      </w:pPr>
+      <w:r>
+        <w:rPr>
+          <w:rFonts w:ascii="Cambria" w:hAnsi="Cambria" w:cs="Cambria"/>
+          <w:sz w:val="24"/>
+          <w:szCs w:val="24"/>
+        </w:rPr>
+        <w:t>Any variable contains a certain data. At one moment, it can be a string and then</w:t>
+      </w:r>
+      <w:r>
+        <w:rPr>
+          <w:rFonts w:ascii="Cambria" w:hAnsi="Cambria" w:cs="Cambria"/>
+          <w:sz w:val="24"/>
+          <w:szCs w:val="24"/>
+        </w:rPr>
+        <w:t xml:space="preserve"> receive a numeric value.</w:t>
+      </w:r>
+    </w:p>
+    <w:p>
+      <w:pPr>
+        <w:pStyle w:val="ListParagraph"/>
+        <w:numPr>
+          <w:ilvl w:val="1"/>
+          <w:numId w:val="17"/>
+        </w:numPr>
+        <w:autoSpaceDE w:val="0"/>
+        <w:autoSpaceDN w:val="0"/>
+        <w:adjustRightInd w:val="0"/>
+        <w:spacing w:after="0" w:line="240" w:lineRule="auto"/>
+        <w:rPr>
+          <w:rFonts w:ascii="Cambria" w:hAnsi="Cambria" w:cs="Cambria"/>
+          <w:sz w:val="24"/>
+          <w:szCs w:val="24"/>
+        </w:rPr>
+      </w:pPr>
+      <w:r>
+        <w:rPr>
+          <w:rFonts w:ascii="Cambria" w:hAnsi="Cambria" w:cs="Cambria"/>
+          <w:sz w:val="24"/>
+          <w:szCs w:val="24"/>
+        </w:rPr>
+        <w:t xml:space="preserve">Data Type – </w:t>
+      </w:r>
+    </w:p>
+    <w:p>
+      <w:pPr>
+        <w:pStyle w:val="ListParagraph"/>
+        <w:numPr>
+          <w:ilvl w:val="1"/>
+          <w:numId w:val="17"/>
+        </w:numPr>
+        <w:autoSpaceDE w:val="0"/>
+        <w:autoSpaceDN w:val="0"/>
+        <w:adjustRightInd w:val="0"/>
+        <w:spacing w:after="0" w:line="240" w:lineRule="auto"/>
+        <w:rPr>
+          <w:rFonts w:ascii="Cambria" w:hAnsi="Cambria" w:cs="Cambria"/>
+          <w:sz w:val="24"/>
+          <w:szCs w:val="24"/>
+        </w:rPr>
+      </w:pPr>
+      <w:r>
+        <w:rPr>
+          <w:rFonts w:ascii="Cambria" w:hAnsi="Cambria" w:cs="Cambria"/>
+          <w:sz w:val="24"/>
+          <w:szCs w:val="24"/>
+        </w:rPr>
+        <w:t>Variable</w:t>
+      </w:r>
+    </w:p>
+    <w:p>
+      <w:pPr>
+        <w:pStyle w:val="ListParagraph"/>
+        <w:numPr>
+          <w:ilvl w:val="1"/>
+          <w:numId w:val="17"/>
+        </w:numPr>
+        <w:autoSpaceDE w:val="0"/>
+        <w:autoSpaceDN w:val="0"/>
+        <w:adjustRightInd w:val="0"/>
+        <w:spacing w:after="0" w:line="240" w:lineRule="auto"/>
+        <w:rPr>
+          <w:rFonts w:ascii="Cambria" w:hAnsi="Cambria" w:cs="Cambria"/>
+          <w:sz w:val="24"/>
+          <w:szCs w:val="24"/>
+        </w:rPr>
+      </w:pPr>
+      <w:r>
+        <w:rPr>
+          <w:rFonts w:ascii="Cambria" w:hAnsi="Cambria" w:cs="Cambria"/>
+          <w:sz w:val="24"/>
+          <w:szCs w:val="24"/>
+        </w:rPr>
+        <w:t>Constant</w:t>
+      </w:r>
+    </w:p>
+    <w:p>
+      <w:pPr>
+        <w:pStyle w:val="ListParagraph"/>
+        <w:numPr>
+          <w:ilvl w:val="1"/>
+          <w:numId w:val="17"/>
+        </w:numPr>
+        <w:autoSpaceDE w:val="0"/>
+        <w:autoSpaceDN w:val="0"/>
+        <w:adjustRightInd w:val="0"/>
+        <w:spacing w:after="0" w:line="240" w:lineRule="auto"/>
+        <w:rPr>
+          <w:rFonts w:ascii="Cambria" w:hAnsi="Cambria" w:cs="Cambria"/>
+          <w:sz w:val="24"/>
+          <w:szCs w:val="24"/>
+        </w:rPr>
+      </w:pPr>
+      <w:r>
+        <w:rPr>
+          <w:rFonts w:ascii="Cambria" w:hAnsi="Cambria" w:cs="Cambria"/>
+          <w:sz w:val="24"/>
+          <w:szCs w:val="24"/>
+        </w:rPr>
+        <w:t>Constructor</w:t>
+      </w:r>
     </w:p>
     <w:sectPr>
       <w:pgSz w:w="12240" w:h="15840"/>
@@ -1738,6 +6320,181 @@
 <file path=word/numbering.xml><?xml version="1.0" encoding="utf-8"?>
 <w:numbering xmlns:wpc="http://schemas.microsoft.com/office/word/2010/wordprocessingCanvas" xmlns:cx="http://schemas.microsoft.com/office/drawing/2014/chartex" xmlns:cx1="http://schemas.microsoft.com/office/drawing/2015/9/8/chartex" xmlns:cx2="http://schemas.microsoft.com/office/drawing/2015/10/21/chartex" xmlns:cx3="http://schemas.microsoft.com/office/drawing/2016/5/9/chartex" xmlns:cx4="http://schemas.microsoft.com/office/drawing/2016/5/10/chartex" xmlns:cx5="http://schemas.microsoft.com/office/drawing/2016/5/11/chartex" xmlns:cx6="http://schemas.microsoft.com/office/drawing/2016/5/12/chartex" xmlns:cx7="http://schemas.microsoft.com/office/drawing/2016/5/13/chartex" xmlns:cx8="http://schemas.microsoft.com/office/drawing/2016/5/14/chartex" xmlns:mc="http://schemas.openxmlformats.org/markup-compatibility/2006" xmlns:aink="http://schemas.microsoft.com/office/drawing/2016/ink" xmlns:am3d="http://schemas.microsoft.com/office/drawing/2017/model3d" xmlns:o="urn:schemas-microsoft-com:office:office" xmlns:r="http://schemas.openxmlformats.org/officeDocument/2006/relationships" xmlns:m="http://schemas.openxmlformats.org/officeDocument/2006/math" xmlns:v="urn:schemas-microsoft-com:vml" xmlns:wp14="http://schemas.microsoft.com/office/word/2010/wordprocessingDrawing" xmlns:wp="http://schemas.openxmlformats.org/drawingml/2006/wordprocessingDrawing" xmlns:w10="urn:schemas-microsoft-com:office:word" xmlns:w="http://schemas.openxmlformats.org/wordprocessingml/2006/main" xmlns:w14="http://schemas.microsoft.com/office/word/2010/wordml" xmlns:w15="http://schemas.microsoft.com/office/word/2012/wordml" xmlns:w16cid="http://schemas.microsoft.com/office/word/2016/wordml/cid" xmlns:w16se="http://schemas.microsoft.com/office/word/2015/wordml/symex" xmlns:wpg="http://schemas.microsoft.com/office/word/2010/wordprocessingGroup" xmlns:wpi="http://schemas.microsoft.com/office/word/2010/wordprocessingInk" xmlns:wne="http://schemas.microsoft.com/office/word/2006/wordml" xmlns:wps="http://schemas.microsoft.com/office/word/2010/wordprocessingShape" mc:Ignorable="w14 w15 w16se w16cid wp14">
   <w:abstractNum w:abstractNumId="0" w15:restartNumberingAfterBreak="0">
+    <w:nsid w:val="088B7966"/>
+    <w:multiLevelType w:val="hybridMultilevel"/>
+    <w:tmpl w:val="5F2EDF72"/>
+    <w:lvl w:ilvl="0" w:tplc="5E485154">
+      <w:start w:val="1"/>
+      <w:numFmt w:val="decimal"/>
+      <w:lvlText w:val="%1."/>
+      <w:lvlJc w:val="left"/>
+      <w:pPr>
+        <w:ind w:left="1080" w:hanging="360"/>
+      </w:pPr>
+      <w:rPr>
+        <w:rFonts w:hint="default"/>
+      </w:rPr>
+    </w:lvl>
+    <w:lvl w:ilvl="1" w:tplc="04090019">
+      <w:start w:val="1"/>
+      <w:numFmt w:val="lowerLetter"/>
+      <w:lvlText w:val="%2."/>
+      <w:lvlJc w:val="left"/>
+      <w:pPr>
+        <w:ind w:left="1800" w:hanging="360"/>
+      </w:pPr>
+    </w:lvl>
+    <w:lvl w:ilvl="2" w:tplc="0409001B" w:tentative="1">
+      <w:start w:val="1"/>
+      <w:numFmt w:val="lowerRoman"/>
+      <w:lvlText w:val="%3."/>
+      <w:lvlJc w:val="right"/>
+      <w:pPr>
+        <w:ind w:left="2520" w:hanging="180"/>
+      </w:pPr>
+    </w:lvl>
+    <w:lvl w:ilvl="3" w:tplc="0409000F" w:tentative="1">
+      <w:start w:val="1"/>
+      <w:numFmt w:val="decimal"/>
+      <w:lvlText w:val="%4."/>
+      <w:lvlJc w:val="left"/>
+      <w:pPr>
+        <w:ind w:left="3240" w:hanging="360"/>
+      </w:pPr>
+    </w:lvl>
+    <w:lvl w:ilvl="4" w:tplc="04090019" w:tentative="1">
+      <w:start w:val="1"/>
+      <w:numFmt w:val="lowerLetter"/>
+      <w:lvlText w:val="%5."/>
+      <w:lvlJc w:val="left"/>
+      <w:pPr>
+        <w:ind w:left="3960" w:hanging="360"/>
+      </w:pPr>
+    </w:lvl>
+    <w:lvl w:ilvl="5" w:tplc="0409001B" w:tentative="1">
+      <w:start w:val="1"/>
+      <w:numFmt w:val="lowerRoman"/>
+      <w:lvlText w:val="%6."/>
+      <w:lvlJc w:val="right"/>
+      <w:pPr>
+        <w:ind w:left="4680" w:hanging="180"/>
+      </w:pPr>
+    </w:lvl>
+    <w:lvl w:ilvl="6" w:tplc="0409000F" w:tentative="1">
+      <w:start w:val="1"/>
+      <w:numFmt w:val="decimal"/>
+      <w:lvlText w:val="%7."/>
+      <w:lvlJc w:val="left"/>
+      <w:pPr>
+        <w:ind w:left="5400" w:hanging="360"/>
+      </w:pPr>
+    </w:lvl>
+    <w:lvl w:ilvl="7" w:tplc="04090019" w:tentative="1">
+      <w:start w:val="1"/>
+      <w:numFmt w:val="lowerLetter"/>
+      <w:lvlText w:val="%8."/>
+      <w:lvlJc w:val="left"/>
+      <w:pPr>
+        <w:ind w:left="6120" w:hanging="360"/>
+      </w:pPr>
+    </w:lvl>
+    <w:lvl w:ilvl="8" w:tplc="0409001B" w:tentative="1">
+      <w:start w:val="1"/>
+      <w:numFmt w:val="lowerRoman"/>
+      <w:lvlText w:val="%9."/>
+      <w:lvlJc w:val="right"/>
+      <w:pPr>
+        <w:ind w:left="6840" w:hanging="180"/>
+      </w:pPr>
+    </w:lvl>
+  </w:abstractNum>
+  <w:abstractNum w:abstractNumId="1" w15:restartNumberingAfterBreak="0">
+    <w:nsid w:val="0B0E38D4"/>
+    <w:multiLevelType w:val="hybridMultilevel"/>
+    <w:tmpl w:val="BFFA862C"/>
+    <w:lvl w:ilvl="0" w:tplc="04090013">
+      <w:start w:val="1"/>
+      <w:numFmt w:val="upperRoman"/>
+      <w:lvlText w:val="%1."/>
+      <w:lvlJc w:val="right"/>
+      <w:pPr>
+        <w:ind w:left="720" w:hanging="360"/>
+      </w:pPr>
+    </w:lvl>
+    <w:lvl w:ilvl="1" w:tplc="04090019" w:tentative="1">
+      <w:start w:val="1"/>
+      <w:numFmt w:val="lowerLetter"/>
+      <w:lvlText w:val="%2."/>
+      <w:lvlJc w:val="left"/>
+      <w:pPr>
+        <w:ind w:left="1440" w:hanging="360"/>
+      </w:pPr>
+    </w:lvl>
+    <w:lvl w:ilvl="2" w:tplc="0409001B" w:tentative="1">
+      <w:start w:val="1"/>
+      <w:numFmt w:val="lowerRoman"/>
+      <w:lvlText w:val="%3."/>
+      <w:lvlJc w:val="right"/>
+      <w:pPr>
+        <w:ind w:left="2160" w:hanging="180"/>
+      </w:pPr>
+    </w:lvl>
+    <w:lvl w:ilvl="3" w:tplc="0409000F" w:tentative="1">
+      <w:start w:val="1"/>
+      <w:numFmt w:val="decimal"/>
+      <w:lvlText w:val="%4."/>
+      <w:lvlJc w:val="left"/>
+      <w:pPr>
+        <w:ind w:left="2880" w:hanging="360"/>
+      </w:pPr>
+    </w:lvl>
+    <w:lvl w:ilvl="4" w:tplc="04090019" w:tentative="1">
+      <w:start w:val="1"/>
+      <w:numFmt w:val="lowerLetter"/>
+      <w:lvlText w:val="%5."/>
+      <w:lvlJc w:val="left"/>
+      <w:pPr>
+        <w:ind w:left="3600" w:hanging="360"/>
+      </w:pPr>
+    </w:lvl>
+    <w:lvl w:ilvl="5" w:tplc="0409001B" w:tentative="1">
+      <w:start w:val="1"/>
+      <w:numFmt w:val="lowerRoman"/>
+      <w:lvlText w:val="%6."/>
+      <w:lvlJc w:val="right"/>
+      <w:pPr>
+        <w:ind w:left="4320" w:hanging="180"/>
+      </w:pPr>
+    </w:lvl>
+    <w:lvl w:ilvl="6" w:tplc="0409000F" w:tentative="1">
+      <w:start w:val="1"/>
+      <w:numFmt w:val="decimal"/>
+      <w:lvlText w:val="%7."/>
+      <w:lvlJc w:val="left"/>
+      <w:pPr>
+        <w:ind w:left="5040" w:hanging="360"/>
+      </w:pPr>
+    </w:lvl>
+    <w:lvl w:ilvl="7" w:tplc="04090019" w:tentative="1">
+      <w:start w:val="1"/>
+      <w:numFmt w:val="lowerLetter"/>
+      <w:lvlText w:val="%8."/>
+      <w:lvlJc w:val="left"/>
+      <w:pPr>
+        <w:ind w:left="5760" w:hanging="360"/>
+      </w:pPr>
+    </w:lvl>
+    <w:lvl w:ilvl="8" w:tplc="0409001B" w:tentative="1">
+      <w:start w:val="1"/>
+      <w:numFmt w:val="lowerRoman"/>
+      <w:lvlText w:val="%9."/>
+      <w:lvlJc w:val="right"/>
+      <w:pPr>
+        <w:ind w:left="6480" w:hanging="180"/>
+      </w:pPr>
+    </w:lvl>
+  </w:abstractNum>
+  <w:abstractNum w:abstractNumId="2" w15:restartNumberingAfterBreak="0">
     <w:nsid w:val="12213FE6"/>
     <w:multiLevelType w:val="hybridMultilevel"/>
     <w:tmpl w:val="EB000E0A"/>
@@ -1826,7 +6583,7 @@
       </w:pPr>
     </w:lvl>
   </w:abstractNum>
-  <w:abstractNum w:abstractNumId="1" w15:restartNumberingAfterBreak="0">
+  <w:abstractNum w:abstractNumId="3" w15:restartNumberingAfterBreak="0">
     <w:nsid w:val="14082EBC"/>
     <w:multiLevelType w:val="hybridMultilevel"/>
     <w:tmpl w:val="2EF60700"/>
@@ -1915,7 +6672,93 @@
       </w:pPr>
     </w:lvl>
   </w:abstractNum>
-  <w:abstractNum w:abstractNumId="2" w15:restartNumberingAfterBreak="0">
+  <w:abstractNum w:abstractNumId="4" w15:restartNumberingAfterBreak="0">
+    <w:nsid w:val="16557E17"/>
+    <w:multiLevelType w:val="hybridMultilevel"/>
+    <w:tmpl w:val="12D61144"/>
+    <w:lvl w:ilvl="0" w:tplc="04090013">
+      <w:start w:val="1"/>
+      <w:numFmt w:val="upperRoman"/>
+      <w:lvlText w:val="%1."/>
+      <w:lvlJc w:val="right"/>
+      <w:pPr>
+        <w:ind w:left="720" w:hanging="360"/>
+      </w:pPr>
+    </w:lvl>
+    <w:lvl w:ilvl="1" w:tplc="04090019" w:tentative="1">
+      <w:start w:val="1"/>
+      <w:numFmt w:val="lowerLetter"/>
+      <w:lvlText w:val="%2."/>
+      <w:lvlJc w:val="left"/>
+      <w:pPr>
+        <w:ind w:left="1440" w:hanging="360"/>
+      </w:pPr>
+    </w:lvl>
+    <w:lvl w:ilvl="2" w:tplc="04090013">
+      <w:start w:val="1"/>
+      <w:numFmt w:val="upperRoman"/>
+      <w:lvlText w:val="%3."/>
+      <w:lvlJc w:val="right"/>
+      <w:pPr>
+        <w:ind w:left="2160" w:hanging="180"/>
+      </w:pPr>
+    </w:lvl>
+    <w:lvl w:ilvl="3" w:tplc="0409000F" w:tentative="1">
+      <w:start w:val="1"/>
+      <w:numFmt w:val="decimal"/>
+      <w:lvlText w:val="%4."/>
+      <w:lvlJc w:val="left"/>
+      <w:pPr>
+        <w:ind w:left="2880" w:hanging="360"/>
+      </w:pPr>
+    </w:lvl>
+    <w:lvl w:ilvl="4" w:tplc="04090019" w:tentative="1">
+      <w:start w:val="1"/>
+      <w:numFmt w:val="lowerLetter"/>
+      <w:lvlText w:val="%5."/>
+      <w:lvlJc w:val="left"/>
+      <w:pPr>
+        <w:ind w:left="3600" w:hanging="360"/>
+      </w:pPr>
+    </w:lvl>
+    <w:lvl w:ilvl="5" w:tplc="0409001B" w:tentative="1">
+      <w:start w:val="1"/>
+      <w:numFmt w:val="lowerRoman"/>
+      <w:lvlText w:val="%6."/>
+      <w:lvlJc w:val="right"/>
+      <w:pPr>
+        <w:ind w:left="4320" w:hanging="180"/>
+      </w:pPr>
+    </w:lvl>
+    <w:lvl w:ilvl="6" w:tplc="0409000F" w:tentative="1">
+      <w:start w:val="1"/>
+      <w:numFmt w:val="decimal"/>
+      <w:lvlText w:val="%7."/>
+      <w:lvlJc w:val="left"/>
+      <w:pPr>
+        <w:ind w:left="5040" w:hanging="360"/>
+      </w:pPr>
+    </w:lvl>
+    <w:lvl w:ilvl="7" w:tplc="04090019" w:tentative="1">
+      <w:start w:val="1"/>
+      <w:numFmt w:val="lowerLetter"/>
+      <w:lvlText w:val="%8."/>
+      <w:lvlJc w:val="left"/>
+      <w:pPr>
+        <w:ind w:left="5760" w:hanging="360"/>
+      </w:pPr>
+    </w:lvl>
+    <w:lvl w:ilvl="8" w:tplc="0409001B" w:tentative="1">
+      <w:start w:val="1"/>
+      <w:numFmt w:val="lowerRoman"/>
+      <w:lvlText w:val="%9."/>
+      <w:lvlJc w:val="right"/>
+      <w:pPr>
+        <w:ind w:left="6480" w:hanging="180"/>
+      </w:pPr>
+    </w:lvl>
+  </w:abstractNum>
+  <w:abstractNum w:abstractNumId="5" w15:restartNumberingAfterBreak="0">
     <w:nsid w:val="16D35EC7"/>
     <w:multiLevelType w:val="hybridMultilevel"/>
     <w:tmpl w:val="7E6A0F8A"/>
@@ -2004,7 +6847,182 @@
       </w:pPr>
     </w:lvl>
   </w:abstractNum>
-  <w:abstractNum w:abstractNumId="3" w15:restartNumberingAfterBreak="0">
+  <w:abstractNum w:abstractNumId="6" w15:restartNumberingAfterBreak="0">
+    <w:nsid w:val="1A9F7620"/>
+    <w:multiLevelType w:val="hybridMultilevel"/>
+    <w:tmpl w:val="773E0F1C"/>
+    <w:lvl w:ilvl="0" w:tplc="04090013">
+      <w:start w:val="1"/>
+      <w:numFmt w:val="upperRoman"/>
+      <w:lvlText w:val="%1."/>
+      <w:lvlJc w:val="right"/>
+      <w:pPr>
+        <w:ind w:left="720" w:hanging="360"/>
+      </w:pPr>
+    </w:lvl>
+    <w:lvl w:ilvl="1" w:tplc="04090019" w:tentative="1">
+      <w:start w:val="1"/>
+      <w:numFmt w:val="lowerLetter"/>
+      <w:lvlText w:val="%2."/>
+      <w:lvlJc w:val="left"/>
+      <w:pPr>
+        <w:ind w:left="1440" w:hanging="360"/>
+      </w:pPr>
+    </w:lvl>
+    <w:lvl w:ilvl="2" w:tplc="04090013">
+      <w:start w:val="1"/>
+      <w:numFmt w:val="upperRoman"/>
+      <w:lvlText w:val="%3."/>
+      <w:lvlJc w:val="right"/>
+      <w:pPr>
+        <w:ind w:left="2160" w:hanging="180"/>
+      </w:pPr>
+    </w:lvl>
+    <w:lvl w:ilvl="3" w:tplc="0409000F" w:tentative="1">
+      <w:start w:val="1"/>
+      <w:numFmt w:val="decimal"/>
+      <w:lvlText w:val="%4."/>
+      <w:lvlJc w:val="left"/>
+      <w:pPr>
+        <w:ind w:left="2880" w:hanging="360"/>
+      </w:pPr>
+    </w:lvl>
+    <w:lvl w:ilvl="4" w:tplc="04090019" w:tentative="1">
+      <w:start w:val="1"/>
+      <w:numFmt w:val="lowerLetter"/>
+      <w:lvlText w:val="%5."/>
+      <w:lvlJc w:val="left"/>
+      <w:pPr>
+        <w:ind w:left="3600" w:hanging="360"/>
+      </w:pPr>
+    </w:lvl>
+    <w:lvl w:ilvl="5" w:tplc="0409001B" w:tentative="1">
+      <w:start w:val="1"/>
+      <w:numFmt w:val="lowerRoman"/>
+      <w:lvlText w:val="%6."/>
+      <w:lvlJc w:val="right"/>
+      <w:pPr>
+        <w:ind w:left="4320" w:hanging="180"/>
+      </w:pPr>
+    </w:lvl>
+    <w:lvl w:ilvl="6" w:tplc="0409000F" w:tentative="1">
+      <w:start w:val="1"/>
+      <w:numFmt w:val="decimal"/>
+      <w:lvlText w:val="%7."/>
+      <w:lvlJc w:val="left"/>
+      <w:pPr>
+        <w:ind w:left="5040" w:hanging="360"/>
+      </w:pPr>
+    </w:lvl>
+    <w:lvl w:ilvl="7" w:tplc="04090019" w:tentative="1">
+      <w:start w:val="1"/>
+      <w:numFmt w:val="lowerLetter"/>
+      <w:lvlText w:val="%8."/>
+      <w:lvlJc w:val="left"/>
+      <w:pPr>
+        <w:ind w:left="5760" w:hanging="360"/>
+      </w:pPr>
+    </w:lvl>
+    <w:lvl w:ilvl="8" w:tplc="0409001B" w:tentative="1">
+      <w:start w:val="1"/>
+      <w:numFmt w:val="lowerRoman"/>
+      <w:lvlText w:val="%9."/>
+      <w:lvlJc w:val="right"/>
+      <w:pPr>
+        <w:ind w:left="6480" w:hanging="180"/>
+      </w:pPr>
+    </w:lvl>
+  </w:abstractNum>
+  <w:abstractNum w:abstractNumId="7" w15:restartNumberingAfterBreak="0">
+    <w:nsid w:val="1BAA704C"/>
+    <w:multiLevelType w:val="hybridMultilevel"/>
+    <w:tmpl w:val="CB82F5DA"/>
+    <w:lvl w:ilvl="0" w:tplc="9710C1E4">
+      <w:start w:val="1"/>
+      <w:numFmt w:val="decimal"/>
+      <w:lvlText w:val="%1."/>
+      <w:lvlJc w:val="left"/>
+      <w:pPr>
+        <w:ind w:left="720" w:hanging="360"/>
+      </w:pPr>
+      <w:rPr>
+        <w:rFonts w:hint="default"/>
+      </w:rPr>
+    </w:lvl>
+    <w:lvl w:ilvl="1" w:tplc="04090019" w:tentative="1">
+      <w:start w:val="1"/>
+      <w:numFmt w:val="lowerLetter"/>
+      <w:lvlText w:val="%2."/>
+      <w:lvlJc w:val="left"/>
+      <w:pPr>
+        <w:ind w:left="1440" w:hanging="360"/>
+      </w:pPr>
+    </w:lvl>
+    <w:lvl w:ilvl="2" w:tplc="0409001B" w:tentative="1">
+      <w:start w:val="1"/>
+      <w:numFmt w:val="lowerRoman"/>
+      <w:lvlText w:val="%3."/>
+      <w:lvlJc w:val="right"/>
+      <w:pPr>
+        <w:ind w:left="2160" w:hanging="180"/>
+      </w:pPr>
+    </w:lvl>
+    <w:lvl w:ilvl="3" w:tplc="0409000F" w:tentative="1">
+      <w:start w:val="1"/>
+      <w:numFmt w:val="decimal"/>
+      <w:lvlText w:val="%4."/>
+      <w:lvlJc w:val="left"/>
+      <w:pPr>
+        <w:ind w:left="2880" w:hanging="360"/>
+      </w:pPr>
+    </w:lvl>
+    <w:lvl w:ilvl="4" w:tplc="04090019" w:tentative="1">
+      <w:start w:val="1"/>
+      <w:numFmt w:val="lowerLetter"/>
+      <w:lvlText w:val="%5."/>
+      <w:lvlJc w:val="left"/>
+      <w:pPr>
+        <w:ind w:left="3600" w:hanging="360"/>
+      </w:pPr>
+    </w:lvl>
+    <w:lvl w:ilvl="5" w:tplc="0409001B" w:tentative="1">
+      <w:start w:val="1"/>
+      <w:numFmt w:val="lowerRoman"/>
+      <w:lvlText w:val="%6."/>
+      <w:lvlJc w:val="right"/>
+      <w:pPr>
+        <w:ind w:left="4320" w:hanging="180"/>
+      </w:pPr>
+    </w:lvl>
+    <w:lvl w:ilvl="6" w:tplc="0409000F" w:tentative="1">
+      <w:start w:val="1"/>
+      <w:numFmt w:val="decimal"/>
+      <w:lvlText w:val="%7."/>
+      <w:lvlJc w:val="left"/>
+      <w:pPr>
+        <w:ind w:left="5040" w:hanging="360"/>
+      </w:pPr>
+    </w:lvl>
+    <w:lvl w:ilvl="7" w:tplc="04090019" w:tentative="1">
+      <w:start w:val="1"/>
+      <w:numFmt w:val="lowerLetter"/>
+      <w:lvlText w:val="%8."/>
+      <w:lvlJc w:val="left"/>
+      <w:pPr>
+        <w:ind w:left="5760" w:hanging="360"/>
+      </w:pPr>
+    </w:lvl>
+    <w:lvl w:ilvl="8" w:tplc="0409001B" w:tentative="1">
+      <w:start w:val="1"/>
+      <w:numFmt w:val="lowerRoman"/>
+      <w:lvlText w:val="%9."/>
+      <w:lvlJc w:val="right"/>
+      <w:pPr>
+        <w:ind w:left="6480" w:hanging="180"/>
+      </w:pPr>
+    </w:lvl>
+  </w:abstractNum>
+  <w:abstractNum w:abstractNumId="8" w15:restartNumberingAfterBreak="0">
     <w:nsid w:val="23B3392E"/>
     <w:multiLevelType w:val="multilevel"/>
     <w:tmpl w:val="C4069B76"/>
@@ -2153,7 +7171,96 @@
       </w:rPr>
     </w:lvl>
   </w:abstractNum>
-  <w:abstractNum w:abstractNumId="4" w15:restartNumberingAfterBreak="0">
+  <w:abstractNum w:abstractNumId="9" w15:restartNumberingAfterBreak="0">
+    <w:nsid w:val="24020E09"/>
+    <w:multiLevelType w:val="hybridMultilevel"/>
+    <w:tmpl w:val="A2A08698"/>
+    <w:lvl w:ilvl="0" w:tplc="A7620CA0">
+      <w:start w:val="1"/>
+      <w:numFmt w:val="decimal"/>
+      <w:lvlText w:val="%1."/>
+      <w:lvlJc w:val="left"/>
+      <w:pPr>
+        <w:ind w:left="1080" w:hanging="360"/>
+      </w:pPr>
+      <w:rPr>
+        <w:rFonts w:hint="default"/>
+      </w:rPr>
+    </w:lvl>
+    <w:lvl w:ilvl="1" w:tplc="04090019" w:tentative="1">
+      <w:start w:val="1"/>
+      <w:numFmt w:val="lowerLetter"/>
+      <w:lvlText w:val="%2."/>
+      <w:lvlJc w:val="left"/>
+      <w:pPr>
+        <w:ind w:left="1800" w:hanging="360"/>
+      </w:pPr>
+    </w:lvl>
+    <w:lvl w:ilvl="2" w:tplc="0409001B" w:tentative="1">
+      <w:start w:val="1"/>
+      <w:numFmt w:val="lowerRoman"/>
+      <w:lvlText w:val="%3."/>
+      <w:lvlJc w:val="right"/>
+      <w:pPr>
+        <w:ind w:left="2520" w:hanging="180"/>
+      </w:pPr>
+    </w:lvl>
+    <w:lvl w:ilvl="3" w:tplc="0409000F" w:tentative="1">
+      <w:start w:val="1"/>
+      <w:numFmt w:val="decimal"/>
+      <w:lvlText w:val="%4."/>
+      <w:lvlJc w:val="left"/>
+      <w:pPr>
+        <w:ind w:left="3240" w:hanging="360"/>
+      </w:pPr>
+    </w:lvl>
+    <w:lvl w:ilvl="4" w:tplc="04090019" w:tentative="1">
+      <w:start w:val="1"/>
+      <w:numFmt w:val="lowerLetter"/>
+      <w:lvlText w:val="%5."/>
+      <w:lvlJc w:val="left"/>
+      <w:pPr>
+        <w:ind w:left="3960" w:hanging="360"/>
+      </w:pPr>
+    </w:lvl>
+    <w:lvl w:ilvl="5" w:tplc="0409001B" w:tentative="1">
+      <w:start w:val="1"/>
+      <w:numFmt w:val="lowerRoman"/>
+      <w:lvlText w:val="%6."/>
+      <w:lvlJc w:val="right"/>
+      <w:pPr>
+        <w:ind w:left="4680" w:hanging="180"/>
+      </w:pPr>
+    </w:lvl>
+    <w:lvl w:ilvl="6" w:tplc="0409000F" w:tentative="1">
+      <w:start w:val="1"/>
+      <w:numFmt w:val="decimal"/>
+      <w:lvlText w:val="%7."/>
+      <w:lvlJc w:val="left"/>
+      <w:pPr>
+        <w:ind w:left="5400" w:hanging="360"/>
+      </w:pPr>
+    </w:lvl>
+    <w:lvl w:ilvl="7" w:tplc="04090019" w:tentative="1">
+      <w:start w:val="1"/>
+      <w:numFmt w:val="lowerLetter"/>
+      <w:lvlText w:val="%8."/>
+      <w:lvlJc w:val="left"/>
+      <w:pPr>
+        <w:ind w:left="6120" w:hanging="360"/>
+      </w:pPr>
+    </w:lvl>
+    <w:lvl w:ilvl="8" w:tplc="0409001B" w:tentative="1">
+      <w:start w:val="1"/>
+      <w:numFmt w:val="lowerRoman"/>
+      <w:lvlText w:val="%9."/>
+      <w:lvlJc w:val="right"/>
+      <w:pPr>
+        <w:ind w:left="6840" w:hanging="180"/>
+      </w:pPr>
+    </w:lvl>
+  </w:abstractNum>
+  <w:abstractNum w:abstractNumId="10" w15:restartNumberingAfterBreak="0">
     <w:nsid w:val="24BF7FAC"/>
     <w:multiLevelType w:val="hybridMultilevel"/>
     <w:tmpl w:val="6850388C"/>
@@ -2242,7 +7349,101 @@
       </w:pPr>
     </w:lvl>
   </w:abstractNum>
-  <w:abstractNum w:abstractNumId="5" w15:restartNumberingAfterBreak="0">
+  <w:abstractNum w:abstractNumId="11" w15:restartNumberingAfterBreak="0">
+    <w:nsid w:val="31373EE3"/>
+    <w:multiLevelType w:val="hybridMultilevel"/>
+    <w:tmpl w:val="78DE583A"/>
+    <w:lvl w:ilvl="0" w:tplc="0E5C21B4">
+      <w:start w:val="1"/>
+      <w:numFmt w:val="decimal"/>
+      <w:lvlText w:val="%1."/>
+      <w:lvlJc w:val="left"/>
+      <w:pPr>
+        <w:ind w:left="720" w:hanging="360"/>
+      </w:pPr>
+      <w:rPr>
+        <w:rFonts w:asciiTheme="minorHAnsi" w:hAnsiTheme="minorHAnsi" w:cs="Arial" w:hint="default"/>
+        <w:color w:val="222222"/>
+        <w:sz w:val="21"/>
+      </w:rPr>
+    </w:lvl>
+    <w:lvl w:ilvl="1" w:tplc="04090019">
+      <w:start w:val="1"/>
+      <w:numFmt w:val="lowerLetter"/>
+      <w:lvlText w:val="%2."/>
+      <w:lvlJc w:val="left"/>
+      <w:pPr>
+        <w:ind w:left="1440" w:hanging="360"/>
+      </w:pPr>
+    </w:lvl>
+    <w:lvl w:ilvl="2" w:tplc="FEA4796E">
+      <w:start w:val="1"/>
+      <w:numFmt w:val="upperRoman"/>
+      <w:lvlText w:val="%3."/>
+      <w:lvlJc w:val="left"/>
+      <w:pPr>
+        <w:ind w:left="2700" w:hanging="720"/>
+      </w:pPr>
+      <w:rPr>
+        <w:rFonts w:hint="default"/>
+      </w:rPr>
+    </w:lvl>
+    <w:lvl w:ilvl="3" w:tplc="0409000F" w:tentative="1">
+      <w:start w:val="1"/>
+      <w:numFmt w:val="decimal"/>
+      <w:lvlText w:val="%4."/>
+      <w:lvlJc w:val="left"/>
+      <w:pPr>
+        <w:ind w:left="2880" w:hanging="360"/>
+      </w:pPr>
+    </w:lvl>
+    <w:lvl w:ilvl="4" w:tplc="04090019" w:tentative="1">
+      <w:start w:val="1"/>
+      <w:numFmt w:val="lowerLetter"/>
+      <w:lvlText w:val="%5."/>
+      <w:lvlJc w:val="left"/>
+      <w:pPr>
+        <w:ind w:left="3600" w:hanging="360"/>
+      </w:pPr>
+    </w:lvl>
+    <w:lvl w:ilvl="5" w:tplc="0409001B" w:tentative="1">
+      <w:start w:val="1"/>
+      <w:numFmt w:val="lowerRoman"/>
+      <w:lvlText w:val="%6."/>
+      <w:lvlJc w:val="right"/>
+      <w:pPr>
+        <w:ind w:left="4320" w:hanging="180"/>
+      </w:pPr>
+    </w:lvl>
+    <w:lvl w:ilvl="6" w:tplc="0409000F" w:tentative="1">
+      <w:start w:val="1"/>
+      <w:numFmt w:val="decimal"/>
+      <w:lvlText w:val="%7."/>
+      <w:lvlJc w:val="left"/>
+      <w:pPr>
+        <w:ind w:left="5040" w:hanging="360"/>
+      </w:pPr>
+    </w:lvl>
+    <w:lvl w:ilvl="7" w:tplc="04090019" w:tentative="1">
+      <w:start w:val="1"/>
+      <w:numFmt w:val="lowerLetter"/>
+      <w:lvlText w:val="%8."/>
+      <w:lvlJc w:val="left"/>
+      <w:pPr>
+        <w:ind w:left="5760" w:hanging="360"/>
+      </w:pPr>
+    </w:lvl>
+    <w:lvl w:ilvl="8" w:tplc="0409001B" w:tentative="1">
+      <w:start w:val="1"/>
+      <w:numFmt w:val="lowerRoman"/>
+      <w:lvlText w:val="%9."/>
+      <w:lvlJc w:val="right"/>
+      <w:pPr>
+        <w:ind w:left="6480" w:hanging="180"/>
+      </w:pPr>
+    </w:lvl>
+  </w:abstractNum>
+  <w:abstractNum w:abstractNumId="12" w15:restartNumberingAfterBreak="0">
     <w:nsid w:val="379E6473"/>
     <w:multiLevelType w:val="hybridMultilevel"/>
     <w:tmpl w:val="2D50A592"/>
@@ -2331,7 +7532,7 @@
       </w:pPr>
     </w:lvl>
   </w:abstractNum>
-  <w:abstractNum w:abstractNumId="6" w15:restartNumberingAfterBreak="0">
+  <w:abstractNum w:abstractNumId="13" w15:restartNumberingAfterBreak="0">
     <w:nsid w:val="408B499F"/>
     <w:multiLevelType w:val="multilevel"/>
     <w:tmpl w:val="26200484"/>
@@ -2480,7 +7681,274 @@
       </w:rPr>
     </w:lvl>
   </w:abstractNum>
-  <w:abstractNum w:abstractNumId="7" w15:restartNumberingAfterBreak="0">
+  <w:abstractNum w:abstractNumId="14" w15:restartNumberingAfterBreak="0">
+    <w:nsid w:val="40CA52AD"/>
+    <w:multiLevelType w:val="hybridMultilevel"/>
+    <w:tmpl w:val="A14A0346"/>
+    <w:lvl w:ilvl="0" w:tplc="689CA21C">
+      <w:start w:val="1"/>
+      <w:numFmt w:val="decimal"/>
+      <w:lvlText w:val="%1."/>
+      <w:lvlJc w:val="left"/>
+      <w:pPr>
+        <w:ind w:left="1440" w:hanging="360"/>
+      </w:pPr>
+      <w:rPr>
+        <w:rFonts w:hint="default"/>
+      </w:rPr>
+    </w:lvl>
+    <w:lvl w:ilvl="1" w:tplc="04090019" w:tentative="1">
+      <w:start w:val="1"/>
+      <w:numFmt w:val="lowerLetter"/>
+      <w:lvlText w:val="%2."/>
+      <w:lvlJc w:val="left"/>
+      <w:pPr>
+        <w:ind w:left="2160" w:hanging="360"/>
+      </w:pPr>
+    </w:lvl>
+    <w:lvl w:ilvl="2" w:tplc="0409001B" w:tentative="1">
+      <w:start w:val="1"/>
+      <w:numFmt w:val="lowerRoman"/>
+      <w:lvlText w:val="%3."/>
+      <w:lvlJc w:val="right"/>
+      <w:pPr>
+        <w:ind w:left="2880" w:hanging="180"/>
+      </w:pPr>
+    </w:lvl>
+    <w:lvl w:ilvl="3" w:tplc="0409000F" w:tentative="1">
+      <w:start w:val="1"/>
+      <w:numFmt w:val="decimal"/>
+      <w:lvlText w:val="%4."/>
+      <w:lvlJc w:val="left"/>
+      <w:pPr>
+        <w:ind w:left="3600" w:hanging="360"/>
+      </w:pPr>
+    </w:lvl>
+    <w:lvl w:ilvl="4" w:tplc="04090019" w:tentative="1">
+      <w:start w:val="1"/>
+      <w:numFmt w:val="lowerLetter"/>
+      <w:lvlText w:val="%5."/>
+      <w:lvlJc w:val="left"/>
+      <w:pPr>
+        <w:ind w:left="4320" w:hanging="360"/>
+      </w:pPr>
+    </w:lvl>
+    <w:lvl w:ilvl="5" w:tplc="0409001B" w:tentative="1">
+      <w:start w:val="1"/>
+      <w:numFmt w:val="lowerRoman"/>
+      <w:lvlText w:val="%6."/>
+      <w:lvlJc w:val="right"/>
+      <w:pPr>
+        <w:ind w:left="5040" w:hanging="180"/>
+      </w:pPr>
+    </w:lvl>
+    <w:lvl w:ilvl="6" w:tplc="0409000F" w:tentative="1">
+      <w:start w:val="1"/>
+      <w:numFmt w:val="decimal"/>
+      <w:lvlText w:val="%7."/>
+      <w:lvlJc w:val="left"/>
+      <w:pPr>
+        <w:ind w:left="5760" w:hanging="360"/>
+      </w:pPr>
+    </w:lvl>
+    <w:lvl w:ilvl="7" w:tplc="04090019" w:tentative="1">
+      <w:start w:val="1"/>
+      <w:numFmt w:val="lowerLetter"/>
+      <w:lvlText w:val="%8."/>
+      <w:lvlJc w:val="left"/>
+      <w:pPr>
+        <w:ind w:left="6480" w:hanging="360"/>
+      </w:pPr>
+    </w:lvl>
+    <w:lvl w:ilvl="8" w:tplc="0409001B" w:tentative="1">
+      <w:start w:val="1"/>
+      <w:numFmt w:val="lowerRoman"/>
+      <w:lvlText w:val="%9."/>
+      <w:lvlJc w:val="right"/>
+      <w:pPr>
+        <w:ind w:left="7200" w:hanging="180"/>
+      </w:pPr>
+    </w:lvl>
+  </w:abstractNum>
+  <w:abstractNum w:abstractNumId="15" w15:restartNumberingAfterBreak="0">
+    <w:nsid w:val="4223054E"/>
+    <w:multiLevelType w:val="hybridMultilevel"/>
+    <w:tmpl w:val="5F2EDF72"/>
+    <w:lvl w:ilvl="0" w:tplc="5E485154">
+      <w:start w:val="1"/>
+      <w:numFmt w:val="decimal"/>
+      <w:lvlText w:val="%1."/>
+      <w:lvlJc w:val="left"/>
+      <w:pPr>
+        <w:ind w:left="1080" w:hanging="360"/>
+      </w:pPr>
+      <w:rPr>
+        <w:rFonts w:hint="default"/>
+      </w:rPr>
+    </w:lvl>
+    <w:lvl w:ilvl="1" w:tplc="04090019">
+      <w:start w:val="1"/>
+      <w:numFmt w:val="lowerLetter"/>
+      <w:lvlText w:val="%2."/>
+      <w:lvlJc w:val="left"/>
+      <w:pPr>
+        <w:ind w:left="1800" w:hanging="360"/>
+      </w:pPr>
+    </w:lvl>
+    <w:lvl w:ilvl="2" w:tplc="0409001B" w:tentative="1">
+      <w:start w:val="1"/>
+      <w:numFmt w:val="lowerRoman"/>
+      <w:lvlText w:val="%3."/>
+      <w:lvlJc w:val="right"/>
+      <w:pPr>
+        <w:ind w:left="2520" w:hanging="180"/>
+      </w:pPr>
+    </w:lvl>
+    <w:lvl w:ilvl="3" w:tplc="0409000F" w:tentative="1">
+      <w:start w:val="1"/>
+      <w:numFmt w:val="decimal"/>
+      <w:lvlText w:val="%4."/>
+      <w:lvlJc w:val="left"/>
+      <w:pPr>
+        <w:ind w:left="3240" w:hanging="360"/>
+      </w:pPr>
+    </w:lvl>
+    <w:lvl w:ilvl="4" w:tplc="04090019" w:tentative="1">
+      <w:start w:val="1"/>
+      <w:numFmt w:val="lowerLetter"/>
+      <w:lvlText w:val="%5."/>
+      <w:lvlJc w:val="left"/>
+      <w:pPr>
+        <w:ind w:left="3960" w:hanging="360"/>
+      </w:pPr>
+    </w:lvl>
+    <w:lvl w:ilvl="5" w:tplc="0409001B" w:tentative="1">
+      <w:start w:val="1"/>
+      <w:numFmt w:val="lowerRoman"/>
+      <w:lvlText w:val="%6."/>
+      <w:lvlJc w:val="right"/>
+      <w:pPr>
+        <w:ind w:left="4680" w:hanging="180"/>
+      </w:pPr>
+    </w:lvl>
+    <w:lvl w:ilvl="6" w:tplc="0409000F" w:tentative="1">
+      <w:start w:val="1"/>
+      <w:numFmt w:val="decimal"/>
+      <w:lvlText w:val="%7."/>
+      <w:lvlJc w:val="left"/>
+      <w:pPr>
+        <w:ind w:left="5400" w:hanging="360"/>
+      </w:pPr>
+    </w:lvl>
+    <w:lvl w:ilvl="7" w:tplc="04090019" w:tentative="1">
+      <w:start w:val="1"/>
+      <w:numFmt w:val="lowerLetter"/>
+      <w:lvlText w:val="%8."/>
+      <w:lvlJc w:val="left"/>
+      <w:pPr>
+        <w:ind w:left="6120" w:hanging="360"/>
+      </w:pPr>
+    </w:lvl>
+    <w:lvl w:ilvl="8" w:tplc="0409001B" w:tentative="1">
+      <w:start w:val="1"/>
+      <w:numFmt w:val="lowerRoman"/>
+      <w:lvlText w:val="%9."/>
+      <w:lvlJc w:val="right"/>
+      <w:pPr>
+        <w:ind w:left="6840" w:hanging="180"/>
+      </w:pPr>
+    </w:lvl>
+  </w:abstractNum>
+  <w:abstractNum w:abstractNumId="16" w15:restartNumberingAfterBreak="0">
+    <w:nsid w:val="43D51558"/>
+    <w:multiLevelType w:val="hybridMultilevel"/>
+    <w:tmpl w:val="5F2EDF72"/>
+    <w:lvl w:ilvl="0" w:tplc="5E485154">
+      <w:start w:val="1"/>
+      <w:numFmt w:val="decimal"/>
+      <w:lvlText w:val="%1."/>
+      <w:lvlJc w:val="left"/>
+      <w:pPr>
+        <w:ind w:left="1080" w:hanging="360"/>
+      </w:pPr>
+      <w:rPr>
+        <w:rFonts w:hint="default"/>
+      </w:rPr>
+    </w:lvl>
+    <w:lvl w:ilvl="1" w:tplc="04090019">
+      <w:start w:val="1"/>
+      <w:numFmt w:val="lowerLetter"/>
+      <w:lvlText w:val="%2."/>
+      <w:lvlJc w:val="left"/>
+      <w:pPr>
+        <w:ind w:left="1800" w:hanging="360"/>
+      </w:pPr>
+    </w:lvl>
+    <w:lvl w:ilvl="2" w:tplc="0409001B" w:tentative="1">
+      <w:start w:val="1"/>
+      <w:numFmt w:val="lowerRoman"/>
+      <w:lvlText w:val="%3."/>
+      <w:lvlJc w:val="right"/>
+      <w:pPr>
+        <w:ind w:left="2520" w:hanging="180"/>
+      </w:pPr>
+    </w:lvl>
+    <w:lvl w:ilvl="3" w:tplc="0409000F" w:tentative="1">
+      <w:start w:val="1"/>
+      <w:numFmt w:val="decimal"/>
+      <w:lvlText w:val="%4."/>
+      <w:lvlJc w:val="left"/>
+      <w:pPr>
+        <w:ind w:left="3240" w:hanging="360"/>
+      </w:pPr>
+    </w:lvl>
+    <w:lvl w:ilvl="4" w:tplc="04090019" w:tentative="1">
+      <w:start w:val="1"/>
+      <w:numFmt w:val="lowerLetter"/>
+      <w:lvlText w:val="%5."/>
+      <w:lvlJc w:val="left"/>
+      <w:pPr>
+        <w:ind w:left="3960" w:hanging="360"/>
+      </w:pPr>
+    </w:lvl>
+    <w:lvl w:ilvl="5" w:tplc="0409001B" w:tentative="1">
+      <w:start w:val="1"/>
+      <w:numFmt w:val="lowerRoman"/>
+      <w:lvlText w:val="%6."/>
+      <w:lvlJc w:val="right"/>
+      <w:pPr>
+        <w:ind w:left="4680" w:hanging="180"/>
+      </w:pPr>
+    </w:lvl>
+    <w:lvl w:ilvl="6" w:tplc="0409000F" w:tentative="1">
+      <w:start w:val="1"/>
+      <w:numFmt w:val="decimal"/>
+      <w:lvlText w:val="%7."/>
+      <w:lvlJc w:val="left"/>
+      <w:pPr>
+        <w:ind w:left="5400" w:hanging="360"/>
+      </w:pPr>
+    </w:lvl>
+    <w:lvl w:ilvl="7" w:tplc="04090019" w:tentative="1">
+      <w:start w:val="1"/>
+      <w:numFmt w:val="lowerLetter"/>
+      <w:lvlText w:val="%8."/>
+      <w:lvlJc w:val="left"/>
+      <w:pPr>
+        <w:ind w:left="6120" w:hanging="360"/>
+      </w:pPr>
+    </w:lvl>
+    <w:lvl w:ilvl="8" w:tplc="0409001B" w:tentative="1">
+      <w:start w:val="1"/>
+      <w:numFmt w:val="lowerRoman"/>
+      <w:lvlText w:val="%9."/>
+      <w:lvlJc w:val="right"/>
+      <w:pPr>
+        <w:ind w:left="6840" w:hanging="180"/>
+      </w:pPr>
+    </w:lvl>
+  </w:abstractNum>
+  <w:abstractNum w:abstractNumId="17" w15:restartNumberingAfterBreak="0">
     <w:nsid w:val="459C375C"/>
     <w:multiLevelType w:val="multilevel"/>
     <w:tmpl w:val="25E87968"/>
@@ -2629,7 +8097,179 @@
       </w:rPr>
     </w:lvl>
   </w:abstractNum>
-  <w:abstractNum w:abstractNumId="8" w15:restartNumberingAfterBreak="0">
+  <w:abstractNum w:abstractNumId="18" w15:restartNumberingAfterBreak="0">
+    <w:nsid w:val="4D0F7085"/>
+    <w:multiLevelType w:val="hybridMultilevel"/>
+    <w:tmpl w:val="E1528638"/>
+    <w:lvl w:ilvl="0" w:tplc="04090013">
+      <w:start w:val="1"/>
+      <w:numFmt w:val="upperRoman"/>
+      <w:lvlText w:val="%1."/>
+      <w:lvlJc w:val="right"/>
+      <w:pPr>
+        <w:ind w:left="720" w:hanging="360"/>
+      </w:pPr>
+    </w:lvl>
+    <w:lvl w:ilvl="1" w:tplc="04090019" w:tentative="1">
+      <w:start w:val="1"/>
+      <w:numFmt w:val="lowerLetter"/>
+      <w:lvlText w:val="%2."/>
+      <w:lvlJc w:val="left"/>
+      <w:pPr>
+        <w:ind w:left="1440" w:hanging="360"/>
+      </w:pPr>
+    </w:lvl>
+    <w:lvl w:ilvl="2" w:tplc="0409001B" w:tentative="1">
+      <w:start w:val="1"/>
+      <w:numFmt w:val="lowerRoman"/>
+      <w:lvlText w:val="%3."/>
+      <w:lvlJc w:val="right"/>
+      <w:pPr>
+        <w:ind w:left="2160" w:hanging="180"/>
+      </w:pPr>
+    </w:lvl>
+    <w:lvl w:ilvl="3" w:tplc="0409000F" w:tentative="1">
+      <w:start w:val="1"/>
+      <w:numFmt w:val="decimal"/>
+      <w:lvlText w:val="%4."/>
+      <w:lvlJc w:val="left"/>
+      <w:pPr>
+        <w:ind w:left="2880" w:hanging="360"/>
+      </w:pPr>
+    </w:lvl>
+    <w:lvl w:ilvl="4" w:tplc="04090019" w:tentative="1">
+      <w:start w:val="1"/>
+      <w:numFmt w:val="lowerLetter"/>
+      <w:lvlText w:val="%5."/>
+      <w:lvlJc w:val="left"/>
+      <w:pPr>
+        <w:ind w:left="3600" w:hanging="360"/>
+      </w:pPr>
+    </w:lvl>
+    <w:lvl w:ilvl="5" w:tplc="0409001B" w:tentative="1">
+      <w:start w:val="1"/>
+      <w:numFmt w:val="lowerRoman"/>
+      <w:lvlText w:val="%6."/>
+      <w:lvlJc w:val="right"/>
+      <w:pPr>
+        <w:ind w:left="4320" w:hanging="180"/>
+      </w:pPr>
+    </w:lvl>
+    <w:lvl w:ilvl="6" w:tplc="0409000F" w:tentative="1">
+      <w:start w:val="1"/>
+      <w:numFmt w:val="decimal"/>
+      <w:lvlText w:val="%7."/>
+      <w:lvlJc w:val="left"/>
+      <w:pPr>
+        <w:ind w:left="5040" w:hanging="360"/>
+      </w:pPr>
+    </w:lvl>
+    <w:lvl w:ilvl="7" w:tplc="04090019" w:tentative="1">
+      <w:start w:val="1"/>
+      <w:numFmt w:val="lowerLetter"/>
+      <w:lvlText w:val="%8."/>
+      <w:lvlJc w:val="left"/>
+      <w:pPr>
+        <w:ind w:left="5760" w:hanging="360"/>
+      </w:pPr>
+    </w:lvl>
+    <w:lvl w:ilvl="8" w:tplc="0409001B" w:tentative="1">
+      <w:start w:val="1"/>
+      <w:numFmt w:val="lowerRoman"/>
+      <w:lvlText w:val="%9."/>
+      <w:lvlJc w:val="right"/>
+      <w:pPr>
+        <w:ind w:left="6480" w:hanging="180"/>
+      </w:pPr>
+    </w:lvl>
+  </w:abstractNum>
+  <w:abstractNum w:abstractNumId="19" w15:restartNumberingAfterBreak="0">
+    <w:nsid w:val="59A26182"/>
+    <w:multiLevelType w:val="hybridMultilevel"/>
+    <w:tmpl w:val="292CFF4E"/>
+    <w:lvl w:ilvl="0" w:tplc="04090013">
+      <w:start w:val="1"/>
+      <w:numFmt w:val="upperRoman"/>
+      <w:lvlText w:val="%1."/>
+      <w:lvlJc w:val="right"/>
+      <w:pPr>
+        <w:ind w:left="720" w:hanging="360"/>
+      </w:pPr>
+    </w:lvl>
+    <w:lvl w:ilvl="1" w:tplc="04090019">
+      <w:start w:val="1"/>
+      <w:numFmt w:val="lowerLetter"/>
+      <w:lvlText w:val="%2."/>
+      <w:lvlJc w:val="left"/>
+      <w:pPr>
+        <w:ind w:left="1440" w:hanging="360"/>
+      </w:pPr>
+    </w:lvl>
+    <w:lvl w:ilvl="2" w:tplc="0409001B" w:tentative="1">
+      <w:start w:val="1"/>
+      <w:numFmt w:val="lowerRoman"/>
+      <w:lvlText w:val="%3."/>
+      <w:lvlJc w:val="right"/>
+      <w:pPr>
+        <w:ind w:left="2160" w:hanging="180"/>
+      </w:pPr>
+    </w:lvl>
+    <w:lvl w:ilvl="3" w:tplc="0409000F" w:tentative="1">
+      <w:start w:val="1"/>
+      <w:numFmt w:val="decimal"/>
+      <w:lvlText w:val="%4."/>
+      <w:lvlJc w:val="left"/>
+      <w:pPr>
+        <w:ind w:left="2880" w:hanging="360"/>
+      </w:pPr>
+    </w:lvl>
+    <w:lvl w:ilvl="4" w:tplc="04090019" w:tentative="1">
+      <w:start w:val="1"/>
+      <w:numFmt w:val="lowerLetter"/>
+      <w:lvlText w:val="%5."/>
+      <w:lvlJc w:val="left"/>
+      <w:pPr>
+        <w:ind w:left="3600" w:hanging="360"/>
+      </w:pPr>
+    </w:lvl>
+    <w:lvl w:ilvl="5" w:tplc="0409001B" w:tentative="1">
+      <w:start w:val="1"/>
+      <w:numFmt w:val="lowerRoman"/>
+      <w:lvlText w:val="%6."/>
+      <w:lvlJc w:val="right"/>
+      <w:pPr>
+        <w:ind w:left="4320" w:hanging="180"/>
+      </w:pPr>
+    </w:lvl>
+    <w:lvl w:ilvl="6" w:tplc="0409000F" w:tentative="1">
+      <w:start w:val="1"/>
+      <w:numFmt w:val="decimal"/>
+      <w:lvlText w:val="%7."/>
+      <w:lvlJc w:val="left"/>
+      <w:pPr>
+        <w:ind w:left="5040" w:hanging="360"/>
+      </w:pPr>
+    </w:lvl>
+    <w:lvl w:ilvl="7" w:tplc="04090019" w:tentative="1">
+      <w:start w:val="1"/>
+      <w:numFmt w:val="lowerLetter"/>
+      <w:lvlText w:val="%8."/>
+      <w:lvlJc w:val="left"/>
+      <w:pPr>
+        <w:ind w:left="5760" w:hanging="360"/>
+      </w:pPr>
+    </w:lvl>
+    <w:lvl w:ilvl="8" w:tplc="0409001B" w:tentative="1">
+      <w:start w:val="1"/>
+      <w:numFmt w:val="lowerRoman"/>
+      <w:lvlText w:val="%9."/>
+      <w:lvlJc w:val="right"/>
+      <w:pPr>
+        <w:ind w:left="6480" w:hanging="180"/>
+      </w:pPr>
+    </w:lvl>
+  </w:abstractNum>
+  <w:abstractNum w:abstractNumId="20" w15:restartNumberingAfterBreak="0">
     <w:nsid w:val="5F2D05E9"/>
     <w:multiLevelType w:val="hybridMultilevel"/>
     <w:tmpl w:val="E4EA6DA4"/>
@@ -2718,32 +8358,344 @@
       </w:pPr>
     </w:lvl>
   </w:abstractNum>
+  <w:abstractNum w:abstractNumId="21" w15:restartNumberingAfterBreak="0">
+    <w:nsid w:val="5F4354FF"/>
+    <w:multiLevelType w:val="hybridMultilevel"/>
+    <w:tmpl w:val="5F2EDF72"/>
+    <w:lvl w:ilvl="0" w:tplc="5E485154">
+      <w:start w:val="1"/>
+      <w:numFmt w:val="decimal"/>
+      <w:lvlText w:val="%1."/>
+      <w:lvlJc w:val="left"/>
+      <w:pPr>
+        <w:ind w:left="1080" w:hanging="360"/>
+      </w:pPr>
+      <w:rPr>
+        <w:rFonts w:hint="default"/>
+      </w:rPr>
+    </w:lvl>
+    <w:lvl w:ilvl="1" w:tplc="04090019">
+      <w:start w:val="1"/>
+      <w:numFmt w:val="lowerLetter"/>
+      <w:lvlText w:val="%2."/>
+      <w:lvlJc w:val="left"/>
+      <w:pPr>
+        <w:ind w:left="1800" w:hanging="360"/>
+      </w:pPr>
+    </w:lvl>
+    <w:lvl w:ilvl="2" w:tplc="0409001B" w:tentative="1">
+      <w:start w:val="1"/>
+      <w:numFmt w:val="lowerRoman"/>
+      <w:lvlText w:val="%3."/>
+      <w:lvlJc w:val="right"/>
+      <w:pPr>
+        <w:ind w:left="2520" w:hanging="180"/>
+      </w:pPr>
+    </w:lvl>
+    <w:lvl w:ilvl="3" w:tplc="0409000F" w:tentative="1">
+      <w:start w:val="1"/>
+      <w:numFmt w:val="decimal"/>
+      <w:lvlText w:val="%4."/>
+      <w:lvlJc w:val="left"/>
+      <w:pPr>
+        <w:ind w:left="3240" w:hanging="360"/>
+      </w:pPr>
+    </w:lvl>
+    <w:lvl w:ilvl="4" w:tplc="04090019" w:tentative="1">
+      <w:start w:val="1"/>
+      <w:numFmt w:val="lowerLetter"/>
+      <w:lvlText w:val="%5."/>
+      <w:lvlJc w:val="left"/>
+      <w:pPr>
+        <w:ind w:left="3960" w:hanging="360"/>
+      </w:pPr>
+    </w:lvl>
+    <w:lvl w:ilvl="5" w:tplc="0409001B" w:tentative="1">
+      <w:start w:val="1"/>
+      <w:numFmt w:val="lowerRoman"/>
+      <w:lvlText w:val="%6."/>
+      <w:lvlJc w:val="right"/>
+      <w:pPr>
+        <w:ind w:left="4680" w:hanging="180"/>
+      </w:pPr>
+    </w:lvl>
+    <w:lvl w:ilvl="6" w:tplc="0409000F" w:tentative="1">
+      <w:start w:val="1"/>
+      <w:numFmt w:val="decimal"/>
+      <w:lvlText w:val="%7."/>
+      <w:lvlJc w:val="left"/>
+      <w:pPr>
+        <w:ind w:left="5400" w:hanging="360"/>
+      </w:pPr>
+    </w:lvl>
+    <w:lvl w:ilvl="7" w:tplc="04090019" w:tentative="1">
+      <w:start w:val="1"/>
+      <w:numFmt w:val="lowerLetter"/>
+      <w:lvlText w:val="%8."/>
+      <w:lvlJc w:val="left"/>
+      <w:pPr>
+        <w:ind w:left="6120" w:hanging="360"/>
+      </w:pPr>
+    </w:lvl>
+    <w:lvl w:ilvl="8" w:tplc="0409001B" w:tentative="1">
+      <w:start w:val="1"/>
+      <w:numFmt w:val="lowerRoman"/>
+      <w:lvlText w:val="%9."/>
+      <w:lvlJc w:val="right"/>
+      <w:pPr>
+        <w:ind w:left="6840" w:hanging="180"/>
+      </w:pPr>
+    </w:lvl>
+  </w:abstractNum>
+  <w:abstractNum w:abstractNumId="22" w15:restartNumberingAfterBreak="0">
+    <w:nsid w:val="6ED41B8C"/>
+    <w:multiLevelType w:val="hybridMultilevel"/>
+    <w:tmpl w:val="9C70DBB0"/>
+    <w:lvl w:ilvl="0" w:tplc="C5C009EA">
+      <w:start w:val="1"/>
+      <w:numFmt w:val="decimal"/>
+      <w:lvlText w:val="%1."/>
+      <w:lvlJc w:val="left"/>
+      <w:pPr>
+        <w:ind w:left="720" w:hanging="360"/>
+      </w:pPr>
+      <w:rPr>
+        <w:rFonts w:hint="default"/>
+      </w:rPr>
+    </w:lvl>
+    <w:lvl w:ilvl="1" w:tplc="04090019">
+      <w:start w:val="1"/>
+      <w:numFmt w:val="lowerLetter"/>
+      <w:lvlText w:val="%2."/>
+      <w:lvlJc w:val="left"/>
+      <w:pPr>
+        <w:ind w:left="1440" w:hanging="360"/>
+      </w:pPr>
+    </w:lvl>
+    <w:lvl w:ilvl="2" w:tplc="0409001B" w:tentative="1">
+      <w:start w:val="1"/>
+      <w:numFmt w:val="lowerRoman"/>
+      <w:lvlText w:val="%3."/>
+      <w:lvlJc w:val="right"/>
+      <w:pPr>
+        <w:ind w:left="2160" w:hanging="180"/>
+      </w:pPr>
+    </w:lvl>
+    <w:lvl w:ilvl="3" w:tplc="0409000F" w:tentative="1">
+      <w:start w:val="1"/>
+      <w:numFmt w:val="decimal"/>
+      <w:lvlText w:val="%4."/>
+      <w:lvlJc w:val="left"/>
+      <w:pPr>
+        <w:ind w:left="2880" w:hanging="360"/>
+      </w:pPr>
+    </w:lvl>
+    <w:lvl w:ilvl="4" w:tplc="04090019" w:tentative="1">
+      <w:start w:val="1"/>
+      <w:numFmt w:val="lowerLetter"/>
+      <w:lvlText w:val="%5."/>
+      <w:lvlJc w:val="left"/>
+      <w:pPr>
+        <w:ind w:left="3600" w:hanging="360"/>
+      </w:pPr>
+    </w:lvl>
+    <w:lvl w:ilvl="5" w:tplc="0409001B" w:tentative="1">
+      <w:start w:val="1"/>
+      <w:numFmt w:val="lowerRoman"/>
+      <w:lvlText w:val="%6."/>
+      <w:lvlJc w:val="right"/>
+      <w:pPr>
+        <w:ind w:left="4320" w:hanging="180"/>
+      </w:pPr>
+    </w:lvl>
+    <w:lvl w:ilvl="6" w:tplc="0409000F" w:tentative="1">
+      <w:start w:val="1"/>
+      <w:numFmt w:val="decimal"/>
+      <w:lvlText w:val="%7."/>
+      <w:lvlJc w:val="left"/>
+      <w:pPr>
+        <w:ind w:left="5040" w:hanging="360"/>
+      </w:pPr>
+    </w:lvl>
+    <w:lvl w:ilvl="7" w:tplc="04090019" w:tentative="1">
+      <w:start w:val="1"/>
+      <w:numFmt w:val="lowerLetter"/>
+      <w:lvlText w:val="%8."/>
+      <w:lvlJc w:val="left"/>
+      <w:pPr>
+        <w:ind w:left="5760" w:hanging="360"/>
+      </w:pPr>
+    </w:lvl>
+    <w:lvl w:ilvl="8" w:tplc="0409001B" w:tentative="1">
+      <w:start w:val="1"/>
+      <w:numFmt w:val="lowerRoman"/>
+      <w:lvlText w:val="%9."/>
+      <w:lvlJc w:val="right"/>
+      <w:pPr>
+        <w:ind w:left="6480" w:hanging="180"/>
+      </w:pPr>
+    </w:lvl>
+  </w:abstractNum>
+  <w:abstractNum w:abstractNumId="23" w15:restartNumberingAfterBreak="0">
+    <w:nsid w:val="70314ED8"/>
+    <w:multiLevelType w:val="hybridMultilevel"/>
+    <w:tmpl w:val="CA2446A8"/>
+    <w:lvl w:ilvl="0" w:tplc="AE00AB78">
+      <w:start w:val="1"/>
+      <w:numFmt w:val="decimal"/>
+      <w:lvlText w:val="%1."/>
+      <w:lvlJc w:val="left"/>
+      <w:pPr>
+        <w:ind w:left="720" w:hanging="360"/>
+      </w:pPr>
+      <w:rPr>
+        <w:rFonts w:hint="default"/>
+      </w:rPr>
+    </w:lvl>
+    <w:lvl w:ilvl="1" w:tplc="04090019">
+      <w:start w:val="1"/>
+      <w:numFmt w:val="lowerLetter"/>
+      <w:lvlText w:val="%2."/>
+      <w:lvlJc w:val="left"/>
+      <w:pPr>
+        <w:ind w:left="1440" w:hanging="360"/>
+      </w:pPr>
+    </w:lvl>
+    <w:lvl w:ilvl="2" w:tplc="0409001B" w:tentative="1">
+      <w:start w:val="1"/>
+      <w:numFmt w:val="lowerRoman"/>
+      <w:lvlText w:val="%3."/>
+      <w:lvlJc w:val="right"/>
+      <w:pPr>
+        <w:ind w:left="2160" w:hanging="180"/>
+      </w:pPr>
+    </w:lvl>
+    <w:lvl w:ilvl="3" w:tplc="0409000F" w:tentative="1">
+      <w:start w:val="1"/>
+      <w:numFmt w:val="decimal"/>
+      <w:lvlText w:val="%4."/>
+      <w:lvlJc w:val="left"/>
+      <w:pPr>
+        <w:ind w:left="2880" w:hanging="360"/>
+      </w:pPr>
+    </w:lvl>
+    <w:lvl w:ilvl="4" w:tplc="04090019" w:tentative="1">
+      <w:start w:val="1"/>
+      <w:numFmt w:val="lowerLetter"/>
+      <w:lvlText w:val="%5."/>
+      <w:lvlJc w:val="left"/>
+      <w:pPr>
+        <w:ind w:left="3600" w:hanging="360"/>
+      </w:pPr>
+    </w:lvl>
+    <w:lvl w:ilvl="5" w:tplc="0409001B" w:tentative="1">
+      <w:start w:val="1"/>
+      <w:numFmt w:val="lowerRoman"/>
+      <w:lvlText w:val="%6."/>
+      <w:lvlJc w:val="right"/>
+      <w:pPr>
+        <w:ind w:left="4320" w:hanging="180"/>
+      </w:pPr>
+    </w:lvl>
+    <w:lvl w:ilvl="6" w:tplc="0409000F" w:tentative="1">
+      <w:start w:val="1"/>
+      <w:numFmt w:val="decimal"/>
+      <w:lvlText w:val="%7."/>
+      <w:lvlJc w:val="left"/>
+      <w:pPr>
+        <w:ind w:left="5040" w:hanging="360"/>
+      </w:pPr>
+    </w:lvl>
+    <w:lvl w:ilvl="7" w:tplc="04090019" w:tentative="1">
+      <w:start w:val="1"/>
+      <w:numFmt w:val="lowerLetter"/>
+      <w:lvlText w:val="%8."/>
+      <w:lvlJc w:val="left"/>
+      <w:pPr>
+        <w:ind w:left="5760" w:hanging="360"/>
+      </w:pPr>
+    </w:lvl>
+    <w:lvl w:ilvl="8" w:tplc="0409001B" w:tentative="1">
+      <w:start w:val="1"/>
+      <w:numFmt w:val="lowerRoman"/>
+      <w:lvlText w:val="%9."/>
+      <w:lvlJc w:val="right"/>
+      <w:pPr>
+        <w:ind w:left="6480" w:hanging="180"/>
+      </w:pPr>
+    </w:lvl>
+  </w:abstractNum>
   <w:num w:numId="1">
+    <w:abstractNumId w:val="12"/>
+  </w:num>
+  <w:num w:numId="2">
     <w:abstractNumId w:val="5"/>
   </w:num>
-  <w:num w:numId="2">
+  <w:num w:numId="3">
+    <w:abstractNumId w:val="10"/>
+  </w:num>
+  <w:num w:numId="4">
+    <w:abstractNumId w:val="8"/>
+  </w:num>
+  <w:num w:numId="5">
+    <w:abstractNumId w:val="17"/>
+  </w:num>
+  <w:num w:numId="6">
+    <w:abstractNumId w:val="13"/>
+  </w:num>
+  <w:num w:numId="7">
+    <w:abstractNumId w:val="20"/>
+  </w:num>
+  <w:num w:numId="8">
     <w:abstractNumId w:val="2"/>
   </w:num>
-  <w:num w:numId="3">
-    <w:abstractNumId w:val="4"/>
-  </w:num>
-  <w:num w:numId="4">
+  <w:num w:numId="9">
     <w:abstractNumId w:val="3"/>
   </w:num>
-  <w:num w:numId="5">
+  <w:num w:numId="10">
+    <w:abstractNumId w:val="19"/>
+  </w:num>
+  <w:num w:numId="11">
+    <w:abstractNumId w:val="9"/>
+  </w:num>
+  <w:num w:numId="12">
     <w:abstractNumId w:val="7"/>
   </w:num>
-  <w:num w:numId="6">
+  <w:num w:numId="13">
+    <w:abstractNumId w:val="22"/>
+  </w:num>
+  <w:num w:numId="14">
+    <w:abstractNumId w:val="11"/>
+  </w:num>
+  <w:num w:numId="15">
+    <w:abstractNumId w:val="14"/>
+  </w:num>
+  <w:num w:numId="16">
+    <w:abstractNumId w:val="23"/>
+  </w:num>
+  <w:num w:numId="17">
+    <w:abstractNumId w:val="15"/>
+  </w:num>
+  <w:num w:numId="18">
+    <w:abstractNumId w:val="21"/>
+  </w:num>
+  <w:num w:numId="19">
+    <w:abstractNumId w:val="16"/>
+  </w:num>
+  <w:num w:numId="20">
+    <w:abstractNumId w:val="0"/>
+  </w:num>
+  <w:num w:numId="21">
     <w:abstractNumId w:val="6"/>
   </w:num>
-  <w:num w:numId="7">
-    <w:abstractNumId w:val="8"/>
+  <w:num w:numId="22">
+    <w:abstractNumId w:val="18"/>
   </w:num>
-  <w:num w:numId="8">
-    <w:abstractNumId w:val="0"/>
+  <w:num w:numId="23">
+    <w:abstractNumId w:val="1"/>
   </w:num>
-  <w:num w:numId="9">
-    <w:abstractNumId w:val="1"/>
+  <w:num w:numId="24">
+    <w:abstractNumId w:val="4"/>
   </w:num>
 </w:numbering>
 </file>
